--- a/Documentation/Cloud Project IAC.docx
+++ b/Documentation/Cloud Project IAC.docx
@@ -408,8 +408,13 @@
                               <w:txbxContent>
                                 <w:p>
                                   <w:r>
-                                    <w:t>By (Group 9) :</w:t>
+                                    <w:t>By (Group 9</w:t>
                                   </w:r>
+                                  <w:proofErr w:type="gramStart"/>
+                                  <w:r>
+                                    <w:t>) :</w:t>
+                                  </w:r>
+                                  <w:proofErr w:type="gramEnd"/>
                                 </w:p>
                                 <w:p>
                                   <w:r>
@@ -495,8 +500,13 @@
                         <w:txbxContent>
                           <w:p>
                             <w:r>
-                              <w:t>By (Group 9) :</w:t>
+                              <w:t>By (Group 9</w:t>
                             </w:r>
+                            <w:proofErr w:type="gramStart"/>
+                            <w:r>
+                              <w:t>) :</w:t>
+                            </w:r>
+                            <w:proofErr w:type="gramEnd"/>
                           </w:p>
                           <w:p>
                             <w:r>
@@ -602,7 +612,7 @@
                     <pic:cNvPicPr/>
                   </pic:nvPicPr>
                   <pic:blipFill>
-                    <a:blip r:embed="rId7" cstate="print">
+                    <a:blip r:embed="rId8" cstate="print">
                       <a:extLst>
                         <a:ext uri="{28A0092B-C50C-407E-A947-70E740481C1C}">
                           <a14:useLocalDpi xmlns:a14="http://schemas.microsoft.com/office/drawing/2010/main" val="0"/>
@@ -759,7 +769,7 @@
                     <pic:cNvPicPr/>
                   </pic:nvPicPr>
                   <pic:blipFill>
-                    <a:blip r:embed="rId8" cstate="print">
+                    <a:blip r:embed="rId9" cstate="print">
                       <a:duotone>
                         <a:prstClr val="black"/>
                         <a:schemeClr val="bg1">
@@ -770,7 +780,7 @@
                       <a:extLst>
                         <a:ext uri="{BEBA8EAE-BF5A-486C-A8C5-ECC9F3942E4B}">
                           <a14:imgProps xmlns:a14="http://schemas.microsoft.com/office/drawing/2010/main">
-                            <a14:imgLayer r:embed="rId9">
+                            <a14:imgLayer r:embed="rId10">
                               <a14:imgEffect>
                                 <a14:brightnessContrast bright="100000"/>
                               </a14:imgEffect>
@@ -1686,7 +1696,15 @@
           <w:rFonts w:ascii="Calibri" w:hAnsi="Calibri" w:cs="Calibri"/>
           <w:color w:val="auto"/>
         </w:rPr>
-        <w:t>The Why</w:t>
+        <w:t xml:space="preserve">The </w:t>
+      </w:r>
+      <w:proofErr w:type="gramStart"/>
+      <w:r>
+        <w:rPr>
+          <w:rFonts w:ascii="Calibri" w:hAnsi="Calibri" w:cs="Calibri"/>
+          <w:color w:val="auto"/>
+        </w:rPr>
+        <w:t>Why</w:t>
       </w:r>
       <w:r>
         <w:rPr>
@@ -1700,7 +1718,15 @@
           <w:rFonts w:ascii="Calibri" w:hAnsi="Calibri" w:cs="Calibri"/>
           <w:color w:val="auto"/>
         </w:rPr>
-        <w:t>s and What</w:t>
+        <w:t>s</w:t>
+      </w:r>
+      <w:proofErr w:type="gramEnd"/>
+      <w:r>
+        <w:rPr>
+          <w:rFonts w:ascii="Calibri" w:hAnsi="Calibri" w:cs="Calibri"/>
+          <w:color w:val="auto"/>
+        </w:rPr>
+        <w:t xml:space="preserve"> and What</w:t>
       </w:r>
       <w:r>
         <w:rPr>
@@ -2515,7 +2541,31 @@
           <w:sz w:val="36"/>
           <w:szCs w:val="28"/>
         </w:rPr>
-        <w:t>The Why’s and What’s</w:t>
+        <w:t xml:space="preserve">The </w:t>
+      </w:r>
+      <w:proofErr w:type="gramStart"/>
+      <w:r>
+        <w:rPr>
+          <w:rFonts w:ascii="Calibri" w:hAnsi="Calibri" w:cs="Calibri"/>
+          <w:b/>
+          <w:bCs/>
+          <w:color w:val="auto"/>
+          <w:sz w:val="36"/>
+          <w:szCs w:val="28"/>
+        </w:rPr>
+        <w:t>Why’s</w:t>
+      </w:r>
+      <w:proofErr w:type="gramEnd"/>
+      <w:r>
+        <w:rPr>
+          <w:rFonts w:ascii="Calibri" w:hAnsi="Calibri" w:cs="Calibri"/>
+          <w:b/>
+          <w:bCs/>
+          <w:color w:val="auto"/>
+          <w:sz w:val="36"/>
+          <w:szCs w:val="28"/>
+        </w:rPr>
+        <w:t xml:space="preserve"> and What’s</w:t>
       </w:r>
     </w:p>
     <w:p>
@@ -2707,7 +2757,27 @@
           <w:sz w:val="24"/>
           <w:szCs w:val="20"/>
         </w:rPr>
-        <w:t xml:space="preserve"> developers of the app were in charge of doing this</w:t>
+        <w:t xml:space="preserve"> developers of the app </w:t>
+      </w:r>
+      <w:proofErr w:type="gramStart"/>
+      <w:r>
+        <w:rPr>
+          <w:rFonts w:ascii="Calibri" w:hAnsi="Calibri" w:cs="Calibri"/>
+          <w:color w:val="auto"/>
+          <w:sz w:val="24"/>
+          <w:szCs w:val="20"/>
+        </w:rPr>
+        <w:t>were in charge of</w:t>
+      </w:r>
+      <w:proofErr w:type="gramEnd"/>
+      <w:r>
+        <w:rPr>
+          <w:rFonts w:ascii="Calibri" w:hAnsi="Calibri" w:cs="Calibri"/>
+          <w:color w:val="auto"/>
+          <w:sz w:val="24"/>
+          <w:szCs w:val="20"/>
+        </w:rPr>
+        <w:t xml:space="preserve"> doing this</w:t>
       </w:r>
       <w:r>
         <w:rPr>
@@ -3132,7 +3202,17 @@
           <w:sz w:val="24"/>
           <w:szCs w:val="20"/>
         </w:rPr>
-        <w:t xml:space="preserve"> Infrastructure as Code</w:t>
+        <w:t xml:space="preserve"> Infrastructure as </w:t>
+      </w:r>
+      <w:proofErr w:type="gramStart"/>
+      <w:r>
+        <w:rPr>
+          <w:rFonts w:ascii="Calibri" w:hAnsi="Calibri" w:cs="Calibri"/>
+          <w:color w:val="auto"/>
+          <w:sz w:val="24"/>
+          <w:szCs w:val="20"/>
+        </w:rPr>
+        <w:t>Code</w:t>
       </w:r>
       <w:r>
         <w:rPr>
@@ -3152,6 +3232,7 @@
         </w:rPr>
         <w:t>:</w:t>
       </w:r>
+      <w:proofErr w:type="gramEnd"/>
     </w:p>
     <w:p>
       <w:pPr>
@@ -3188,8 +3269,9 @@
           <w:sz w:val="24"/>
           <w:szCs w:val="20"/>
         </w:rPr>
-        <w:t>Code Once, Iterate Multiple times</w:t>
-      </w:r>
+        <w:t xml:space="preserve">Code Once, Iterate Multiple </w:t>
+      </w:r>
+      <w:proofErr w:type="gramStart"/>
       <w:r>
         <w:rPr>
           <w:rFonts w:ascii="Calibri" w:hAnsi="Calibri" w:cs="Calibri"/>
@@ -3199,7 +3281,7 @@
           <w:sz w:val="24"/>
           <w:szCs w:val="20"/>
         </w:rPr>
-        <w:t xml:space="preserve"> </w:t>
+        <w:t>times</w:t>
       </w:r>
       <w:r>
         <w:rPr>
@@ -3210,8 +3292,20 @@
           <w:sz w:val="24"/>
           <w:szCs w:val="20"/>
         </w:rPr>
+        <w:t xml:space="preserve"> </w:t>
+      </w:r>
+      <w:r>
+        <w:rPr>
+          <w:rFonts w:ascii="Calibri" w:hAnsi="Calibri" w:cs="Calibri"/>
+          <w:b/>
+          <w:bCs/>
+          <w:color w:val="auto"/>
+          <w:sz w:val="24"/>
+          <w:szCs w:val="20"/>
+        </w:rPr>
         <w:t>:</w:t>
       </w:r>
+      <w:proofErr w:type="gramEnd"/>
       <w:r>
         <w:rPr>
           <w:rFonts w:ascii="Calibri" w:hAnsi="Calibri" w:cs="Calibri"/>
@@ -3255,7 +3349,27 @@
           <w:sz w:val="24"/>
           <w:szCs w:val="20"/>
         </w:rPr>
-        <w:t xml:space="preserve"> App. These files can be used to spin up multiple environments ( for example testing, production, staging</w:t>
+        <w:t xml:space="preserve"> App. These files can be used to spin up multiple environments </w:t>
+      </w:r>
+      <w:proofErr w:type="gramStart"/>
+      <w:r>
+        <w:rPr>
+          <w:rFonts w:ascii="Calibri" w:hAnsi="Calibri" w:cs="Calibri"/>
+          <w:color w:val="auto"/>
+          <w:sz w:val="24"/>
+          <w:szCs w:val="20"/>
+        </w:rPr>
+        <w:t>( for</w:t>
+      </w:r>
+      <w:proofErr w:type="gramEnd"/>
+      <w:r>
+        <w:rPr>
+          <w:rFonts w:ascii="Calibri" w:hAnsi="Calibri" w:cs="Calibri"/>
+          <w:color w:val="auto"/>
+          <w:sz w:val="24"/>
+          <w:szCs w:val="20"/>
+        </w:rPr>
+        <w:t xml:space="preserve"> example testing, production, staging</w:t>
       </w:r>
       <w:r>
         <w:rPr>
@@ -3348,8 +3462,9 @@
           <w:sz w:val="24"/>
           <w:szCs w:val="20"/>
         </w:rPr>
-        <w:t>Immune to Human error</w:t>
-      </w:r>
+        <w:t xml:space="preserve">Immune to Human </w:t>
+      </w:r>
+      <w:proofErr w:type="gramStart"/>
       <w:r>
         <w:rPr>
           <w:rFonts w:ascii="Calibri" w:hAnsi="Calibri" w:cs="Calibri"/>
@@ -3359,7 +3474,7 @@
           <w:sz w:val="24"/>
           <w:szCs w:val="20"/>
         </w:rPr>
-        <w:t xml:space="preserve"> </w:t>
+        <w:t>error</w:t>
       </w:r>
       <w:r>
         <w:rPr>
@@ -3370,7 +3485,30 @@
           <w:sz w:val="24"/>
           <w:szCs w:val="20"/>
         </w:rPr>
-        <w:t xml:space="preserve">: </w:t>
+        <w:t xml:space="preserve"> </w:t>
+      </w:r>
+      <w:r>
+        <w:rPr>
+          <w:rFonts w:ascii="Calibri" w:hAnsi="Calibri" w:cs="Calibri"/>
+          <w:b/>
+          <w:bCs/>
+          <w:color w:val="auto"/>
+          <w:sz w:val="24"/>
+          <w:szCs w:val="20"/>
+        </w:rPr>
+        <w:t>:</w:t>
+      </w:r>
+      <w:proofErr w:type="gramEnd"/>
+      <w:r>
+        <w:rPr>
+          <w:rFonts w:ascii="Calibri" w:hAnsi="Calibri" w:cs="Calibri"/>
+          <w:b/>
+          <w:bCs/>
+          <w:color w:val="auto"/>
+          <w:sz w:val="24"/>
+          <w:szCs w:val="20"/>
+        </w:rPr>
+        <w:t xml:space="preserve"> </w:t>
       </w:r>
       <w:r>
         <w:rPr>
@@ -3491,8 +3629,9 @@
           <w:sz w:val="24"/>
           <w:szCs w:val="20"/>
         </w:rPr>
-        <w:t>Scaling, a piece of cake!</w:t>
-      </w:r>
+        <w:t>Scaling, a piece of cake</w:t>
+      </w:r>
+      <w:proofErr w:type="gramStart"/>
       <w:r>
         <w:rPr>
           <w:rFonts w:ascii="Calibri" w:hAnsi="Calibri" w:cs="Calibri"/>
@@ -3502,7 +3641,7 @@
           <w:sz w:val="24"/>
           <w:szCs w:val="20"/>
         </w:rPr>
-        <w:t xml:space="preserve"> </w:t>
+        <w:t>!</w:t>
       </w:r>
       <w:r>
         <w:rPr>
@@ -3513,7 +3652,30 @@
           <w:sz w:val="24"/>
           <w:szCs w:val="20"/>
         </w:rPr>
-        <w:t xml:space="preserve">: </w:t>
+        <w:t xml:space="preserve"> </w:t>
+      </w:r>
+      <w:r>
+        <w:rPr>
+          <w:rFonts w:ascii="Calibri" w:hAnsi="Calibri" w:cs="Calibri"/>
+          <w:b/>
+          <w:bCs/>
+          <w:color w:val="auto"/>
+          <w:sz w:val="24"/>
+          <w:szCs w:val="20"/>
+        </w:rPr>
+        <w:t>:</w:t>
+      </w:r>
+      <w:proofErr w:type="gramEnd"/>
+      <w:r>
+        <w:rPr>
+          <w:rFonts w:ascii="Calibri" w:hAnsi="Calibri" w:cs="Calibri"/>
+          <w:b/>
+          <w:bCs/>
+          <w:color w:val="auto"/>
+          <w:sz w:val="24"/>
+          <w:szCs w:val="20"/>
+        </w:rPr>
+        <w:t xml:space="preserve"> </w:t>
       </w:r>
       <w:r>
         <w:rPr>
@@ -3610,6 +3772,7 @@
         </w:rPr>
         <w:t xml:space="preserve">, </w:t>
       </w:r>
+      <w:proofErr w:type="gramStart"/>
       <w:r>
         <w:rPr>
           <w:rFonts w:ascii="Calibri" w:hAnsi="Calibri" w:cs="Calibri"/>
@@ -3629,6 +3792,7 @@
         </w:rPr>
         <w:t>‘</w:t>
       </w:r>
+      <w:proofErr w:type="gramEnd"/>
       <w:r>
         <w:rPr>
           <w:rFonts w:ascii="Calibri" w:hAnsi="Calibri" w:cs="Calibri"/>
@@ -3746,7 +3910,27 @@
           <w:sz w:val="24"/>
           <w:szCs w:val="20"/>
         </w:rPr>
-        <w:t>a Master Civil engineer/Builder, you will provide him with what you need and he will</w:t>
+        <w:t xml:space="preserve">a Master Civil engineer/Builder, you will provide him with what you </w:t>
+      </w:r>
+      <w:proofErr w:type="gramStart"/>
+      <w:r>
+        <w:rPr>
+          <w:rFonts w:ascii="Calibri" w:hAnsi="Calibri" w:cs="Calibri"/>
+          <w:color w:val="auto"/>
+          <w:sz w:val="24"/>
+          <w:szCs w:val="20"/>
+        </w:rPr>
+        <w:t>need</w:t>
+      </w:r>
+      <w:proofErr w:type="gramEnd"/>
+      <w:r>
+        <w:rPr>
+          <w:rFonts w:ascii="Calibri" w:hAnsi="Calibri" w:cs="Calibri"/>
+          <w:color w:val="auto"/>
+          <w:sz w:val="24"/>
+          <w:szCs w:val="20"/>
+        </w:rPr>
+        <w:t xml:space="preserve"> and he will</w:t>
       </w:r>
       <w:r>
         <w:rPr>
@@ -3885,7 +4069,17 @@
           <w:sz w:val="24"/>
           <w:szCs w:val="20"/>
         </w:rPr>
-        <w:t xml:space="preserve">General structure of Terraform </w:t>
+        <w:t xml:space="preserve">General structure of </w:t>
+      </w:r>
+      <w:proofErr w:type="gramStart"/>
+      <w:r>
+        <w:rPr>
+          <w:rFonts w:ascii="Calibri" w:hAnsi="Calibri" w:cs="Calibri"/>
+          <w:color w:val="auto"/>
+          <w:sz w:val="24"/>
+          <w:szCs w:val="20"/>
+        </w:rPr>
+        <w:t xml:space="preserve">Terraform </w:t>
       </w:r>
       <w:r>
         <w:rPr>
@@ -3897,6 +4091,7 @@
         </w:rPr>
         <w:t>:</w:t>
       </w:r>
+      <w:proofErr w:type="gramEnd"/>
       <w:r>
         <w:rPr>
           <w:rFonts w:ascii="Calibri" w:hAnsi="Calibri" w:cs="Calibri"/>
@@ -4044,7 +4239,7 @@
           <w:lang w:val="en-IN"/>
         </w:rPr>
       </w:pPr>
-      <w:proofErr w:type="spellStart"/>
+      <w:proofErr w:type="gramStart"/>
       <w:r>
         <w:rPr>
           <w:rFonts w:ascii="Calibri" w:hAnsi="Calibri" w:cs="Calibri"/>
@@ -4055,7 +4250,7 @@
         </w:rPr>
         <w:t>terraform.tfvars</w:t>
       </w:r>
-      <w:proofErr w:type="spellEnd"/>
+      <w:proofErr w:type="gramEnd"/>
       <w:r>
         <w:rPr>
           <w:rFonts w:ascii="Calibri" w:hAnsi="Calibri" w:cs="Calibri"/>
@@ -4085,7 +4280,27 @@
           <w:sz w:val="24"/>
           <w:szCs w:val="20"/>
         </w:rPr>
-        <w:t>The configuration files written in YAML describe the resources and components which are required to run your app. Terraform then will go ahead and produce an execution plan describing the steps to reach the desired state, and then goes ahead and executes it. If there are changes that are applied to the configuration files, Terraform sees what is changed and based on it create</w:t>
+        <w:t xml:space="preserve">The configuration files written in YAML describe the resources and components which are required to run your app. Terraform then will go ahead and produce an execution plan describing the steps to reach the desired state, and then goes ahead and executes it. If there are changes that are applied to the configuration files, </w:t>
+      </w:r>
+      <w:proofErr w:type="gramStart"/>
+      <w:r>
+        <w:rPr>
+          <w:rFonts w:ascii="Calibri" w:hAnsi="Calibri" w:cs="Calibri"/>
+          <w:color w:val="auto"/>
+          <w:sz w:val="24"/>
+          <w:szCs w:val="20"/>
+        </w:rPr>
+        <w:t>Terraform</w:t>
+      </w:r>
+      <w:proofErr w:type="gramEnd"/>
+      <w:r>
+        <w:rPr>
+          <w:rFonts w:ascii="Calibri" w:hAnsi="Calibri" w:cs="Calibri"/>
+          <w:color w:val="auto"/>
+          <w:sz w:val="24"/>
+          <w:szCs w:val="20"/>
+        </w:rPr>
+        <w:t xml:space="preserve"> sees what is changed and based on it create</w:t>
       </w:r>
       <w:r>
         <w:rPr>
@@ -4343,6 +4558,7 @@
                                 <w:lang w:val="en-IN"/>
                               </w:rPr>
                             </w:pPr>
+                            <w:proofErr w:type="gramStart"/>
                             <w:r>
                               <w:rPr>
                                 <w:color w:val="161718" w:themeColor="text1"/>
@@ -4350,7 +4566,17 @@
                                 <w:szCs w:val="18"/>
                                 <w:lang w:val="en-IN"/>
                               </w:rPr>
-                              <w:t>Figure : https://www.terraform.io/_next/static/images/how-terraform-works-33c33a9c82bf5aef0bf9f75eb5f5f9b2.svg</w:t>
+                              <w:t>Figure :</w:t>
+                            </w:r>
+                            <w:proofErr w:type="gramEnd"/>
+                            <w:r>
+                              <w:rPr>
+                                <w:color w:val="161718" w:themeColor="text1"/>
+                                <w:sz w:val="18"/>
+                                <w:szCs w:val="18"/>
+                                <w:lang w:val="en-IN"/>
+                              </w:rPr>
+                              <w:t xml:space="preserve"> https://www.terraform.io/_next/static/images/how-terraform-works-33c33a9c82bf5aef0bf9f75eb5f5f9b2.svg</w:t>
                             </w:r>
                           </w:p>
                         </w:txbxContent>
@@ -4384,6 +4610,7 @@
                           <w:lang w:val="en-IN"/>
                         </w:rPr>
                       </w:pPr>
+                      <w:proofErr w:type="gramStart"/>
                       <w:r>
                         <w:rPr>
                           <w:color w:val="161718" w:themeColor="text1"/>
@@ -4391,7 +4618,17 @@
                           <w:szCs w:val="18"/>
                           <w:lang w:val="en-IN"/>
                         </w:rPr>
-                        <w:t>Figure : https://www.terraform.io/_next/static/images/how-terraform-works-33c33a9c82bf5aef0bf9f75eb5f5f9b2.svg</w:t>
+                        <w:t>Figure :</w:t>
+                      </w:r>
+                      <w:proofErr w:type="gramEnd"/>
+                      <w:r>
+                        <w:rPr>
+                          <w:color w:val="161718" w:themeColor="text1"/>
+                          <w:sz w:val="18"/>
+                          <w:szCs w:val="18"/>
+                          <w:lang w:val="en-IN"/>
+                        </w:rPr>
+                        <w:t xml:space="preserve"> https://www.terraform.io/_next/static/images/how-terraform-works-33c33a9c82bf5aef0bf9f75eb5f5f9b2.svg</w:t>
                       </w:r>
                     </w:p>
                   </w:txbxContent>
@@ -4505,13 +4742,13 @@
                     <pic:cNvPicPr/>
                   </pic:nvPicPr>
                   <pic:blipFill rotWithShape="1">
-                    <a:blip r:embed="rId10">
+                    <a:blip r:embed="rId11">
                       <a:extLst>
                         <a:ext uri="{28A0092B-C50C-407E-A947-70E740481C1C}">
                           <a14:useLocalDpi xmlns:a14="http://schemas.microsoft.com/office/drawing/2010/main" val="0"/>
                         </a:ext>
                         <a:ext uri="{96DAC541-7B7A-43D3-8B79-37D633B846F1}">
-                          <asvg:svgBlip xmlns:asvg="http://schemas.microsoft.com/office/drawing/2016/SVG/main" r:embed="rId11"/>
+                          <asvg:svgBlip xmlns:asvg="http://schemas.microsoft.com/office/drawing/2016/SVG/main" r:embed="rId12"/>
                         </a:ext>
                       </a:extLst>
                     </a:blip>
@@ -4906,7 +5143,27 @@
           <w:sz w:val="24"/>
           <w:szCs w:val="20"/>
         </w:rPr>
-        <w:t xml:space="preserve"> are saved as Ansible playbooks ( name of the Ansible specific Configuration files written in YAML ) on the Control node. These modules compare the states of various Managed nodes to what is mentioned in the module</w:t>
+        <w:t xml:space="preserve"> are saved as Ansible playbooks </w:t>
+      </w:r>
+      <w:proofErr w:type="gramStart"/>
+      <w:r>
+        <w:rPr>
+          <w:rFonts w:ascii="Calibri" w:hAnsi="Calibri" w:cs="Calibri"/>
+          <w:color w:val="auto"/>
+          <w:sz w:val="24"/>
+          <w:szCs w:val="20"/>
+        </w:rPr>
+        <w:t>( name</w:t>
+      </w:r>
+      <w:proofErr w:type="gramEnd"/>
+      <w:r>
+        <w:rPr>
+          <w:rFonts w:ascii="Calibri" w:hAnsi="Calibri" w:cs="Calibri"/>
+          <w:color w:val="auto"/>
+          <w:sz w:val="24"/>
+          <w:szCs w:val="20"/>
+        </w:rPr>
+        <w:t xml:space="preserve"> of the Ansible specific Configuration files written in YAML ) on the Control node. These modules compare the states of various Managed nodes to what is mentioned in the module</w:t>
       </w:r>
       <w:r>
         <w:rPr>
@@ -5005,7 +5262,7 @@
                     </pic:cNvPicPr>
                   </pic:nvPicPr>
                   <pic:blipFill>
-                    <a:blip r:embed="rId12">
+                    <a:blip r:embed="rId13">
                       <a:extLst>
                         <a:ext uri="{28A0092B-C50C-407E-A947-70E740481C1C}">
                           <a14:useLocalDpi xmlns:a14="http://schemas.microsoft.com/office/drawing/2010/main" val="0"/>
@@ -5100,6 +5357,7 @@
                                 <w:lang w:val="en-IN"/>
                               </w:rPr>
                             </w:pPr>
+                            <w:proofErr w:type="gramStart"/>
                             <w:r>
                               <w:rPr>
                                 <w:color w:val="161718" w:themeColor="text1"/>
@@ -5107,9 +5365,19 @@
                                 <w:szCs w:val="18"/>
                                 <w:lang w:val="en-IN"/>
                               </w:rPr>
-                              <w:t xml:space="preserve">Figure : </w:t>
+                              <w:t>Figure :</w:t>
                             </w:r>
-                            <w:hyperlink r:id="rId13" w:history="1">
+                            <w:proofErr w:type="gramEnd"/>
+                            <w:r>
+                              <w:rPr>
+                                <w:color w:val="161718" w:themeColor="text1"/>
+                                <w:sz w:val="18"/>
+                                <w:szCs w:val="18"/>
+                                <w:lang w:val="en-IN"/>
+                              </w:rPr>
+                              <w:t xml:space="preserve"> </w:t>
+                            </w:r>
+                            <w:hyperlink r:id="rId14" w:history="1">
                               <w:r>
                                 <w:rPr>
                                   <w:rStyle w:val="Hyperlink"/>
@@ -5153,6 +5421,7 @@
                           <w:lang w:val="en-IN"/>
                         </w:rPr>
                       </w:pPr>
+                      <w:proofErr w:type="gramStart"/>
                       <w:r>
                         <w:rPr>
                           <w:color w:val="161718" w:themeColor="text1"/>
@@ -5160,9 +5429,19 @@
                           <w:szCs w:val="18"/>
                           <w:lang w:val="en-IN"/>
                         </w:rPr>
-                        <w:t xml:space="preserve">Figure : </w:t>
+                        <w:t>Figure :</w:t>
                       </w:r>
-                      <w:hyperlink r:id="rId14" w:history="1">
+                      <w:proofErr w:type="gramEnd"/>
+                      <w:r>
+                        <w:rPr>
+                          <w:color w:val="161718" w:themeColor="text1"/>
+                          <w:sz w:val="18"/>
+                          <w:szCs w:val="18"/>
+                          <w:lang w:val="en-IN"/>
+                        </w:rPr>
+                        <w:t xml:space="preserve"> </w:t>
+                      </w:r>
+                      <w:hyperlink r:id="rId15" w:history="1">
                         <w:r>
                           <w:rPr>
                             <w:rStyle w:val="Hyperlink"/>
@@ -5570,7 +5849,7 @@
           <w:szCs w:val="20"/>
         </w:rPr>
       </w:pPr>
-      <w:hyperlink r:id="rId15" w:history="1">
+      <w:hyperlink r:id="rId16" w:history="1">
         <w:r>
           <w:rPr>
             <w:rStyle w:val="Hyperlink"/>
@@ -5994,7 +6273,27 @@
           <w:sz w:val="24"/>
           <w:szCs w:val="20"/>
         </w:rPr>
-        <w:t xml:space="preserve">Just make sure while installing Visual Studio 2019, these workloads are also installed – “ASP.NET and web development”, “Azure development”, “.NET Core cross-platform development”. If Visual Studio 2019 is already installed just make sure these workloads are present by opening up the “Visual Studio Installer” through windows search and then clicking on </w:t>
+        <w:t xml:space="preserve">Just make sure while installing Visual Studio 2019, these workloads are also installed – “ASP.NET and web development”, “Azure development”, “.NET Core cross-platform development”. If Visual Studio 2019 is already installed just make sure these workloads are present by </w:t>
+      </w:r>
+      <w:proofErr w:type="gramStart"/>
+      <w:r>
+        <w:rPr>
+          <w:rFonts w:ascii="Calibri" w:hAnsi="Calibri" w:cs="Calibri"/>
+          <w:color w:val="auto"/>
+          <w:sz w:val="24"/>
+          <w:szCs w:val="20"/>
+        </w:rPr>
+        <w:t>opening up</w:t>
+      </w:r>
+      <w:proofErr w:type="gramEnd"/>
+      <w:r>
+        <w:rPr>
+          <w:rFonts w:ascii="Calibri" w:hAnsi="Calibri" w:cs="Calibri"/>
+          <w:color w:val="auto"/>
+          <w:sz w:val="24"/>
+          <w:szCs w:val="20"/>
+        </w:rPr>
+        <w:t xml:space="preserve"> the “Visual Studio Installer” through windows search and then clicking on </w:t>
       </w:r>
       <w:r>
         <w:rPr>
@@ -6230,7 +6529,27 @@
           <w:sz w:val="24"/>
           <w:szCs w:val="20"/>
         </w:rPr>
-        <w:t>Now, after having some basic understanding of the tools and technologies used in this project. Let’s have a look at the design of the project which we are going to implement.</w:t>
+        <w:t xml:space="preserve">Now, after having some basic understanding of the tools and technologies used in this project. </w:t>
+      </w:r>
+      <w:proofErr w:type="gramStart"/>
+      <w:r>
+        <w:rPr>
+          <w:rFonts w:ascii="Calibri" w:hAnsi="Calibri" w:cs="Calibri"/>
+          <w:color w:val="auto"/>
+          <w:sz w:val="24"/>
+          <w:szCs w:val="20"/>
+        </w:rPr>
+        <w:t>Let’s</w:t>
+      </w:r>
+      <w:proofErr w:type="gramEnd"/>
+      <w:r>
+        <w:rPr>
+          <w:rFonts w:ascii="Calibri" w:hAnsi="Calibri" w:cs="Calibri"/>
+          <w:color w:val="auto"/>
+          <w:sz w:val="24"/>
+          <w:szCs w:val="20"/>
+        </w:rPr>
+        <w:t xml:space="preserve"> have a look at the design of the project which we are going to implement.</w:t>
       </w:r>
     </w:p>
     <w:p>
@@ -6285,7 +6604,7 @@
                     <pic:cNvPicPr/>
                   </pic:nvPicPr>
                   <pic:blipFill>
-                    <a:blip r:embed="rId16" cstate="print">
+                    <a:blip r:embed="rId17" cstate="print">
                       <a:extLst>
                         <a:ext uri="{28A0092B-C50C-407E-A947-70E740481C1C}">
                           <a14:useLocalDpi xmlns:a14="http://schemas.microsoft.com/office/drawing/2010/main" val="0"/>
@@ -6417,7 +6736,27 @@
           <w:sz w:val="24"/>
           <w:szCs w:val="20"/>
         </w:rPr>
-        <w:t xml:space="preserve">successful creation of virtual machines, IIS (Internet Information Services – a web server software package specifically designed for windows) and some other modules are configured on both of the virtual machines using their </w:t>
+        <w:t xml:space="preserve">successful creation of virtual machines, IIS (Internet Information Services – a web server software package specifically designed for windows) and some other modules are configured on </w:t>
+      </w:r>
+      <w:proofErr w:type="gramStart"/>
+      <w:r>
+        <w:rPr>
+          <w:rFonts w:ascii="Calibri" w:hAnsi="Calibri" w:cs="Calibri"/>
+          <w:color w:val="auto"/>
+          <w:sz w:val="24"/>
+          <w:szCs w:val="20"/>
+        </w:rPr>
+        <w:t>both of the virtual</w:t>
+      </w:r>
+      <w:proofErr w:type="gramEnd"/>
+      <w:r>
+        <w:rPr>
+          <w:rFonts w:ascii="Calibri" w:hAnsi="Calibri" w:cs="Calibri"/>
+          <w:color w:val="auto"/>
+          <w:sz w:val="24"/>
+          <w:szCs w:val="20"/>
+        </w:rPr>
+        <w:t xml:space="preserve"> machines using their </w:t>
       </w:r>
       <w:r>
         <w:rPr>
@@ -6542,7 +6881,27 @@
           <w:sz w:val="24"/>
           <w:szCs w:val="20"/>
         </w:rPr>
-        <w:t xml:space="preserve">is published on both of the Virtual Machines using Visual Studio 2019 and accessed through the public </w:t>
+        <w:t xml:space="preserve">is published on </w:t>
+      </w:r>
+      <w:proofErr w:type="gramStart"/>
+      <w:r>
+        <w:rPr>
+          <w:rFonts w:ascii="Calibri" w:hAnsi="Calibri" w:cs="Calibri"/>
+          <w:color w:val="auto"/>
+          <w:sz w:val="24"/>
+          <w:szCs w:val="20"/>
+        </w:rPr>
+        <w:t>both of the Virtual</w:t>
+      </w:r>
+      <w:proofErr w:type="gramEnd"/>
+      <w:r>
+        <w:rPr>
+          <w:rFonts w:ascii="Calibri" w:hAnsi="Calibri" w:cs="Calibri"/>
+          <w:color w:val="auto"/>
+          <w:sz w:val="24"/>
+          <w:szCs w:val="20"/>
+        </w:rPr>
+        <w:t xml:space="preserve"> Machines using Visual Studio 2019 and accessed through the public </w:t>
       </w:r>
       <w:r>
         <w:rPr>
@@ -6701,7 +7060,7 @@
                     <pic:cNvPicPr/>
                   </pic:nvPicPr>
                   <pic:blipFill>
-                    <a:blip r:embed="rId17"/>
+                    <a:blip r:embed="rId18"/>
                     <a:stretch>
                       <a:fillRect/>
                     </a:stretch>
@@ -6740,54 +7099,13 @@
           <w:sz w:val="24"/>
           <w:szCs w:val="20"/>
         </w:rPr>
-        <w:t>A</w:t>
-      </w:r>
-      <w:r>
-        <w:t xml:space="preserve"> </w:t>
-      </w:r>
-      <w:r>
-        <w:rPr>
-          <w:rFonts w:ascii="Calibri" w:hAnsi="Calibri" w:cs="Calibri"/>
-          <w:color w:val="auto"/>
-          <w:sz w:val="24"/>
-          <w:szCs w:val="20"/>
-        </w:rPr>
-        <w:t>Basic workflow for using terraform to build the cloud infrastructure will follow steps shown in block diagram above. The description of each step in the workflow is provided below</w:t>
-      </w:r>
-      <w:r>
-        <w:rPr>
-          <w:rFonts w:ascii="Calibri" w:hAnsi="Calibri" w:cs="Calibri"/>
-          <w:color w:val="auto"/>
-          <w:sz w:val="24"/>
-          <w:szCs w:val="20"/>
-        </w:rPr>
-        <w:t xml:space="preserve"> :</w:t>
-      </w:r>
-    </w:p>
-    <w:p>
-      <w:pPr>
-        <w:pStyle w:val="ListParagraph"/>
-        <w:ind w:left="0"/>
-        <w:rPr>
-          <w:rFonts w:ascii="Calibri" w:hAnsi="Calibri" w:cs="Calibri"/>
-          <w:color w:val="auto"/>
-          <w:sz w:val="24"/>
-          <w:szCs w:val="20"/>
-        </w:rPr>
-      </w:pPr>
-    </w:p>
-    <w:p>
-      <w:pPr>
-        <w:pStyle w:val="ListParagraph"/>
-        <w:ind w:left="0"/>
-        <w:rPr>
-          <w:rFonts w:ascii="Calibri" w:hAnsi="Calibri" w:cs="Calibri"/>
-          <w:color w:val="auto"/>
-          <w:sz w:val="24"/>
-          <w:szCs w:val="20"/>
-        </w:rPr>
-      </w:pPr>
-      <w:r>
+        <w:t>Workflow of terraform to build the cloud infrastructure will follow steps shown in block diagram above. The description of each step in the workflow is provided below,</w:t>
+      </w:r>
+    </w:p>
+    <w:p>
+      <w:pPr>
+        <w:pStyle w:val="ListParagraph"/>
+        <w:ind w:left="0"/>
         <w:rPr>
           <w:rFonts w:ascii="Calibri" w:hAnsi="Calibri" w:cs="Calibri"/>
           <w:b/>
@@ -6796,28 +7114,6 @@
           <w:sz w:val="24"/>
           <w:szCs w:val="20"/>
         </w:rPr>
-        <w:t>Scope:</w:t>
-      </w:r>
-      <w:r>
-        <w:rPr>
-          <w:rFonts w:ascii="Calibri" w:hAnsi="Calibri" w:cs="Calibri"/>
-          <w:color w:val="auto"/>
-          <w:sz w:val="24"/>
-          <w:szCs w:val="20"/>
-        </w:rPr>
-        <w:t xml:space="preserve"> Identify the resources for the project. In this particular project we required resources such as virtual machines, resource groups, network security groups, load balancer, etc.</w:t>
-      </w:r>
-    </w:p>
-    <w:p>
-      <w:pPr>
-        <w:pStyle w:val="ListParagraph"/>
-        <w:ind w:left="0"/>
-        <w:rPr>
-          <w:rFonts w:ascii="Calibri" w:hAnsi="Calibri" w:cs="Calibri"/>
-          <w:color w:val="auto"/>
-          <w:sz w:val="24"/>
-          <w:szCs w:val="20"/>
-        </w:rPr>
       </w:pPr>
     </w:p>
     <w:p>
@@ -6840,49 +7136,37 @@
           <w:sz w:val="24"/>
           <w:szCs w:val="20"/>
         </w:rPr>
-        <w:t>Author:</w:t>
-      </w:r>
-      <w:r>
-        <w:rPr>
-          <w:rFonts w:ascii="Calibri" w:hAnsi="Calibri" w:cs="Calibri"/>
-          <w:color w:val="auto"/>
-          <w:sz w:val="24"/>
-          <w:szCs w:val="20"/>
-        </w:rPr>
-        <w:t xml:space="preserve"> In this step we need to create configuration of identified resources using </w:t>
-      </w:r>
-      <w:proofErr w:type="spellStart"/>
-      <w:r>
-        <w:rPr>
-          <w:rFonts w:ascii="Calibri" w:hAnsi="Calibri" w:cs="Calibri"/>
-          <w:color w:val="auto"/>
-          <w:sz w:val="24"/>
-          <w:szCs w:val="20"/>
-        </w:rPr>
-        <w:t>HashiCorp</w:t>
-      </w:r>
-      <w:proofErr w:type="spellEnd"/>
-      <w:r>
-        <w:rPr>
-          <w:rFonts w:ascii="Calibri" w:hAnsi="Calibri" w:cs="Calibri"/>
-          <w:color w:val="auto"/>
-          <w:sz w:val="24"/>
-          <w:szCs w:val="20"/>
-        </w:rPr>
-        <w:t xml:space="preserve"> Configuration Language (HCL). Detailed overview of this process is provided in the "Create Initial Configuration" section of this report.</w:t>
-      </w:r>
-    </w:p>
-    <w:p>
-      <w:pPr>
-        <w:pStyle w:val="ListParagraph"/>
-        <w:ind w:left="0"/>
-        <w:rPr>
-          <w:rFonts w:ascii="Calibri" w:hAnsi="Calibri" w:cs="Calibri"/>
-          <w:color w:val="auto"/>
-          <w:sz w:val="24"/>
-          <w:szCs w:val="20"/>
-        </w:rPr>
-      </w:pPr>
+        <w:t>Scope:</w:t>
+      </w:r>
+      <w:r>
+        <w:rPr>
+          <w:rFonts w:ascii="Calibri" w:hAnsi="Calibri" w:cs="Calibri"/>
+          <w:color w:val="auto"/>
+          <w:sz w:val="24"/>
+          <w:szCs w:val="20"/>
+        </w:rPr>
+        <w:t xml:space="preserve"> In this step we identify the resources required for the project. In this </w:t>
+      </w:r>
+      <w:proofErr w:type="gramStart"/>
+      <w:r>
+        <w:rPr>
+          <w:rFonts w:ascii="Calibri" w:hAnsi="Calibri" w:cs="Calibri"/>
+          <w:color w:val="auto"/>
+          <w:sz w:val="24"/>
+          <w:szCs w:val="20"/>
+        </w:rPr>
+        <w:t>particular project</w:t>
+      </w:r>
+      <w:proofErr w:type="gramEnd"/>
+      <w:r>
+        <w:rPr>
+          <w:rFonts w:ascii="Calibri" w:hAnsi="Calibri" w:cs="Calibri"/>
+          <w:color w:val="auto"/>
+          <w:sz w:val="24"/>
+          <w:szCs w:val="20"/>
+        </w:rPr>
+        <w:t xml:space="preserve"> we required resources such as virtual machines, resource groups, network security groups, load balancer, etc.</w:t>
+      </w:r>
     </w:p>
     <w:p>
       <w:pPr>
@@ -6904,29 +7188,17 @@
           <w:sz w:val="24"/>
           <w:szCs w:val="20"/>
         </w:rPr>
-        <w:t>Git Repository:</w:t>
-      </w:r>
-      <w:r>
-        <w:rPr>
-          <w:rFonts w:ascii="Calibri" w:hAnsi="Calibri" w:cs="Calibri"/>
-          <w:color w:val="auto"/>
-          <w:sz w:val="24"/>
-          <w:szCs w:val="20"/>
-        </w:rPr>
-        <w:t xml:space="preserve"> After creating the terraform configuration for the given project we need to add these files in the Git repository of our project.</w:t>
-      </w:r>
-    </w:p>
-    <w:p>
-      <w:pPr>
-        <w:pStyle w:val="ListParagraph"/>
-        <w:ind w:left="0"/>
-        <w:rPr>
-          <w:rFonts w:ascii="Calibri" w:hAnsi="Calibri" w:cs="Calibri"/>
-          <w:color w:val="auto"/>
-          <w:sz w:val="24"/>
-          <w:szCs w:val="20"/>
-        </w:rPr>
-      </w:pPr>
+        <w:t>Author:</w:t>
+      </w:r>
+      <w:r>
+        <w:rPr>
+          <w:rFonts w:ascii="Calibri" w:hAnsi="Calibri" w:cs="Calibri"/>
+          <w:color w:val="auto"/>
+          <w:sz w:val="24"/>
+          <w:szCs w:val="20"/>
+        </w:rPr>
+        <w:t xml:space="preserve"> In this step we need to create configuration of identified resources using HashiCorp Configuration Language (HCL). Detailed overview of this process is provided in the ‘Building the Infrastructure with Terraform’ section of this report.</w:t>
+      </w:r>
     </w:p>
     <w:p>
       <w:pPr>
@@ -6948,29 +7220,17 @@
           <w:sz w:val="24"/>
           <w:szCs w:val="20"/>
         </w:rPr>
-        <w:t>Azure:</w:t>
-      </w:r>
-      <w:r>
-        <w:rPr>
-          <w:rFonts w:ascii="Calibri" w:hAnsi="Calibri" w:cs="Calibri"/>
-          <w:color w:val="auto"/>
-          <w:sz w:val="24"/>
-          <w:szCs w:val="20"/>
-        </w:rPr>
-        <w:t xml:space="preserve"> We Need to link the project repository at GitHub with the azure account using which we are deploying our project. Detailed information about this process is mentioned in Deployment part of the report. </w:t>
-      </w:r>
-    </w:p>
-    <w:p>
-      <w:pPr>
-        <w:pStyle w:val="ListParagraph"/>
-        <w:ind w:left="0"/>
-        <w:rPr>
-          <w:rFonts w:ascii="Calibri" w:hAnsi="Calibri" w:cs="Calibri"/>
-          <w:color w:val="auto"/>
-          <w:sz w:val="24"/>
-          <w:szCs w:val="20"/>
-        </w:rPr>
-      </w:pPr>
+        <w:t>Git Repository:</w:t>
+      </w:r>
+      <w:r>
+        <w:rPr>
+          <w:rFonts w:ascii="Calibri" w:hAnsi="Calibri" w:cs="Calibri"/>
+          <w:color w:val="auto"/>
+          <w:sz w:val="24"/>
+          <w:szCs w:val="20"/>
+        </w:rPr>
+        <w:t xml:space="preserve"> After creating the terraform configuration for the given project we need to add these files in the Git repository of our project.</w:t>
+      </w:r>
     </w:p>
     <w:p>
       <w:pPr>
@@ -6992,49 +7252,17 @@
           <w:sz w:val="24"/>
           <w:szCs w:val="20"/>
         </w:rPr>
-        <w:t>Initialize:</w:t>
-      </w:r>
-      <w:r>
-        <w:rPr>
-          <w:rFonts w:ascii="Calibri" w:hAnsi="Calibri" w:cs="Calibri"/>
-          <w:color w:val="auto"/>
-          <w:sz w:val="24"/>
-          <w:szCs w:val="20"/>
-        </w:rPr>
-        <w:t xml:space="preserve"> To download the appropriate provider plug-ins for the project and initialize working directory with the terraform configuration files, we need to run terraform </w:t>
-      </w:r>
-      <w:proofErr w:type="spellStart"/>
-      <w:r>
-        <w:rPr>
-          <w:rFonts w:ascii="Calibri" w:hAnsi="Calibri" w:cs="Calibri"/>
-          <w:color w:val="auto"/>
-          <w:sz w:val="24"/>
-          <w:szCs w:val="20"/>
-        </w:rPr>
-        <w:t>init</w:t>
-      </w:r>
-      <w:proofErr w:type="spellEnd"/>
-      <w:r>
-        <w:rPr>
-          <w:rFonts w:ascii="Calibri" w:hAnsi="Calibri" w:cs="Calibri"/>
-          <w:color w:val="auto"/>
-          <w:sz w:val="24"/>
-          <w:szCs w:val="20"/>
-        </w:rPr>
-        <w:t xml:space="preserve"> command in the project directory containing terraform configuration files. </w:t>
-      </w:r>
-    </w:p>
-    <w:p>
-      <w:pPr>
-        <w:pStyle w:val="ListParagraph"/>
-        <w:ind w:left="0"/>
-        <w:rPr>
-          <w:rFonts w:ascii="Calibri" w:hAnsi="Calibri" w:cs="Calibri"/>
-          <w:color w:val="auto"/>
-          <w:sz w:val="24"/>
-          <w:szCs w:val="20"/>
-        </w:rPr>
-      </w:pPr>
+        <w:t>Azure:</w:t>
+      </w:r>
+      <w:r>
+        <w:rPr>
+          <w:rFonts w:ascii="Calibri" w:hAnsi="Calibri" w:cs="Calibri"/>
+          <w:color w:val="auto"/>
+          <w:sz w:val="24"/>
+          <w:szCs w:val="20"/>
+        </w:rPr>
+        <w:t xml:space="preserve"> We Need to link the project repository at GitHub with the azure account using which we are deploying our project. Detailed information about this process is mentioned in Deployment part of the report. </w:t>
+      </w:r>
     </w:p>
     <w:p>
       <w:pPr>
@@ -7056,6 +7284,38 @@
           <w:sz w:val="24"/>
           <w:szCs w:val="20"/>
         </w:rPr>
+        <w:t>Initialize:</w:t>
+      </w:r>
+      <w:r>
+        <w:rPr>
+          <w:rFonts w:ascii="Calibri" w:hAnsi="Calibri" w:cs="Calibri"/>
+          <w:color w:val="auto"/>
+          <w:sz w:val="24"/>
+          <w:szCs w:val="20"/>
+        </w:rPr>
+        <w:t xml:space="preserve"> To download the appropriate provider plug-ins for the project and initialize working directory with the terraform configuration files, we need to run terraform init command in the project directory containing terraform configuration files. </w:t>
+      </w:r>
+    </w:p>
+    <w:p>
+      <w:pPr>
+        <w:pStyle w:val="ListParagraph"/>
+        <w:ind w:left="0"/>
+        <w:rPr>
+          <w:rFonts w:ascii="Calibri" w:hAnsi="Calibri" w:cs="Calibri"/>
+          <w:color w:val="auto"/>
+          <w:sz w:val="24"/>
+          <w:szCs w:val="20"/>
+        </w:rPr>
+      </w:pPr>
+      <w:r>
+        <w:rPr>
+          <w:rFonts w:ascii="Calibri" w:hAnsi="Calibri" w:cs="Calibri"/>
+          <w:b/>
+          <w:bCs/>
+          <w:color w:val="auto"/>
+          <w:sz w:val="24"/>
+          <w:szCs w:val="20"/>
+        </w:rPr>
         <w:t>Plan &amp; Apply:</w:t>
       </w:r>
       <w:r>
@@ -7107,9 +7367,44 @@
           <w:sz w:val="24"/>
           <w:szCs w:val="20"/>
         </w:rPr>
-        <w:lastRenderedPageBreak/>
         <w:t>In the coming sections will provide information about how we used terraform in our project.</w:t>
       </w:r>
+    </w:p>
+    <w:p>
+      <w:pPr>
+        <w:pStyle w:val="ListParagraph"/>
+        <w:ind w:left="0"/>
+        <w:rPr>
+          <w:rFonts w:ascii="Calibri" w:hAnsi="Calibri" w:cs="Calibri"/>
+          <w:color w:val="auto"/>
+          <w:sz w:val="24"/>
+          <w:szCs w:val="20"/>
+        </w:rPr>
+      </w:pPr>
+    </w:p>
+    <w:p>
+      <w:pPr>
+        <w:pStyle w:val="ListParagraph"/>
+        <w:ind w:left="0"/>
+        <w:rPr>
+          <w:rFonts w:ascii="Calibri" w:hAnsi="Calibri" w:cs="Calibri"/>
+          <w:color w:val="auto"/>
+          <w:sz w:val="24"/>
+          <w:szCs w:val="20"/>
+        </w:rPr>
+      </w:pPr>
+    </w:p>
+    <w:p>
+      <w:pPr>
+        <w:pStyle w:val="ListParagraph"/>
+        <w:ind w:left="0"/>
+        <w:rPr>
+          <w:rFonts w:ascii="Calibri" w:hAnsi="Calibri" w:cs="Calibri"/>
+          <w:color w:val="auto"/>
+          <w:sz w:val="24"/>
+          <w:szCs w:val="20"/>
+        </w:rPr>
+      </w:pPr>
     </w:p>
     <w:p>
       <w:pPr>
@@ -7382,15 +7677,15 @@
         <w:ind w:left="0"/>
         <w:rPr>
           <w:rFonts w:ascii="Calibri" w:hAnsi="Calibri" w:cs="Calibri"/>
-          <w:color w:val="auto"/>
-          <w:sz w:val="24"/>
-          <w:szCs w:val="20"/>
-        </w:rPr>
-      </w:pPr>
-      <w:r>
-        <w:rPr>
-          <w:rFonts w:ascii="Calibri" w:hAnsi="Calibri" w:cs="Calibri"/>
-          <w:color w:val="auto"/>
+          <w:color w:val="605DBF" w:themeColor="text2" w:themeTint="99"/>
+          <w:sz w:val="24"/>
+          <w:szCs w:val="20"/>
+        </w:rPr>
+      </w:pPr>
+      <w:r>
+        <w:rPr>
+          <w:rFonts w:ascii="Calibri" w:hAnsi="Calibri" w:cs="Calibri"/>
+          <w:color w:val="605DBF" w:themeColor="text2" w:themeTint="99"/>
           <w:sz w:val="24"/>
           <w:szCs w:val="20"/>
         </w:rPr>
@@ -7400,7 +7695,7 @@
       <w:r>
         <w:rPr>
           <w:rFonts w:ascii="Calibri" w:hAnsi="Calibri" w:cs="Calibri"/>
-          <w:color w:val="auto"/>
+          <w:color w:val="605DBF" w:themeColor="text2" w:themeTint="99"/>
           <w:sz w:val="24"/>
           <w:szCs w:val="20"/>
         </w:rPr>
@@ -7410,7 +7705,7 @@
       <w:r>
         <w:rPr>
           <w:rFonts w:ascii="Calibri" w:hAnsi="Calibri" w:cs="Calibri"/>
-          <w:color w:val="auto"/>
+          <w:color w:val="605DBF" w:themeColor="text2" w:themeTint="99"/>
           <w:sz w:val="24"/>
           <w:szCs w:val="20"/>
         </w:rPr>
@@ -7420,7 +7715,7 @@
       <w:r>
         <w:rPr>
           <w:rFonts w:ascii="Calibri" w:hAnsi="Calibri" w:cs="Calibri"/>
-          <w:color w:val="auto"/>
+          <w:color w:val="605DBF" w:themeColor="text2" w:themeTint="99"/>
           <w:sz w:val="24"/>
           <w:szCs w:val="20"/>
         </w:rPr>
@@ -7430,7 +7725,7 @@
       <w:r>
         <w:rPr>
           <w:rFonts w:ascii="Calibri" w:hAnsi="Calibri" w:cs="Calibri"/>
-          <w:color w:val="auto"/>
+          <w:color w:val="605DBF" w:themeColor="text2" w:themeTint="99"/>
           <w:sz w:val="24"/>
           <w:szCs w:val="20"/>
         </w:rPr>
@@ -7440,7 +7735,7 @@
       <w:r>
         <w:rPr>
           <w:rFonts w:ascii="Calibri" w:hAnsi="Calibri" w:cs="Calibri"/>
-          <w:color w:val="auto"/>
+          <w:color w:val="605DBF" w:themeColor="text2" w:themeTint="99"/>
           <w:sz w:val="24"/>
           <w:szCs w:val="20"/>
         </w:rPr>
@@ -7450,7 +7745,7 @@
       <w:r>
         <w:rPr>
           <w:rFonts w:ascii="Calibri" w:hAnsi="Calibri" w:cs="Calibri"/>
-          <w:color w:val="auto"/>
+          <w:color w:val="605DBF" w:themeColor="text2" w:themeTint="99"/>
           <w:sz w:val="24"/>
           <w:szCs w:val="20"/>
         </w:rPr>
@@ -7665,42 +7960,81 @@
     <w:p>
       <w:pPr>
         <w:pStyle w:val="ListParagraph"/>
-        <w:ind w:left="0"/>
-        <w:rPr>
-          <w:rFonts w:ascii="Calibri" w:hAnsi="Calibri" w:cs="Calibri"/>
-          <w:color w:val="auto"/>
-          <w:sz w:val="24"/>
-          <w:szCs w:val="20"/>
-        </w:rPr>
-      </w:pPr>
-    </w:p>
-    <w:p>
-      <w:pPr>
-        <w:pStyle w:val="ListParagraph"/>
-        <w:ind w:left="0"/>
-        <w:rPr>
-          <w:rFonts w:ascii="Calibri" w:hAnsi="Calibri" w:cs="Calibri"/>
-          <w:color w:val="auto"/>
-          <w:sz w:val="24"/>
-          <w:szCs w:val="20"/>
-        </w:rPr>
-      </w:pPr>
-    </w:p>
-    <w:p>
-      <w:pPr>
-        <w:pStyle w:val="ListParagraph"/>
-        <w:ind w:left="0"/>
-        <w:rPr>
-          <w:rFonts w:ascii="Calibri" w:hAnsi="Calibri" w:cs="Calibri"/>
-          <w:color w:val="auto"/>
-          <w:sz w:val="24"/>
-          <w:szCs w:val="20"/>
-        </w:rPr>
-      </w:pPr>
-    </w:p>
-    <w:p>
-      <w:pPr>
-        <w:pStyle w:val="ListParagraph"/>
+        <w:tabs>
+          <w:tab w:val="left" w:pos="2170"/>
+        </w:tabs>
+        <w:ind w:left="0"/>
+        <w:rPr>
+          <w:rFonts w:ascii="Calibri" w:hAnsi="Calibri" w:cs="Calibri"/>
+          <w:color w:val="auto"/>
+          <w:sz w:val="24"/>
+          <w:szCs w:val="20"/>
+        </w:rPr>
+      </w:pPr>
+      <w:r>
+        <w:rPr>
+          <w:rFonts w:ascii="Calibri" w:hAnsi="Calibri" w:cs="Calibri"/>
+          <w:color w:val="auto"/>
+          <w:sz w:val="24"/>
+          <w:szCs w:val="20"/>
+        </w:rPr>
+        <w:tab/>
+      </w:r>
+    </w:p>
+    <w:p>
+      <w:pPr>
+        <w:pStyle w:val="ListParagraph"/>
+        <w:ind w:left="0"/>
+        <w:rPr>
+          <w:rFonts w:ascii="Calibri" w:hAnsi="Calibri" w:cs="Calibri"/>
+          <w:color w:val="auto"/>
+          <w:sz w:val="24"/>
+          <w:szCs w:val="20"/>
+        </w:rPr>
+      </w:pPr>
+    </w:p>
+    <w:p>
+      <w:pPr>
+        <w:pStyle w:val="ListParagraph"/>
+        <w:ind w:left="0"/>
+        <w:rPr>
+          <w:rFonts w:ascii="Calibri" w:hAnsi="Calibri" w:cs="Calibri"/>
+          <w:color w:val="auto"/>
+          <w:sz w:val="24"/>
+          <w:szCs w:val="20"/>
+        </w:rPr>
+      </w:pPr>
+    </w:p>
+    <w:p>
+      <w:pPr>
+        <w:pStyle w:val="ListParagraph"/>
+        <w:tabs>
+          <w:tab w:val="left" w:pos="1060"/>
+        </w:tabs>
+        <w:ind w:left="0"/>
+        <w:rPr>
+          <w:rFonts w:ascii="Calibri" w:hAnsi="Calibri" w:cs="Calibri"/>
+          <w:color w:val="auto"/>
+          <w:sz w:val="24"/>
+          <w:szCs w:val="20"/>
+        </w:rPr>
+      </w:pPr>
+      <w:r>
+        <w:rPr>
+          <w:rFonts w:ascii="Calibri" w:hAnsi="Calibri" w:cs="Calibri"/>
+          <w:color w:val="auto"/>
+          <w:sz w:val="24"/>
+          <w:szCs w:val="20"/>
+        </w:rPr>
+        <w:tab/>
+      </w:r>
+    </w:p>
+    <w:p>
+      <w:pPr>
+        <w:pStyle w:val="ListParagraph"/>
+        <w:tabs>
+          <w:tab w:val="left" w:pos="1060"/>
+        </w:tabs>
         <w:ind w:left="0"/>
         <w:rPr>
           <w:rFonts w:ascii="Calibri" w:hAnsi="Calibri" w:cs="Calibri"/>
@@ -7831,7 +8165,7 @@
         </w:rPr>
         <w:t xml:space="preserve">We have written configuration for all the identified resources in main.tf file. We have defined some repeatedly used parameters of the variables in </w:t>
       </w:r>
-      <w:proofErr w:type="spellStart"/>
+      <w:proofErr w:type="gramStart"/>
       <w:r>
         <w:rPr>
           <w:rFonts w:ascii="Calibri" w:hAnsi="Calibri" w:cs="Calibri"/>
@@ -7841,7 +8175,7 @@
         </w:rPr>
         <w:t>terraform.tfvars</w:t>
       </w:r>
-      <w:proofErr w:type="spellEnd"/>
+      <w:proofErr w:type="gramEnd"/>
       <w:r>
         <w:rPr>
           <w:rFonts w:ascii="Calibri" w:hAnsi="Calibri" w:cs="Calibri"/>
@@ -7866,6 +8200,10 @@
     <w:p>
       <w:pPr>
         <w:pStyle w:val="Heading3"/>
+        <w:numPr>
+          <w:ilvl w:val="0"/>
+          <w:numId w:val="14"/>
+        </w:numPr>
         <w:rPr>
           <w:rFonts w:ascii="Calibri" w:hAnsi="Calibri" w:cs="Calibri"/>
           <w:bCs/>
@@ -7880,28 +8218,30 @@
           <w:i w:val="0"/>
           <w:szCs w:val="12"/>
         </w:rPr>
-        <w:t xml:space="preserve">We need to define the service provider as </w:t>
-      </w:r>
-      <w:proofErr w:type="spellStart"/>
-      <w:r>
+        <w:t>We need to define the service provider as azurem and its version that is 2.0. To create infrastructure, we need a resource group to hold all project related resources. We defined an Availability set which is logical grouping for isolation virtual machine resources from each other after deployment.</w:t>
+      </w:r>
+    </w:p>
+    <w:p>
+      <w:pPr>
+        <w:pStyle w:val="Heading3"/>
         <w:rPr>
           <w:rFonts w:ascii="Calibri" w:hAnsi="Calibri" w:cs="Calibri"/>
           <w:bCs/>
           <w:i w:val="0"/>
           <w:szCs w:val="12"/>
         </w:rPr>
-        <w:t>azurem</w:t>
-      </w:r>
-      <w:proofErr w:type="spellEnd"/>
-      <w:r>
+      </w:pPr>
+    </w:p>
+    <w:p>
+      <w:pPr>
+        <w:pStyle w:val="Heading3"/>
         <w:rPr>
           <w:rFonts w:ascii="Calibri" w:hAnsi="Calibri" w:cs="Calibri"/>
           <w:bCs/>
           <w:i w:val="0"/>
           <w:szCs w:val="12"/>
         </w:rPr>
-        <w:t xml:space="preserve"> and its version that is 2.0. After that to create infrastructure we need to create a resource group to hold all project related resources. We defined an Availability set which is logical grouping for isolation virtual machine resources from each other after deployment.</w:t>
-      </w:r>
+      </w:pPr>
     </w:p>
     <w:p>
       <w:pPr>
@@ -7913,127 +8253,13 @@
           <w:szCs w:val="12"/>
         </w:rPr>
       </w:pPr>
-    </w:p>
-    <w:p>
-      <w:pPr>
-        <w:pStyle w:val="Heading3"/>
-        <w:rPr>
-          <w:rFonts w:ascii="Calibri" w:hAnsi="Calibri" w:cs="Calibri"/>
-          <w:bCs/>
-          <w:i w:val="0"/>
-          <w:szCs w:val="12"/>
-        </w:rPr>
-      </w:pPr>
-      <w:r>
-        <w:rPr>
-          <w:rFonts w:ascii="Calibri" w:hAnsi="Calibri" w:cs="Calibri"/>
-          <w:bCs/>
-          <w:i w:val="0"/>
-          <w:szCs w:val="12"/>
-        </w:rPr>
-        <w:t xml:space="preserve">We have written configuration for all the identified resources in main.tf file. We have defined some repeatedly used parameters of the variables in </w:t>
-      </w:r>
-      <w:proofErr w:type="spellStart"/>
-      <w:r>
-        <w:rPr>
-          <w:rFonts w:ascii="Calibri" w:hAnsi="Calibri" w:cs="Calibri"/>
-          <w:bCs/>
-          <w:i w:val="0"/>
-          <w:szCs w:val="12"/>
-        </w:rPr>
-        <w:t>terraform.tfvars</w:t>
-      </w:r>
-      <w:proofErr w:type="spellEnd"/>
-      <w:r>
-        <w:rPr>
-          <w:rFonts w:ascii="Calibri" w:hAnsi="Calibri" w:cs="Calibri"/>
-          <w:bCs/>
-          <w:i w:val="0"/>
-          <w:szCs w:val="12"/>
-        </w:rPr>
-        <w:t xml:space="preserve"> file. Let us look at all resource step by step,  </w:t>
-      </w:r>
-    </w:p>
-    <w:p>
-      <w:pPr>
-        <w:pStyle w:val="Heading3"/>
-        <w:rPr>
-          <w:rFonts w:ascii="Calibri" w:hAnsi="Calibri" w:cs="Calibri"/>
-          <w:bCs/>
-          <w:i w:val="0"/>
-          <w:szCs w:val="12"/>
-        </w:rPr>
-      </w:pPr>
-    </w:p>
-    <w:p>
-      <w:pPr>
-        <w:pStyle w:val="Heading3"/>
-        <w:rPr>
-          <w:rFonts w:ascii="Calibri" w:hAnsi="Calibri" w:cs="Calibri"/>
-          <w:bCs/>
-          <w:i w:val="0"/>
-          <w:szCs w:val="12"/>
-        </w:rPr>
-      </w:pPr>
-      <w:r>
-        <w:rPr>
-          <w:rFonts w:ascii="Calibri" w:hAnsi="Calibri" w:cs="Calibri"/>
-          <w:bCs/>
-          <w:i w:val="0"/>
-          <w:szCs w:val="12"/>
-        </w:rPr>
-        <w:t xml:space="preserve">We need to define the service provider as </w:t>
-      </w:r>
-      <w:proofErr w:type="spellStart"/>
-      <w:r>
-        <w:rPr>
-          <w:rFonts w:ascii="Calibri" w:hAnsi="Calibri" w:cs="Calibri"/>
-          <w:bCs/>
-          <w:i w:val="0"/>
-          <w:szCs w:val="12"/>
-        </w:rPr>
-        <w:t>azurem</w:t>
-      </w:r>
-      <w:proofErr w:type="spellEnd"/>
-      <w:r>
-        <w:rPr>
-          <w:rFonts w:ascii="Calibri" w:hAnsi="Calibri" w:cs="Calibri"/>
-          <w:bCs/>
-          <w:i w:val="0"/>
-          <w:szCs w:val="12"/>
-        </w:rPr>
-        <w:t xml:space="preserve"> and its version that is 2.0. After that to create infrastructure we need to create a resource group to hold all project related resources. We defined an Availability set which is logical grouping for isolation virtual machine resources from each other after deployment.</w:t>
-      </w:r>
-    </w:p>
-    <w:p>
-      <w:pPr>
-        <w:pStyle w:val="Heading3"/>
-        <w:rPr>
-          <w:rFonts w:ascii="Calibri" w:hAnsi="Calibri" w:cs="Calibri"/>
-          <w:bCs/>
-          <w:i w:val="0"/>
-          <w:szCs w:val="12"/>
-        </w:rPr>
-      </w:pPr>
-    </w:p>
-    <w:p>
-      <w:pPr>
-        <w:pStyle w:val="Heading3"/>
-        <w:jc w:val="center"/>
-        <w:rPr>
-          <w:rFonts w:ascii="Calibri" w:hAnsi="Calibri" w:cs="Calibri"/>
-          <w:bCs/>
-          <w:i w:val="0"/>
-          <w:szCs w:val="12"/>
-        </w:rPr>
-      </w:pPr>
       <w:r>
         <w:rPr>
           <w:noProof/>
         </w:rPr>
         <w:drawing>
-          <wp:inline distT="0" distB="0" distL="0" distR="0" wp14:anchorId="7947FB6F" wp14:editId="2D6DF3E1">
-            <wp:extent cx="6219730" cy="3892482"/>
+          <wp:inline distT="0" distB="0" distL="0" distR="0" wp14:anchorId="7947FB6F" wp14:editId="7494B098">
+            <wp:extent cx="6218824" cy="4768850"/>
             <wp:effectExtent l="0" t="0" r="0" b="0"/>
             <wp:docPr id="29" name="Picture 29"/>
             <wp:cNvGraphicFramePr>
@@ -8049,7 +8275,7 @@
                     </pic:cNvPicPr>
                   </pic:nvPicPr>
                   <pic:blipFill>
-                    <a:blip r:embed="rId18">
+                    <a:blip r:embed="rId19">
                       <a:extLst>
                         <a:ext uri="{28A0092B-C50C-407E-A947-70E740481C1C}">
                           <a14:useLocalDpi xmlns:a14="http://schemas.microsoft.com/office/drawing/2010/main" val="0"/>
@@ -8064,7 +8290,7 @@
                   <pic:spPr bwMode="auto">
                     <a:xfrm>
                       <a:off x="0" y="0"/>
-                      <a:ext cx="6265548" cy="3921156"/>
+                      <a:ext cx="6268258" cy="4806758"/>
                     </a:xfrm>
                     <a:prstGeom prst="rect">
                       <a:avLst/>
@@ -8108,6 +8334,7 @@
     <w:p>
       <w:pPr>
         <w:pStyle w:val="Heading3"/>
+        <w:jc w:val="center"/>
         <w:rPr>
           <w:rFonts w:ascii="Calibri" w:hAnsi="Calibri" w:cs="Calibri"/>
           <w:bCs/>
@@ -8115,15 +8342,89 @@
           <w:szCs w:val="12"/>
         </w:rPr>
       </w:pPr>
-      <w:r>
+    </w:p>
+    <w:p>
+      <w:pPr>
+        <w:pStyle w:val="Heading3"/>
+        <w:jc w:val="center"/>
         <w:rPr>
           <w:rFonts w:ascii="Calibri" w:hAnsi="Calibri" w:cs="Calibri"/>
           <w:bCs/>
           <w:i w:val="0"/>
           <w:szCs w:val="12"/>
         </w:rPr>
-        <w:lastRenderedPageBreak/>
-        <w:t>We need to create Network Security Group to filter the traffic to and from resources in azure</w:t>
+      </w:pPr>
+    </w:p>
+    <w:p>
+      <w:pPr>
+        <w:pStyle w:val="Heading3"/>
+        <w:jc w:val="center"/>
+        <w:rPr>
+          <w:rFonts w:ascii="Calibri" w:hAnsi="Calibri" w:cs="Calibri"/>
+          <w:bCs/>
+          <w:i w:val="0"/>
+          <w:szCs w:val="12"/>
+        </w:rPr>
+      </w:pPr>
+    </w:p>
+    <w:p>
+      <w:pPr>
+        <w:pStyle w:val="Heading3"/>
+        <w:jc w:val="center"/>
+        <w:rPr>
+          <w:rFonts w:ascii="Calibri" w:hAnsi="Calibri" w:cs="Calibri"/>
+          <w:bCs/>
+          <w:i w:val="0"/>
+          <w:szCs w:val="12"/>
+        </w:rPr>
+      </w:pPr>
+    </w:p>
+    <w:p>
+      <w:pPr>
+        <w:pStyle w:val="Heading3"/>
+        <w:jc w:val="center"/>
+        <w:rPr>
+          <w:rFonts w:ascii="Calibri" w:hAnsi="Calibri" w:cs="Calibri"/>
+          <w:bCs/>
+          <w:i w:val="0"/>
+          <w:szCs w:val="12"/>
+        </w:rPr>
+      </w:pPr>
+    </w:p>
+    <w:p>
+      <w:pPr>
+        <w:pStyle w:val="Heading3"/>
+        <w:jc w:val="center"/>
+        <w:rPr>
+          <w:rFonts w:ascii="Calibri" w:hAnsi="Calibri" w:cs="Calibri"/>
+          <w:bCs/>
+          <w:i w:val="0"/>
+          <w:szCs w:val="12"/>
+        </w:rPr>
+      </w:pPr>
+    </w:p>
+    <w:p>
+      <w:pPr>
+        <w:pStyle w:val="Heading3"/>
+        <w:numPr>
+          <w:ilvl w:val="0"/>
+          <w:numId w:val="14"/>
+        </w:numPr>
+        <w:rPr>
+          <w:rFonts w:ascii="Calibri" w:hAnsi="Calibri" w:cs="Calibri"/>
+          <w:bCs/>
+          <w:i w:val="0"/>
+          <w:szCs w:val="12"/>
+        </w:rPr>
+      </w:pPr>
+      <w:r>
+        <w:rPr>
+          <w:rFonts w:ascii="Calibri" w:hAnsi="Calibri" w:cs="Calibri"/>
+          <w:bCs/>
+          <w:i w:val="0"/>
+          <w:szCs w:val="12"/>
+        </w:rPr>
+        <w:t>We need to create Network Security Group (NSG) to filter the traffic to and from resources in azure</w:t>
       </w:r>
       <w:r>
         <w:rPr>
@@ -8178,7 +8479,7 @@
                     </pic:cNvPicPr>
                   </pic:nvPicPr>
                   <pic:blipFill>
-                    <a:blip r:embed="rId19">
+                    <a:blip r:embed="rId20">
                       <a:extLst>
                         <a:ext uri="{28A0092B-C50C-407E-A947-70E740481C1C}">
                           <a14:useLocalDpi xmlns:a14="http://schemas.microsoft.com/office/drawing/2010/main" val="0"/>
@@ -8225,7 +8526,10 @@
     <w:p>
       <w:pPr>
         <w:pStyle w:val="ListParagraph"/>
-        <w:ind w:left="0"/>
+        <w:numPr>
+          <w:ilvl w:val="0"/>
+          <w:numId w:val="14"/>
+        </w:numPr>
         <w:rPr>
           <w:rFonts w:ascii="Calibri" w:hAnsi="Calibri" w:cs="Calibri"/>
           <w:color w:val="auto"/>
@@ -8246,7 +8550,7 @@
     <w:p>
       <w:pPr>
         <w:pStyle w:val="ListParagraph"/>
-        <w:ind w:hanging="720"/>
+        <w:ind w:left="360"/>
         <w:rPr>
           <w:rFonts w:ascii="Calibri" w:hAnsi="Calibri" w:cs="Calibri"/>
           <w:color w:val="auto"/>
@@ -8278,7 +8582,7 @@
     <w:p>
       <w:pPr>
         <w:pStyle w:val="ListParagraph"/>
-        <w:ind w:left="0"/>
+        <w:ind w:left="360"/>
         <w:rPr>
           <w:rFonts w:ascii="Calibri" w:hAnsi="Calibri" w:cs="Calibri"/>
           <w:color w:val="auto"/>
@@ -8326,7 +8630,7 @@
     <w:p>
       <w:pPr>
         <w:pStyle w:val="ListParagraph"/>
-        <w:ind w:hanging="720"/>
+        <w:ind w:hanging="360"/>
         <w:rPr>
           <w:rFonts w:ascii="Calibri" w:hAnsi="Calibri" w:cs="Calibri"/>
           <w:color w:val="auto"/>
@@ -8347,7 +8651,7 @@
     <w:p>
       <w:pPr>
         <w:pStyle w:val="ListParagraph"/>
-        <w:ind w:left="0"/>
+        <w:ind w:left="0" w:firstLine="360"/>
         <w:rPr>
           <w:rFonts w:ascii="Calibri" w:hAnsi="Calibri" w:cs="Calibri"/>
           <w:color w:val="auto"/>
@@ -8368,20 +8672,19 @@
     <w:p>
       <w:pPr>
         <w:pStyle w:val="ListParagraph"/>
-        <w:ind w:left="0"/>
-        <w:rPr>
-          <w:rFonts w:ascii="Calibri" w:hAnsi="Calibri" w:cs="Calibri"/>
-          <w:color w:val="auto"/>
-          <w:sz w:val="24"/>
-          <w:szCs w:val="20"/>
-        </w:rPr>
-      </w:pPr>
-    </w:p>
-    <w:p>
-      <w:pPr>
-        <w:pStyle w:val="ListParagraph"/>
-        <w:ind w:left="0"/>
-        <w:jc w:val="center"/>
+        <w:ind w:left="0" w:firstLine="360"/>
+        <w:rPr>
+          <w:rFonts w:ascii="Calibri" w:hAnsi="Calibri" w:cs="Calibri"/>
+          <w:color w:val="auto"/>
+          <w:sz w:val="24"/>
+          <w:szCs w:val="20"/>
+        </w:rPr>
+      </w:pPr>
+    </w:p>
+    <w:p>
+      <w:pPr>
+        <w:pStyle w:val="ListParagraph"/>
+        <w:ind w:left="0"/>
         <w:rPr>
           <w:rFonts w:ascii="Calibri" w:hAnsi="Calibri" w:cs="Calibri"/>
           <w:color w:val="auto"/>
@@ -8394,8 +8697,8 @@
           <w:noProof/>
         </w:rPr>
         <w:drawing>
-          <wp:inline distT="0" distB="0" distL="0" distR="0" wp14:anchorId="093BA8DB" wp14:editId="3D189729">
-            <wp:extent cx="6096830" cy="4558071"/>
+          <wp:inline distT="0" distB="0" distL="0" distR="0" wp14:anchorId="093BA8DB" wp14:editId="73CB82EB">
+            <wp:extent cx="6096635" cy="3740150"/>
             <wp:effectExtent l="0" t="0" r="0" b="0"/>
             <wp:docPr id="31" name="Picture 31"/>
             <wp:cNvGraphicFramePr>
@@ -8411,7 +8714,7 @@
                     </pic:cNvPicPr>
                   </pic:nvPicPr>
                   <pic:blipFill rotWithShape="1">
-                    <a:blip r:embed="rId20">
+                    <a:blip r:embed="rId21">
                       <a:extLst>
                         <a:ext uri="{28A0092B-C50C-407E-A947-70E740481C1C}">
                           <a14:useLocalDpi xmlns:a14="http://schemas.microsoft.com/office/drawing/2010/main" val="0"/>
@@ -8424,7 +8727,7 @@
                   <pic:spPr bwMode="auto">
                     <a:xfrm>
                       <a:off x="0" y="0"/>
-                      <a:ext cx="6149174" cy="4597204"/>
+                      <a:ext cx="6149177" cy="3772383"/>
                     </a:xfrm>
                     <a:prstGeom prst="rect">
                       <a:avLst/>
@@ -8450,7 +8753,6 @@
       <w:pPr>
         <w:pStyle w:val="ListParagraph"/>
         <w:ind w:left="0"/>
-        <w:jc w:val="center"/>
         <w:rPr>
           <w:rFonts w:ascii="Calibri" w:hAnsi="Calibri" w:cs="Calibri"/>
           <w:color w:val="auto"/>
@@ -8481,7 +8783,7 @@
                     </pic:cNvPicPr>
                   </pic:nvPicPr>
                   <pic:blipFill rotWithShape="1">
-                    <a:blip r:embed="rId20">
+                    <a:blip r:embed="rId21">
                       <a:extLst>
                         <a:ext uri="{28A0092B-C50C-407E-A947-70E740481C1C}">
                           <a14:useLocalDpi xmlns:a14="http://schemas.microsoft.com/office/drawing/2010/main" val="0"/>
@@ -8532,41 +8834,43 @@
     <w:p>
       <w:pPr>
         <w:pStyle w:val="ListParagraph"/>
-        <w:ind w:left="0"/>
-        <w:rPr>
-          <w:rFonts w:ascii="Calibri" w:hAnsi="Calibri" w:cs="Calibri"/>
-          <w:color w:val="auto"/>
-          <w:sz w:val="24"/>
-          <w:szCs w:val="20"/>
-        </w:rPr>
-      </w:pPr>
-      <w:r>
-        <w:rPr>
-          <w:rFonts w:ascii="Calibri" w:hAnsi="Calibri" w:cs="Calibri"/>
-          <w:color w:val="auto"/>
-          <w:sz w:val="24"/>
-          <w:szCs w:val="20"/>
-        </w:rPr>
-        <w:t>Now we need to define the infrastructure for the creation of Virtual Network which is representation of our network in cloud. We also defined subnets under the Virtual Network.</w:t>
-      </w:r>
-    </w:p>
-    <w:p>
-      <w:pPr>
-        <w:pStyle w:val="ListParagraph"/>
-        <w:ind w:left="0"/>
-        <w:rPr>
-          <w:rFonts w:ascii="Calibri" w:hAnsi="Calibri" w:cs="Calibri"/>
-          <w:color w:val="auto"/>
-          <w:sz w:val="24"/>
-          <w:szCs w:val="20"/>
-        </w:rPr>
-      </w:pPr>
-    </w:p>
-    <w:p>
-      <w:pPr>
-        <w:pStyle w:val="ListParagraph"/>
-        <w:ind w:left="0"/>
-        <w:jc w:val="center"/>
+        <w:numPr>
+          <w:ilvl w:val="0"/>
+          <w:numId w:val="14"/>
+        </w:numPr>
+        <w:rPr>
+          <w:rFonts w:ascii="Calibri" w:hAnsi="Calibri" w:cs="Calibri"/>
+          <w:color w:val="auto"/>
+          <w:sz w:val="24"/>
+          <w:szCs w:val="20"/>
+        </w:rPr>
+      </w:pPr>
+      <w:r>
+        <w:rPr>
+          <w:rFonts w:ascii="Calibri" w:hAnsi="Calibri" w:cs="Calibri"/>
+          <w:color w:val="auto"/>
+          <w:sz w:val="24"/>
+          <w:szCs w:val="20"/>
+        </w:rPr>
+        <w:t>Now we need to define the infrastructure for the Virtual Network which is representation of our network in cloud. We also defined subnets under the Virtual Network.</w:t>
+      </w:r>
+    </w:p>
+    <w:p>
+      <w:pPr>
+        <w:pStyle w:val="ListParagraph"/>
+        <w:ind w:left="0"/>
+        <w:rPr>
+          <w:rFonts w:ascii="Calibri" w:hAnsi="Calibri" w:cs="Calibri"/>
+          <w:color w:val="auto"/>
+          <w:sz w:val="24"/>
+          <w:szCs w:val="20"/>
+        </w:rPr>
+      </w:pPr>
+    </w:p>
+    <w:p>
+      <w:pPr>
+        <w:pStyle w:val="ListParagraph"/>
+        <w:ind w:left="0"/>
         <w:rPr>
           <w:rFonts w:ascii="Calibri" w:hAnsi="Calibri" w:cs="Calibri"/>
           <w:color w:val="auto"/>
@@ -8596,7 +8900,7 @@
                     </pic:cNvPicPr>
                   </pic:nvPicPr>
                   <pic:blipFill>
-                    <a:blip r:embed="rId21">
+                    <a:blip r:embed="rId22">
                       <a:extLst>
                         <a:ext uri="{28A0092B-C50C-407E-A947-70E740481C1C}">
                           <a14:useLocalDpi xmlns:a14="http://schemas.microsoft.com/office/drawing/2010/main" val="0"/>
@@ -8631,7 +8935,10 @@
     <w:p>
       <w:pPr>
         <w:pStyle w:val="ListParagraph"/>
-        <w:ind w:left="0"/>
+        <w:numPr>
+          <w:ilvl w:val="0"/>
+          <w:numId w:val="14"/>
+        </w:numPr>
         <w:rPr>
           <w:rFonts w:ascii="Calibri" w:hAnsi="Calibri" w:cs="Calibri"/>
           <w:color w:val="auto"/>
@@ -8647,7 +8954,27 @@
           <w:szCs w:val="20"/>
         </w:rPr>
         <w:lastRenderedPageBreak/>
-        <w:t>We need to assign static IP address to our load balancer and also need to assign public IP address for each virtual machine that we are deploying. We require two virtual machines for this particular project.</w:t>
+        <w:t xml:space="preserve">We need to assign static IP address to the load balancer in advance. Also, need to assign public IP address for each virtual machine that we are deploying. We require two virtual machines for this </w:t>
+      </w:r>
+      <w:proofErr w:type="gramStart"/>
+      <w:r>
+        <w:rPr>
+          <w:rFonts w:ascii="Calibri" w:hAnsi="Calibri" w:cs="Calibri"/>
+          <w:color w:val="auto"/>
+          <w:sz w:val="24"/>
+          <w:szCs w:val="20"/>
+        </w:rPr>
+        <w:t>particular project</w:t>
+      </w:r>
+      <w:proofErr w:type="gramEnd"/>
+      <w:r>
+        <w:rPr>
+          <w:rFonts w:ascii="Calibri" w:hAnsi="Calibri" w:cs="Calibri"/>
+          <w:color w:val="auto"/>
+          <w:sz w:val="24"/>
+          <w:szCs w:val="20"/>
+        </w:rPr>
+        <w:t>.</w:t>
       </w:r>
     </w:p>
     <w:p>
@@ -8697,7 +9024,7 @@
                     </pic:cNvPicPr>
                   </pic:nvPicPr>
                   <pic:blipFill>
-                    <a:blip r:embed="rId22">
+                    <a:blip r:embed="rId23">
                       <a:extLst>
                         <a:ext uri="{28A0092B-C50C-407E-A947-70E740481C1C}">
                           <a14:useLocalDpi xmlns:a14="http://schemas.microsoft.com/office/drawing/2010/main" val="0"/>
@@ -8746,22 +9073,34 @@
     <w:p>
       <w:pPr>
         <w:pStyle w:val="ListParagraph"/>
-        <w:ind w:left="0"/>
-        <w:rPr>
-          <w:rFonts w:ascii="Calibri" w:hAnsi="Calibri" w:cs="Calibri"/>
-          <w:color w:val="auto"/>
-          <w:sz w:val="24"/>
-          <w:szCs w:val="20"/>
-        </w:rPr>
-      </w:pPr>
-      <w:r>
-        <w:rPr>
-          <w:rFonts w:ascii="Calibri" w:hAnsi="Calibri" w:cs="Calibri"/>
-          <w:color w:val="auto"/>
-          <w:sz w:val="24"/>
-          <w:szCs w:val="20"/>
-        </w:rPr>
-        <w:t>As we have two virtual machines declared in above steps now it is important for every virtual machine to connect to the network. For this we need to create virtual Network Interface Cards (</w:t>
+        <w:numPr>
+          <w:ilvl w:val="0"/>
+          <w:numId w:val="14"/>
+        </w:numPr>
+        <w:rPr>
+          <w:rFonts w:ascii="Calibri" w:hAnsi="Calibri" w:cs="Calibri"/>
+          <w:color w:val="auto"/>
+          <w:sz w:val="24"/>
+          <w:szCs w:val="20"/>
+        </w:rPr>
+      </w:pPr>
+      <w:r>
+        <w:rPr>
+          <w:rFonts w:ascii="Calibri" w:hAnsi="Calibri" w:cs="Calibri"/>
+          <w:color w:val="auto"/>
+          <w:sz w:val="24"/>
+          <w:szCs w:val="20"/>
+        </w:rPr>
+        <w:t xml:space="preserve">As </w:t>
+      </w:r>
+      <w:r>
+        <w:rPr>
+          <w:rFonts w:ascii="Calibri" w:hAnsi="Calibri" w:cs="Calibri"/>
+          <w:color w:val="auto"/>
+          <w:sz w:val="24"/>
+          <w:szCs w:val="20"/>
+        </w:rPr>
+        <w:t>we have two virtual machines declared in fifth step. Now, it is important for every virtual machine to connect to the network. For this we need to create virtual Network Interface Cards (</w:t>
       </w:r>
       <w:proofErr w:type="spellStart"/>
       <w:r>
@@ -8781,7 +9120,7 @@
           <w:sz w:val="24"/>
           <w:szCs w:val="20"/>
         </w:rPr>
-        <w:t xml:space="preserve">) for each virtual machine. Also, it is required to provide IP configuration to each of the Network Interface Card. Before creating </w:t>
+        <w:t xml:space="preserve">) for each virtual machine. </w:t>
       </w:r>
       <w:proofErr w:type="spellStart"/>
       <w:r>
@@ -8801,20 +9140,28 @@
           <w:sz w:val="24"/>
           <w:szCs w:val="20"/>
         </w:rPr>
+        <w:t xml:space="preserve"> severs as a gateway between Network and VMs. It is required to provide IP configuration to each of the Network Interface Card. Before creating </w:t>
+      </w:r>
+      <w:proofErr w:type="spellStart"/>
+      <w:r>
+        <w:rPr>
+          <w:rFonts w:ascii="Calibri" w:hAnsi="Calibri" w:cs="Calibri"/>
+          <w:color w:val="auto"/>
+          <w:sz w:val="24"/>
+          <w:szCs w:val="20"/>
+        </w:rPr>
+        <w:t>vNIC</w:t>
+      </w:r>
+      <w:proofErr w:type="spellEnd"/>
+      <w:r>
+        <w:rPr>
+          <w:rFonts w:ascii="Calibri" w:hAnsi="Calibri" w:cs="Calibri"/>
+          <w:color w:val="auto"/>
+          <w:sz w:val="24"/>
+          <w:szCs w:val="20"/>
+        </w:rPr>
         <w:t xml:space="preserve"> it is mandatory to ensure that our subnet is up and running.</w:t>
       </w:r>
-    </w:p>
-    <w:p>
-      <w:pPr>
-        <w:pStyle w:val="ListParagraph"/>
-        <w:ind w:left="0"/>
-        <w:rPr>
-          <w:rFonts w:ascii="Calibri" w:hAnsi="Calibri" w:cs="Calibri"/>
-          <w:color w:val="auto"/>
-          <w:sz w:val="24"/>
-          <w:szCs w:val="20"/>
-        </w:rPr>
-      </w:pPr>
     </w:p>
     <w:p>
       <w:pPr>
@@ -8849,7 +9196,7 @@
                     </pic:cNvPicPr>
                   </pic:nvPicPr>
                   <pic:blipFill>
-                    <a:blip r:embed="rId23">
+                    <a:blip r:embed="rId24">
                       <a:extLst>
                         <a:ext uri="{28A0092B-C50C-407E-A947-70E740481C1C}">
                           <a14:useLocalDpi xmlns:a14="http://schemas.microsoft.com/office/drawing/2010/main" val="0"/>
@@ -8896,7 +9243,10 @@
     <w:p>
       <w:pPr>
         <w:pStyle w:val="ListParagraph"/>
-        <w:ind w:left="0"/>
+        <w:numPr>
+          <w:ilvl w:val="0"/>
+          <w:numId w:val="14"/>
+        </w:numPr>
         <w:rPr>
           <w:rFonts w:ascii="Calibri" w:hAnsi="Calibri" w:cs="Calibri"/>
           <w:color w:val="auto"/>
@@ -8912,20 +9262,8 @@
           <w:szCs w:val="20"/>
         </w:rPr>
         <w:lastRenderedPageBreak/>
-        <w:t>We need to apply the NSG rules that we have created in previous steps to the VMs and NICs.</w:t>
-      </w:r>
-    </w:p>
-    <w:p>
-      <w:pPr>
-        <w:pStyle w:val="ListParagraph"/>
-        <w:ind w:left="0"/>
-        <w:rPr>
-          <w:rFonts w:ascii="Calibri" w:hAnsi="Calibri" w:cs="Calibri"/>
-          <w:color w:val="auto"/>
-          <w:sz w:val="24"/>
-          <w:szCs w:val="20"/>
-        </w:rPr>
-      </w:pPr>
+        <w:t>We need to apply the NSG rules that we have created in second and third steps to the VMs and NICs in our network.</w:t>
+      </w:r>
     </w:p>
     <w:p>
       <w:pPr>
@@ -8960,7 +9298,7 @@
                     </pic:cNvPicPr>
                   </pic:nvPicPr>
                   <pic:blipFill>
-                    <a:blip r:embed="rId24">
+                    <a:blip r:embed="rId25">
                       <a:extLst>
                         <a:ext uri="{28A0092B-C50C-407E-A947-70E740481C1C}">
                           <a14:useLocalDpi xmlns:a14="http://schemas.microsoft.com/office/drawing/2010/main" val="0"/>
@@ -9007,35 +9345,46 @@
     <w:p>
       <w:pPr>
         <w:pStyle w:val="ListParagraph"/>
-        <w:ind w:left="0"/>
-        <w:rPr>
-          <w:rFonts w:ascii="Calibri" w:hAnsi="Calibri" w:cs="Calibri"/>
-          <w:color w:val="auto"/>
-          <w:sz w:val="24"/>
-          <w:szCs w:val="20"/>
-        </w:rPr>
-      </w:pPr>
-      <w:r>
-        <w:rPr>
-          <w:rFonts w:ascii="Calibri" w:hAnsi="Calibri" w:cs="Calibri"/>
-          <w:color w:val="auto"/>
-          <w:sz w:val="24"/>
-          <w:szCs w:val="20"/>
-        </w:rPr>
-        <w:t>Now we are ready with the declaration for the creation of VMs. We need load balancer to rout the traffic to our VMs in such way that traffic would be diverted towards most healthy VM and avoid traffic to failed VM. As Load balancer is acting as an mediator between outside traffic and VMs, we need to configure Frontend and Backend of load balancer where backend part will consist of NICs and VMs.</w:t>
-      </w:r>
-    </w:p>
-    <w:p>
-      <w:pPr>
-        <w:pStyle w:val="ListParagraph"/>
-        <w:ind w:left="0"/>
-        <w:rPr>
-          <w:rFonts w:ascii="Calibri" w:hAnsi="Calibri" w:cs="Calibri"/>
-          <w:color w:val="auto"/>
-          <w:sz w:val="24"/>
-          <w:szCs w:val="20"/>
-        </w:rPr>
-      </w:pPr>
+        <w:numPr>
+          <w:ilvl w:val="0"/>
+          <w:numId w:val="14"/>
+        </w:numPr>
+        <w:rPr>
+          <w:rFonts w:ascii="Calibri" w:hAnsi="Calibri" w:cs="Calibri"/>
+          <w:color w:val="auto"/>
+          <w:sz w:val="24"/>
+          <w:szCs w:val="20"/>
+        </w:rPr>
+      </w:pPr>
+      <w:r>
+        <w:rPr>
+          <w:rFonts w:ascii="Calibri" w:hAnsi="Calibri" w:cs="Calibri"/>
+          <w:color w:val="auto"/>
+          <w:sz w:val="24"/>
+          <w:szCs w:val="20"/>
+        </w:rPr>
+        <w:t xml:space="preserve">Now we are ready with the declaration for the creation of VMs. We need load balancer to rout the traffic to our VMs in such way that traffic would be diverted towards most healthy VM and avoid traffic to failed VM. As Load balancer is acting as </w:t>
+      </w:r>
+      <w:proofErr w:type="gramStart"/>
+      <w:r>
+        <w:rPr>
+          <w:rFonts w:ascii="Calibri" w:hAnsi="Calibri" w:cs="Calibri"/>
+          <w:color w:val="auto"/>
+          <w:sz w:val="24"/>
+          <w:szCs w:val="20"/>
+        </w:rPr>
+        <w:t>an</w:t>
+      </w:r>
+      <w:proofErr w:type="gramEnd"/>
+      <w:r>
+        <w:rPr>
+          <w:rFonts w:ascii="Calibri" w:hAnsi="Calibri" w:cs="Calibri"/>
+          <w:color w:val="auto"/>
+          <w:sz w:val="24"/>
+          <w:szCs w:val="20"/>
+        </w:rPr>
+        <w:t xml:space="preserve"> mediator between outside traffic and VMs, we need to configure Frontend and Backend of load balancer where backend part will consist of NICs and VMs.</w:t>
+      </w:r>
     </w:p>
     <w:p>
       <w:pPr>
@@ -9070,7 +9419,7 @@
                     </pic:cNvPicPr>
                   </pic:nvPicPr>
                   <pic:blipFill>
-                    <a:blip r:embed="rId25">
+                    <a:blip r:embed="rId26">
                       <a:extLst>
                         <a:ext uri="{28A0092B-C50C-407E-A947-70E740481C1C}">
                           <a14:useLocalDpi xmlns:a14="http://schemas.microsoft.com/office/drawing/2010/main" val="0"/>
@@ -9153,7 +9502,10 @@
     <w:p>
       <w:pPr>
         <w:pStyle w:val="ListParagraph"/>
-        <w:ind w:left="0"/>
+        <w:numPr>
+          <w:ilvl w:val="0"/>
+          <w:numId w:val="14"/>
+        </w:numPr>
         <w:rPr>
           <w:rFonts w:ascii="Calibri" w:hAnsi="Calibri" w:cs="Calibri"/>
           <w:color w:val="auto"/>
@@ -9169,7 +9521,25 @@
           <w:szCs w:val="20"/>
         </w:rPr>
         <w:lastRenderedPageBreak/>
-        <w:t>As described in the previous step, load balancer diverts the traffic to the most healthy VM in the network. For this we need to configure the health probe for VMs this will periodically check on both VMs for an open port 80.</w:t>
+        <w:t xml:space="preserve">As described in the previous step, load balancer diverts the traffic to the </w:t>
+      </w:r>
+      <w:r>
+        <w:rPr>
+          <w:rFonts w:ascii="Calibri" w:hAnsi="Calibri" w:cs="Calibri"/>
+          <w:color w:val="auto"/>
+          <w:sz w:val="24"/>
+          <w:szCs w:val="20"/>
+        </w:rPr>
+        <w:t>healthiest</w:t>
+      </w:r>
+      <w:r>
+        <w:rPr>
+          <w:rFonts w:ascii="Calibri" w:hAnsi="Calibri" w:cs="Calibri"/>
+          <w:color w:val="auto"/>
+          <w:sz w:val="24"/>
+          <w:szCs w:val="20"/>
+        </w:rPr>
+        <w:t xml:space="preserve"> VM in the network. For this we need to configure the health probe for VMs this will periodically check on both VMs for an open port 80.</w:t>
       </w:r>
     </w:p>
     <w:p>
@@ -9217,7 +9587,7 @@
                     </pic:cNvPicPr>
                   </pic:nvPicPr>
                   <pic:blipFill>
-                    <a:blip r:embed="rId26">
+                    <a:blip r:embed="rId27">
                       <a:extLst>
                         <a:ext uri="{28A0092B-C50C-407E-A947-70E740481C1C}">
                           <a14:useLocalDpi xmlns:a14="http://schemas.microsoft.com/office/drawing/2010/main" val="0"/>
@@ -9264,7 +9634,10 @@
     <w:p>
       <w:pPr>
         <w:pStyle w:val="ListParagraph"/>
-        <w:ind w:left="0"/>
+        <w:numPr>
+          <w:ilvl w:val="0"/>
+          <w:numId w:val="14"/>
+        </w:numPr>
         <w:rPr>
           <w:rFonts w:ascii="Calibri" w:hAnsi="Calibri" w:cs="Calibri"/>
           <w:color w:val="auto"/>
@@ -9327,7 +9700,7 @@
                     </pic:cNvPicPr>
                   </pic:nvPicPr>
                   <pic:blipFill>
-                    <a:blip r:embed="rId27">
+                    <a:blip r:embed="rId28">
                       <a:extLst>
                         <a:ext uri="{28A0092B-C50C-407E-A947-70E740481C1C}">
                           <a14:useLocalDpi xmlns:a14="http://schemas.microsoft.com/office/drawing/2010/main" val="0"/>
@@ -9374,7 +9747,10 @@
     <w:p>
       <w:pPr>
         <w:pStyle w:val="ListParagraph"/>
-        <w:ind w:left="0"/>
+        <w:numPr>
+          <w:ilvl w:val="0"/>
+          <w:numId w:val="14"/>
+        </w:numPr>
         <w:rPr>
           <w:rFonts w:ascii="Calibri" w:hAnsi="Calibri" w:cs="Calibri"/>
           <w:color w:val="auto"/>
@@ -9457,7 +9833,7 @@
                     </pic:cNvPicPr>
                   </pic:nvPicPr>
                   <pic:blipFill rotWithShape="1">
-                    <a:blip r:embed="rId28">
+                    <a:blip r:embed="rId29">
                       <a:extLst>
                         <a:ext uri="{28A0092B-C50C-407E-A947-70E740481C1C}">
                           <a14:useLocalDpi xmlns:a14="http://schemas.microsoft.com/office/drawing/2010/main" val="0"/>
@@ -9526,7 +9902,7 @@
                     </pic:cNvPicPr>
                   </pic:nvPicPr>
                   <pic:blipFill rotWithShape="1">
-                    <a:blip r:embed="rId28">
+                    <a:blip r:embed="rId29">
                       <a:extLst>
                         <a:ext uri="{28A0092B-C50C-407E-A947-70E740481C1C}">
                           <a14:useLocalDpi xmlns:a14="http://schemas.microsoft.com/office/drawing/2010/main" val="0"/>
@@ -9576,62 +9952,25 @@
     <w:p>
       <w:pPr>
         <w:pStyle w:val="ListParagraph"/>
-        <w:ind w:left="0"/>
-        <w:rPr>
-          <w:rFonts w:ascii="Calibri" w:hAnsi="Calibri" w:cs="Calibri"/>
-          <w:color w:val="auto"/>
-          <w:sz w:val="24"/>
-          <w:szCs w:val="20"/>
-        </w:rPr>
-      </w:pPr>
-      <w:r>
-        <w:rPr>
-          <w:rFonts w:ascii="Calibri" w:hAnsi="Calibri" w:cs="Calibri"/>
-          <w:color w:val="auto"/>
-          <w:sz w:val="24"/>
-          <w:szCs w:val="20"/>
-        </w:rPr>
-        <w:t>We need to install custom script VM extension on each virtual machine. This will download the ConfigureRemotingForAnsible.ps1 script from GitHub. Execution of this script will open the Windows Remote Management (</w:t>
-      </w:r>
-      <w:proofErr w:type="spellStart"/>
-      <w:r>
-        <w:rPr>
-          <w:rFonts w:ascii="Calibri" w:hAnsi="Calibri" w:cs="Calibri"/>
-          <w:color w:val="auto"/>
-          <w:sz w:val="24"/>
-          <w:szCs w:val="20"/>
-        </w:rPr>
-        <w:t>WinRM</w:t>
-      </w:r>
-      <w:proofErr w:type="spellEnd"/>
-      <w:r>
-        <w:rPr>
-          <w:rFonts w:ascii="Calibri" w:hAnsi="Calibri" w:cs="Calibri"/>
-          <w:color w:val="auto"/>
-          <w:sz w:val="24"/>
-          <w:szCs w:val="20"/>
-        </w:rPr>
-        <w:t xml:space="preserve">). Using </w:t>
-      </w:r>
-      <w:proofErr w:type="spellStart"/>
-      <w:r>
-        <w:rPr>
-          <w:rFonts w:ascii="Calibri" w:hAnsi="Calibri" w:cs="Calibri"/>
-          <w:color w:val="auto"/>
-          <w:sz w:val="24"/>
-          <w:szCs w:val="20"/>
-        </w:rPr>
-        <w:t>WinRM</w:t>
-      </w:r>
-      <w:proofErr w:type="spellEnd"/>
-      <w:r>
-        <w:rPr>
-          <w:rFonts w:ascii="Calibri" w:hAnsi="Calibri" w:cs="Calibri"/>
-          <w:color w:val="auto"/>
-          <w:sz w:val="24"/>
-          <w:szCs w:val="20"/>
-        </w:rPr>
-        <w:t xml:space="preserve"> Ansible connects with Azure Cloud Shell.</w:t>
+        <w:numPr>
+          <w:ilvl w:val="0"/>
+          <w:numId w:val="14"/>
+        </w:numPr>
+        <w:rPr>
+          <w:rFonts w:ascii="Calibri" w:hAnsi="Calibri" w:cs="Calibri"/>
+          <w:color w:val="auto"/>
+          <w:sz w:val="24"/>
+          <w:szCs w:val="20"/>
+        </w:rPr>
+      </w:pPr>
+      <w:r>
+        <w:rPr>
+          <w:rFonts w:ascii="Calibri" w:hAnsi="Calibri" w:cs="Calibri"/>
+          <w:color w:val="auto"/>
+          <w:sz w:val="24"/>
+          <w:szCs w:val="20"/>
+        </w:rPr>
+        <w:t>We need to install custom script VM extension on each virtual machine. This will download the ConfigureRemotingForAnsible.ps1 script from GitHub. Execution of this script will open the Windows Remote Management (WinRM). Using WinRM Ansible connects with Azure Cloud Shell.</w:t>
       </w:r>
     </w:p>
     <w:p>
@@ -9679,7 +10018,7 @@
                     </pic:cNvPicPr>
                   </pic:nvPicPr>
                   <pic:blipFill>
-                    <a:blip r:embed="rId29">
+                    <a:blip r:embed="rId30">
                       <a:extLst>
                         <a:ext uri="{28A0092B-C50C-407E-A947-70E740481C1C}">
                           <a14:useLocalDpi xmlns:a14="http://schemas.microsoft.com/office/drawing/2010/main" val="0"/>
@@ -9738,7 +10077,10 @@
     <w:p>
       <w:pPr>
         <w:pStyle w:val="ListParagraph"/>
-        <w:ind w:left="0"/>
+        <w:numPr>
+          <w:ilvl w:val="0"/>
+          <w:numId w:val="14"/>
+        </w:numPr>
         <w:rPr>
           <w:rFonts w:ascii="Calibri" w:hAnsi="Calibri" w:cs="Calibri"/>
           <w:color w:val="auto"/>
@@ -9754,9 +10096,9 @@
           <w:szCs w:val="20"/>
         </w:rPr>
         <w:lastRenderedPageBreak/>
-        <w:t xml:space="preserve">After declaring all the required resources in main.tf file, we are now ready with our terraform code for the deployment of our web application. Before proceeding to understand ansible configuration and deployment steps, we also need to understand </w:t>
-      </w:r>
-      <w:proofErr w:type="spellStart"/>
+        <w:t xml:space="preserve">After declaring all the required resources in main.tf file, we are now ready with our terraform code for the deployment of our web application. Before proceeding to understand ansible configuration and deployment steps, we also need to look after </w:t>
+      </w:r>
+      <w:proofErr w:type="gramStart"/>
       <w:r>
         <w:rPr>
           <w:rFonts w:ascii="Calibri" w:hAnsi="Calibri" w:cs="Calibri"/>
@@ -9766,7 +10108,7 @@
         </w:rPr>
         <w:t>terraform.tfvars</w:t>
       </w:r>
-      <w:proofErr w:type="spellEnd"/>
+      <w:proofErr w:type="gramEnd"/>
       <w:r>
         <w:rPr>
           <w:rFonts w:ascii="Calibri" w:hAnsi="Calibri" w:cs="Calibri"/>
@@ -9822,7 +10164,7 @@
                     </pic:cNvPicPr>
                   </pic:nvPicPr>
                   <pic:blipFill>
-                    <a:blip r:embed="rId30">
+                    <a:blip r:embed="rId31">
                       <a:extLst>
                         <a:ext uri="{28A0092B-C50C-407E-A947-70E740481C1C}">
                           <a14:useLocalDpi xmlns:a14="http://schemas.microsoft.com/office/drawing/2010/main" val="0"/>
@@ -9879,45 +10221,57 @@
       </w:pPr>
       <w:r>
         <w:rPr>
-          <w:rFonts w:ascii="Calibri" w:hAnsi="Calibri" w:cs="Calibri"/>
-          <w:color w:val="auto"/>
-          <w:sz w:val="24"/>
-          <w:szCs w:val="20"/>
-        </w:rPr>
-        <w:t>//TODO .</w:t>
-      </w:r>
-      <w:proofErr w:type="spellStart"/>
-      <w:r>
-        <w:rPr>
-          <w:rFonts w:ascii="Calibri" w:hAnsi="Calibri" w:cs="Calibri"/>
-          <w:color w:val="auto"/>
-          <w:sz w:val="24"/>
-          <w:szCs w:val="20"/>
-        </w:rPr>
-        <w:t>tfvars</w:t>
-      </w:r>
-      <w:proofErr w:type="spellEnd"/>
-      <w:r>
-        <w:rPr>
-          <w:rFonts w:ascii="Calibri" w:hAnsi="Calibri" w:cs="Calibri"/>
-          <w:color w:val="auto"/>
-          <w:sz w:val="24"/>
-          <w:szCs w:val="20"/>
-        </w:rPr>
-        <w:t xml:space="preserve"> new screenshot</w:t>
-      </w:r>
-    </w:p>
-    <w:p>
-      <w:pPr>
-        <w:pStyle w:val="ListParagraph"/>
-        <w:ind w:left="0"/>
-        <w:rPr>
-          <w:rFonts w:ascii="Calibri" w:hAnsi="Calibri" w:cs="Calibri"/>
-          <w:color w:val="auto"/>
-          <w:sz w:val="24"/>
-          <w:szCs w:val="20"/>
-        </w:rPr>
-      </w:pPr>
+          <w:noProof/>
+        </w:rPr>
+        <w:drawing>
+          <wp:inline distT="0" distB="0" distL="0" distR="0" wp14:anchorId="1DCA63F9" wp14:editId="68807FFC">
+            <wp:extent cx="6309360" cy="1512570"/>
+            <wp:effectExtent l="0" t="0" r="0" b="0"/>
+            <wp:docPr id="19" name="Picture 19"/>
+            <wp:cNvGraphicFramePr>
+              <a:graphicFrameLocks xmlns:a="http://schemas.openxmlformats.org/drawingml/2006/main" noChangeAspect="1"/>
+            </wp:cNvGraphicFramePr>
+            <a:graphic xmlns:a="http://schemas.openxmlformats.org/drawingml/2006/main">
+              <a:graphicData uri="http://schemas.openxmlformats.org/drawingml/2006/picture">
+                <pic:pic xmlns:pic="http://schemas.openxmlformats.org/drawingml/2006/picture">
+                  <pic:nvPicPr>
+                    <pic:cNvPr id="0" name="Picture 1"/>
+                    <pic:cNvPicPr>
+                      <a:picLocks noChangeAspect="1" noChangeArrowheads="1"/>
+                    </pic:cNvPicPr>
+                  </pic:nvPicPr>
+                  <pic:blipFill>
+                    <a:blip r:embed="rId32">
+                      <a:extLst>
+                        <a:ext uri="{28A0092B-C50C-407E-A947-70E740481C1C}">
+                          <a14:useLocalDpi xmlns:a14="http://schemas.microsoft.com/office/drawing/2010/main" val="0"/>
+                        </a:ext>
+                      </a:extLst>
+                    </a:blip>
+                    <a:srcRect/>
+                    <a:stretch>
+                      <a:fillRect/>
+                    </a:stretch>
+                  </pic:blipFill>
+                  <pic:spPr bwMode="auto">
+                    <a:xfrm>
+                      <a:off x="0" y="0"/>
+                      <a:ext cx="6309360" cy="1512570"/>
+                    </a:xfrm>
+                    <a:prstGeom prst="rect">
+                      <a:avLst/>
+                    </a:prstGeom>
+                    <a:noFill/>
+                    <a:ln>
+                      <a:noFill/>
+                    </a:ln>
+                  </pic:spPr>
+                </pic:pic>
+              </a:graphicData>
+            </a:graphic>
+          </wp:inline>
+        </w:drawing>
+      </w:r>
     </w:p>
     <w:p>
       <w:pPr>
@@ -10183,7 +10537,6 @@
           <w:sz w:val="36"/>
           <w:szCs w:val="18"/>
         </w:rPr>
-        <w:lastRenderedPageBreak/>
         <w:t>Bringing up the Infrastructure with Terraform</w:t>
       </w:r>
     </w:p>
@@ -10397,19 +10750,30 @@
           <w:sz w:val="24"/>
           <w:szCs w:val="20"/>
         </w:rPr>
-        <w:t xml:space="preserve">    cd terraform</w:t>
-      </w:r>
-    </w:p>
-    <w:p>
-      <w:pPr>
-        <w:pStyle w:val="ListParagraph"/>
-        <w:ind w:left="0"/>
+        <w:t xml:space="preserve">    cd </w:t>
+      </w:r>
+      <w:proofErr w:type="gramStart"/>
+      <w:r>
         <w:rPr>
           <w:rFonts w:ascii="Calibri" w:hAnsi="Calibri" w:cs="Calibri"/>
           <w:color w:val="605DBF" w:themeColor="text2" w:themeTint="99"/>
           <w:sz w:val="24"/>
           <w:szCs w:val="20"/>
         </w:rPr>
+        <w:t>terraform</w:t>
+      </w:r>
+      <w:proofErr w:type="gramEnd"/>
+    </w:p>
+    <w:p>
+      <w:pPr>
+        <w:pStyle w:val="ListParagraph"/>
+        <w:ind w:left="0"/>
+        <w:rPr>
+          <w:rFonts w:ascii="Calibri" w:hAnsi="Calibri" w:cs="Calibri"/>
+          <w:color w:val="605DBF" w:themeColor="text2" w:themeTint="99"/>
+          <w:sz w:val="24"/>
+          <w:szCs w:val="20"/>
+        </w:rPr>
       </w:pPr>
     </w:p>
     <w:p>
@@ -10450,104 +10814,207 @@
         </w:rPr>
         <w:t xml:space="preserve">Once we are in the terraform directory, we need to get the main.tf, </w:t>
       </w:r>
+      <w:proofErr w:type="gramStart"/>
+      <w:r>
+        <w:rPr>
+          <w:rFonts w:ascii="Calibri" w:hAnsi="Calibri" w:cs="Calibri"/>
+          <w:color w:val="auto"/>
+          <w:sz w:val="24"/>
+          <w:szCs w:val="20"/>
+        </w:rPr>
+        <w:t>terraform.tfvars</w:t>
+      </w:r>
+      <w:proofErr w:type="gramEnd"/>
+      <w:r>
+        <w:rPr>
+          <w:rFonts w:ascii="Calibri" w:hAnsi="Calibri" w:cs="Calibri"/>
+          <w:color w:val="auto"/>
+          <w:sz w:val="24"/>
+          <w:szCs w:val="20"/>
+        </w:rPr>
+        <w:t>, variables.tf files from the git repository.</w:t>
+      </w:r>
+    </w:p>
+    <w:p>
+      <w:pPr>
+        <w:pStyle w:val="ListParagraph"/>
+        <w:ind w:left="0"/>
+        <w:rPr>
+          <w:rFonts w:ascii="Calibri" w:hAnsi="Calibri" w:cs="Calibri"/>
+          <w:color w:val="auto"/>
+          <w:sz w:val="24"/>
+          <w:szCs w:val="20"/>
+        </w:rPr>
+      </w:pPr>
+    </w:p>
+    <w:p>
+      <w:pPr>
+        <w:pStyle w:val="ListParagraph"/>
+        <w:ind w:left="0"/>
+        <w:rPr>
+          <w:rFonts w:ascii="Calibri" w:hAnsi="Calibri" w:cs="Calibri"/>
+          <w:color w:val="605DBF" w:themeColor="text2" w:themeTint="99"/>
+          <w:sz w:val="24"/>
+          <w:szCs w:val="20"/>
+        </w:rPr>
+      </w:pPr>
+      <w:r>
+        <w:rPr>
+          <w:rFonts w:ascii="Calibri" w:hAnsi="Calibri" w:cs="Calibri"/>
+          <w:color w:val="605DBF" w:themeColor="text2" w:themeTint="99"/>
+          <w:sz w:val="24"/>
+          <w:szCs w:val="20"/>
+        </w:rPr>
+        <w:t>foreach ($file in @('main.tf','</w:t>
+      </w:r>
+      <w:proofErr w:type="gramStart"/>
+      <w:r>
+        <w:rPr>
+          <w:rFonts w:ascii="Calibri" w:hAnsi="Calibri" w:cs="Calibri"/>
+          <w:color w:val="605DBF" w:themeColor="text2" w:themeTint="99"/>
+          <w:sz w:val="24"/>
+          <w:szCs w:val="20"/>
+        </w:rPr>
+        <w:t>terraform.tfvars</w:t>
+      </w:r>
+      <w:proofErr w:type="gramEnd"/>
+      <w:r>
+        <w:rPr>
+          <w:rFonts w:ascii="Calibri" w:hAnsi="Calibri" w:cs="Calibri"/>
+          <w:color w:val="605DBF" w:themeColor="text2" w:themeTint="99"/>
+          <w:sz w:val="24"/>
+          <w:szCs w:val="20"/>
+        </w:rPr>
+        <w:t xml:space="preserve">','variables.tf')) </w:t>
+      </w:r>
+    </w:p>
+    <w:p>
+      <w:pPr>
+        <w:pStyle w:val="ListParagraph"/>
+        <w:ind w:left="0"/>
+        <w:rPr>
+          <w:rFonts w:ascii="Calibri" w:hAnsi="Calibri" w:cs="Calibri"/>
+          <w:color w:val="605DBF" w:themeColor="text2" w:themeTint="99"/>
+          <w:sz w:val="24"/>
+          <w:szCs w:val="20"/>
+          <w:lang w:val="de-DE"/>
+        </w:rPr>
+      </w:pPr>
+      <w:r>
+        <w:rPr>
+          <w:rFonts w:ascii="Calibri" w:hAnsi="Calibri" w:cs="Calibri"/>
+          <w:color w:val="605DBF" w:themeColor="text2" w:themeTint="99"/>
+          <w:sz w:val="24"/>
+          <w:szCs w:val="20"/>
+          <w:lang w:val="de-DE"/>
+        </w:rPr>
+        <w:t>{</w:t>
+      </w:r>
+    </w:p>
+    <w:p>
+      <w:pPr>
+        <w:pStyle w:val="ListParagraph"/>
+        <w:ind w:left="0"/>
+        <w:rPr>
+          <w:rFonts w:ascii="Calibri" w:hAnsi="Calibri" w:cs="Calibri"/>
+          <w:color w:val="605DBF" w:themeColor="text2" w:themeTint="99"/>
+          <w:sz w:val="24"/>
+          <w:szCs w:val="20"/>
+          <w:lang w:val="de-DE"/>
+        </w:rPr>
+      </w:pPr>
+      <w:r>
+        <w:rPr>
+          <w:rFonts w:ascii="Calibri" w:hAnsi="Calibri" w:cs="Calibri"/>
+          <w:color w:val="605DBF" w:themeColor="text2" w:themeTint="99"/>
+          <w:sz w:val="24"/>
+          <w:szCs w:val="20"/>
+          <w:lang w:val="de-DE"/>
+        </w:rPr>
+        <w:t>$</w:t>
+      </w:r>
       <w:proofErr w:type="spellStart"/>
       <w:r>
         <w:rPr>
           <w:rFonts w:ascii="Calibri" w:hAnsi="Calibri" w:cs="Calibri"/>
-          <w:color w:val="auto"/>
-          <w:sz w:val="24"/>
-          <w:szCs w:val="20"/>
-        </w:rPr>
-        <w:t>terraform.tfvars</w:t>
+          <w:color w:val="605DBF" w:themeColor="text2" w:themeTint="99"/>
+          <w:sz w:val="24"/>
+          <w:szCs w:val="20"/>
+          <w:lang w:val="de-DE"/>
+        </w:rPr>
+        <w:t>uri</w:t>
       </w:r>
       <w:proofErr w:type="spellEnd"/>
       <w:r>
         <w:rPr>
           <w:rFonts w:ascii="Calibri" w:hAnsi="Calibri" w:cs="Calibri"/>
-          <w:color w:val="auto"/>
-          <w:sz w:val="24"/>
-          <w:szCs w:val="20"/>
-        </w:rPr>
-        <w:t>, variables.tf files from the git repository.</w:t>
-      </w:r>
-    </w:p>
-    <w:p>
-      <w:pPr>
-        <w:pStyle w:val="ListParagraph"/>
-        <w:ind w:left="0"/>
-        <w:rPr>
-          <w:rFonts w:ascii="Calibri" w:hAnsi="Calibri" w:cs="Calibri"/>
-          <w:color w:val="auto"/>
-          <w:sz w:val="24"/>
-          <w:szCs w:val="20"/>
-        </w:rPr>
-      </w:pPr>
-    </w:p>
-    <w:p>
-      <w:pPr>
-        <w:pStyle w:val="ListParagraph"/>
-        <w:ind w:left="0"/>
-        <w:rPr>
-          <w:rFonts w:ascii="Calibri" w:hAnsi="Calibri" w:cs="Calibri"/>
           <w:color w:val="605DBF" w:themeColor="text2" w:themeTint="99"/>
           <w:sz w:val="24"/>
           <w:szCs w:val="20"/>
-        </w:rPr>
-      </w:pPr>
-      <w:r>
+          <w:lang w:val="de-DE"/>
+        </w:rPr>
+        <w:t xml:space="preserve"> = "https://raw.githubusercontent.com/Shubham-Girdhar/Infrastructure-As-Code/main/terraform/$file"</w:t>
+      </w:r>
+    </w:p>
+    <w:p>
+      <w:pPr>
+        <w:pStyle w:val="ListParagraph"/>
+        <w:ind w:left="0"/>
         <w:rPr>
           <w:rFonts w:ascii="Calibri" w:hAnsi="Calibri" w:cs="Calibri"/>
           <w:color w:val="605DBF" w:themeColor="text2" w:themeTint="99"/>
           <w:sz w:val="24"/>
           <w:szCs w:val="20"/>
         </w:rPr>
-        <w:t xml:space="preserve">foreach ($file in @('main.tf','terraform.tfvars','variables.tf')) </w:t>
-      </w:r>
-    </w:p>
-    <w:p>
-      <w:pPr>
-        <w:pStyle w:val="ListParagraph"/>
-        <w:ind w:left="0"/>
+      </w:pPr>
+      <w:r>
         <w:rPr>
           <w:rFonts w:ascii="Calibri" w:hAnsi="Calibri" w:cs="Calibri"/>
           <w:color w:val="605DBF" w:themeColor="text2" w:themeTint="99"/>
           <w:sz w:val="24"/>
           <w:szCs w:val="20"/>
-          <w:lang w:val="de-DE"/>
-        </w:rPr>
-      </w:pPr>
+        </w:rPr>
+        <w:t>Invoke-</w:t>
+      </w:r>
+      <w:proofErr w:type="spellStart"/>
       <w:r>
         <w:rPr>
           <w:rFonts w:ascii="Calibri" w:hAnsi="Calibri" w:cs="Calibri"/>
           <w:color w:val="605DBF" w:themeColor="text2" w:themeTint="99"/>
           <w:sz w:val="24"/>
           <w:szCs w:val="20"/>
-          <w:lang w:val="de-DE"/>
-        </w:rPr>
-        <w:t>{</w:t>
-      </w:r>
-    </w:p>
-    <w:p>
-      <w:pPr>
-        <w:pStyle w:val="ListParagraph"/>
-        <w:ind w:left="0"/>
+        </w:rPr>
+        <w:t>WebRequest</w:t>
+      </w:r>
+      <w:proofErr w:type="spellEnd"/>
+      <w:r>
         <w:rPr>
           <w:rFonts w:ascii="Calibri" w:hAnsi="Calibri" w:cs="Calibri"/>
           <w:color w:val="605DBF" w:themeColor="text2" w:themeTint="99"/>
           <w:sz w:val="24"/>
           <w:szCs w:val="20"/>
-          <w:lang w:val="de-DE"/>
-        </w:rPr>
-      </w:pPr>
+        </w:rPr>
+        <w:t xml:space="preserve"> -Uri $</w:t>
+      </w:r>
+      <w:proofErr w:type="spellStart"/>
       <w:r>
         <w:rPr>
           <w:rFonts w:ascii="Calibri" w:hAnsi="Calibri" w:cs="Calibri"/>
           <w:color w:val="605DBF" w:themeColor="text2" w:themeTint="99"/>
           <w:sz w:val="24"/>
           <w:szCs w:val="20"/>
-          <w:lang w:val="de-DE"/>
-        </w:rPr>
-        <w:t>$</w:t>
+        </w:rPr>
+        <w:t>uri</w:t>
+      </w:r>
+      <w:proofErr w:type="spellEnd"/>
+      <w:r>
+        <w:rPr>
+          <w:rFonts w:ascii="Calibri" w:hAnsi="Calibri" w:cs="Calibri"/>
+          <w:color w:val="605DBF" w:themeColor="text2" w:themeTint="99"/>
+          <w:sz w:val="24"/>
+          <w:szCs w:val="20"/>
+        </w:rPr>
+        <w:t xml:space="preserve"> -</w:t>
       </w:r>
       <w:proofErr w:type="spellStart"/>
       <w:r>
@@ -10556,9 +11023,8 @@
           <w:color w:val="605DBF" w:themeColor="text2" w:themeTint="99"/>
           <w:sz w:val="24"/>
           <w:szCs w:val="20"/>
-          <w:lang w:val="de-DE"/>
-        </w:rPr>
-        <w:t>uri</w:t>
+        </w:rPr>
+        <w:t>OutFile</w:t>
       </w:r>
       <w:proofErr w:type="spellEnd"/>
       <w:r>
@@ -10567,9 +11033,8 @@
           <w:color w:val="605DBF" w:themeColor="text2" w:themeTint="99"/>
           <w:sz w:val="24"/>
           <w:szCs w:val="20"/>
-          <w:lang w:val="de-DE"/>
-        </w:rPr>
-        <w:t xml:space="preserve"> = "https://raw.githubusercontent.com/Shubham-Girdhar/Infrastructure-As-Code/main/terraform/$file"</w:t>
+        </w:rPr>
+        <w:t xml:space="preserve"> $file</w:t>
       </w:r>
     </w:p>
     <w:p>
@@ -10590,19 +11055,124 @@
           <w:sz w:val="24"/>
           <w:szCs w:val="20"/>
         </w:rPr>
-        <w:t>Invoke-</w:t>
+        <w:t>}</w:t>
+      </w:r>
+    </w:p>
+    <w:p>
+      <w:pPr>
+        <w:pStyle w:val="ListParagraph"/>
+        <w:ind w:left="0"/>
+        <w:rPr>
+          <w:rFonts w:ascii="Calibri" w:hAnsi="Calibri" w:cs="Calibri"/>
+          <w:color w:val="auto"/>
+          <w:sz w:val="24"/>
+          <w:szCs w:val="20"/>
+        </w:rPr>
+      </w:pPr>
+    </w:p>
+    <w:p>
+      <w:pPr>
+        <w:pStyle w:val="ListParagraph"/>
+        <w:ind w:left="0"/>
+        <w:rPr>
+          <w:rFonts w:ascii="Calibri" w:hAnsi="Calibri" w:cs="Calibri"/>
+          <w:color w:val="auto"/>
+          <w:sz w:val="24"/>
+          <w:szCs w:val="20"/>
+        </w:rPr>
+      </w:pPr>
+      <w:r>
+        <w:rPr>
+          <w:rFonts w:ascii="Calibri" w:hAnsi="Calibri" w:cs="Calibri"/>
+          <w:color w:val="auto"/>
+          <w:sz w:val="24"/>
+          <w:szCs w:val="20"/>
+        </w:rPr>
+        <w:t>The syntax above will download all the files from the git repository to the terraform directory which was created in step 2.</w:t>
+      </w:r>
+    </w:p>
+    <w:p>
+      <w:pPr>
+        <w:pStyle w:val="ListParagraph"/>
+        <w:ind w:left="0"/>
+        <w:rPr>
+          <w:rFonts w:ascii="Calibri" w:hAnsi="Calibri" w:cs="Calibri"/>
+          <w:color w:val="auto"/>
+          <w:sz w:val="24"/>
+          <w:szCs w:val="20"/>
+        </w:rPr>
+      </w:pPr>
+    </w:p>
+    <w:p>
+      <w:pPr>
+        <w:pStyle w:val="ListParagraph"/>
+        <w:ind w:left="0"/>
+        <w:rPr>
+          <w:rFonts w:ascii="Calibri" w:hAnsi="Calibri" w:cs="Calibri"/>
+          <w:color w:val="auto"/>
+          <w:sz w:val="24"/>
+          <w:szCs w:val="20"/>
+        </w:rPr>
+      </w:pPr>
+      <w:r>
+        <w:rPr>
+          <w:rFonts w:ascii="Calibri" w:hAnsi="Calibri" w:cs="Calibri"/>
+          <w:color w:val="auto"/>
+          <w:sz w:val="24"/>
+          <w:szCs w:val="20"/>
+        </w:rPr>
+        <w:t>5)</w:t>
+      </w:r>
+      <w:r>
+        <w:rPr>
+          <w:rFonts w:ascii="Calibri" w:hAnsi="Calibri" w:cs="Calibri"/>
+          <w:color w:val="auto"/>
+          <w:sz w:val="24"/>
+          <w:szCs w:val="20"/>
+        </w:rPr>
+        <w:t xml:space="preserve"> </w:t>
+      </w:r>
+      <w:r>
+        <w:rPr>
+          <w:rFonts w:ascii="Calibri" w:hAnsi="Calibri" w:cs="Calibri"/>
+          <w:color w:val="auto"/>
+          <w:sz w:val="24"/>
+          <w:szCs w:val="20"/>
+        </w:rPr>
+        <w:t xml:space="preserve">By this time, we have the requisites files available in Azure cloud shell, </w:t>
       </w:r>
       <w:proofErr w:type="spellStart"/>
       <w:r>
         <w:rPr>
           <w:rFonts w:ascii="Calibri" w:hAnsi="Calibri" w:cs="Calibri"/>
+          <w:color w:val="auto"/>
+          <w:sz w:val="24"/>
+          <w:szCs w:val="20"/>
+        </w:rPr>
+        <w:t>its</w:t>
+      </w:r>
+      <w:proofErr w:type="spellEnd"/>
+      <w:r>
+        <w:rPr>
+          <w:rFonts w:ascii="Calibri" w:hAnsi="Calibri" w:cs="Calibri"/>
+          <w:color w:val="auto"/>
+          <w:sz w:val="24"/>
+          <w:szCs w:val="20"/>
+        </w:rPr>
+        <w:t xml:space="preserve"> time to run the terraform configuration. We initialize terraform using the command:</w:t>
+      </w:r>
+    </w:p>
+    <w:p>
+      <w:pPr>
+        <w:pStyle w:val="ListParagraph"/>
+        <w:ind w:left="0"/>
+        <w:rPr>
+          <w:rFonts w:ascii="Calibri" w:hAnsi="Calibri" w:cs="Calibri"/>
           <w:color w:val="605DBF" w:themeColor="text2" w:themeTint="99"/>
           <w:sz w:val="24"/>
           <w:szCs w:val="20"/>
         </w:rPr>
-        <w:t>WebRequest</w:t>
-      </w:r>
-      <w:proofErr w:type="spellEnd"/>
+      </w:pPr>
       <w:r>
         <w:rPr>
           <w:rFonts w:ascii="Calibri" w:hAnsi="Calibri" w:cs="Calibri"/>
@@ -10610,29 +11180,71 @@
           <w:sz w:val="24"/>
           <w:szCs w:val="20"/>
         </w:rPr>
-        <w:t xml:space="preserve"> -Uri $</w:t>
-      </w:r>
-      <w:proofErr w:type="spellStart"/>
-      <w:r>
+        <w:t>terraform init</w:t>
+      </w:r>
+    </w:p>
+    <w:p>
+      <w:pPr>
+        <w:pStyle w:val="ListParagraph"/>
+        <w:ind w:left="0"/>
         <w:rPr>
           <w:rFonts w:ascii="Calibri" w:hAnsi="Calibri" w:cs="Calibri"/>
           <w:color w:val="605DBF" w:themeColor="text2" w:themeTint="99"/>
           <w:sz w:val="24"/>
           <w:szCs w:val="20"/>
         </w:rPr>
-        <w:t>uri</w:t>
-      </w:r>
-      <w:proofErr w:type="spellEnd"/>
-      <w:r>
+      </w:pPr>
+    </w:p>
+    <w:p>
+      <w:pPr>
+        <w:pStyle w:val="ListParagraph"/>
+        <w:ind w:left="0"/>
+        <w:rPr>
+          <w:rFonts w:ascii="Calibri" w:hAnsi="Calibri" w:cs="Calibri"/>
+          <w:color w:val="auto"/>
+          <w:sz w:val="24"/>
+          <w:szCs w:val="20"/>
+        </w:rPr>
+      </w:pPr>
+      <w:r>
+        <w:rPr>
+          <w:rFonts w:ascii="Calibri" w:hAnsi="Calibri" w:cs="Calibri"/>
+          <w:color w:val="auto"/>
+          <w:sz w:val="24"/>
+          <w:szCs w:val="20"/>
+        </w:rPr>
+        <w:t>6)</w:t>
+      </w:r>
+      <w:r>
+        <w:rPr>
+          <w:rFonts w:ascii="Calibri" w:hAnsi="Calibri" w:cs="Calibri"/>
+          <w:color w:val="auto"/>
+          <w:sz w:val="24"/>
+          <w:szCs w:val="20"/>
+        </w:rPr>
+        <w:t xml:space="preserve"> </w:t>
+      </w:r>
+      <w:r>
+        <w:rPr>
+          <w:rFonts w:ascii="Calibri" w:hAnsi="Calibri" w:cs="Calibri"/>
+          <w:color w:val="auto"/>
+          <w:sz w:val="24"/>
+          <w:szCs w:val="20"/>
+        </w:rPr>
+        <w:t>After the initialization of terraform we should bring up the plan using the command:</w:t>
+      </w:r>
+    </w:p>
+    <w:p>
+      <w:pPr>
+        <w:pStyle w:val="ListParagraph"/>
+        <w:ind w:left="0"/>
         <w:rPr>
           <w:rFonts w:ascii="Calibri" w:hAnsi="Calibri" w:cs="Calibri"/>
           <w:color w:val="605DBF" w:themeColor="text2" w:themeTint="99"/>
           <w:sz w:val="24"/>
           <w:szCs w:val="20"/>
         </w:rPr>
-        <w:t xml:space="preserve"> -</w:t>
-      </w:r>
-      <w:proofErr w:type="spellStart"/>
+      </w:pPr>
       <w:r>
         <w:rPr>
           <w:rFonts w:ascii="Calibri" w:hAnsi="Calibri" w:cs="Calibri"/>
@@ -10640,17 +11252,58 @@
           <w:sz w:val="24"/>
           <w:szCs w:val="20"/>
         </w:rPr>
-        <w:t>OutFile</w:t>
-      </w:r>
-      <w:proofErr w:type="spellEnd"/>
-      <w:r>
+        <w:t>terraform plan</w:t>
+      </w:r>
+    </w:p>
+    <w:p>
+      <w:pPr>
+        <w:pStyle w:val="ListParagraph"/>
+        <w:ind w:left="0"/>
         <w:rPr>
           <w:rFonts w:ascii="Calibri" w:hAnsi="Calibri" w:cs="Calibri"/>
           <w:color w:val="605DBF" w:themeColor="text2" w:themeTint="99"/>
           <w:sz w:val="24"/>
           <w:szCs w:val="20"/>
         </w:rPr>
-        <w:t xml:space="preserve"> $file</w:t>
+      </w:pPr>
+    </w:p>
+    <w:p>
+      <w:pPr>
+        <w:pStyle w:val="ListParagraph"/>
+        <w:ind w:left="0"/>
+        <w:rPr>
+          <w:rFonts w:ascii="Calibri" w:hAnsi="Calibri" w:cs="Calibri"/>
+          <w:color w:val="auto"/>
+          <w:sz w:val="24"/>
+          <w:szCs w:val="20"/>
+        </w:rPr>
+      </w:pPr>
+      <w:r>
+        <w:rPr>
+          <w:rFonts w:ascii="Calibri" w:hAnsi="Calibri" w:cs="Calibri"/>
+          <w:color w:val="auto"/>
+          <w:sz w:val="24"/>
+          <w:szCs w:val="20"/>
+        </w:rPr>
+        <w:t>7)</w:t>
+      </w:r>
+      <w:r>
+        <w:rPr>
+          <w:rFonts w:ascii="Calibri" w:hAnsi="Calibri" w:cs="Calibri"/>
+          <w:color w:val="auto"/>
+          <w:sz w:val="24"/>
+          <w:szCs w:val="20"/>
+        </w:rPr>
+        <w:t xml:space="preserve"> </w:t>
+      </w:r>
+      <w:r>
+        <w:rPr>
+          <w:rFonts w:ascii="Calibri" w:hAnsi="Calibri" w:cs="Calibri"/>
+          <w:color w:val="auto"/>
+          <w:sz w:val="24"/>
+          <w:szCs w:val="20"/>
+        </w:rPr>
+        <w:t>Find the public IP address of Azure cloud shell session by running the below command. We need to pass this IP to the terraform configuration.</w:t>
       </w:r>
     </w:p>
     <w:p>
@@ -10671,289 +11324,9 @@
           <w:sz w:val="24"/>
           <w:szCs w:val="20"/>
         </w:rPr>
-        <w:t>}</w:t>
-      </w:r>
-    </w:p>
-    <w:p>
-      <w:pPr>
-        <w:pStyle w:val="ListParagraph"/>
-        <w:ind w:left="0"/>
-        <w:rPr>
-          <w:rFonts w:ascii="Calibri" w:hAnsi="Calibri" w:cs="Calibri"/>
-          <w:color w:val="auto"/>
-          <w:sz w:val="24"/>
-          <w:szCs w:val="20"/>
-        </w:rPr>
-      </w:pPr>
-    </w:p>
-    <w:p>
-      <w:pPr>
-        <w:pStyle w:val="ListParagraph"/>
-        <w:ind w:left="0"/>
-        <w:rPr>
-          <w:rFonts w:ascii="Calibri" w:hAnsi="Calibri" w:cs="Calibri"/>
-          <w:color w:val="auto"/>
-          <w:sz w:val="24"/>
-          <w:szCs w:val="20"/>
-        </w:rPr>
-      </w:pPr>
-      <w:r>
-        <w:rPr>
-          <w:rFonts w:ascii="Calibri" w:hAnsi="Calibri" w:cs="Calibri"/>
-          <w:color w:val="auto"/>
-          <w:sz w:val="24"/>
-          <w:szCs w:val="20"/>
-        </w:rPr>
-        <w:t>The syntax above will download all the files from the git repository to the terraform directory which was created in step 2.</w:t>
-      </w:r>
-    </w:p>
-    <w:p>
-      <w:pPr>
-        <w:pStyle w:val="ListParagraph"/>
-        <w:ind w:left="0"/>
-        <w:rPr>
-          <w:rFonts w:ascii="Calibri" w:hAnsi="Calibri" w:cs="Calibri"/>
-          <w:color w:val="auto"/>
-          <w:sz w:val="24"/>
-          <w:szCs w:val="20"/>
-        </w:rPr>
-      </w:pPr>
-    </w:p>
-    <w:p>
-      <w:pPr>
-        <w:pStyle w:val="ListParagraph"/>
-        <w:ind w:left="0"/>
-        <w:rPr>
-          <w:rFonts w:ascii="Calibri" w:hAnsi="Calibri" w:cs="Calibri"/>
-          <w:color w:val="auto"/>
-          <w:sz w:val="24"/>
-          <w:szCs w:val="20"/>
-        </w:rPr>
-      </w:pPr>
-      <w:r>
-        <w:rPr>
-          <w:rFonts w:ascii="Calibri" w:hAnsi="Calibri" w:cs="Calibri"/>
-          <w:color w:val="auto"/>
-          <w:sz w:val="24"/>
-          <w:szCs w:val="20"/>
-        </w:rPr>
-        <w:t>5)</w:t>
-      </w:r>
-      <w:r>
-        <w:rPr>
-          <w:rFonts w:ascii="Calibri" w:hAnsi="Calibri" w:cs="Calibri"/>
-          <w:color w:val="auto"/>
-          <w:sz w:val="24"/>
-          <w:szCs w:val="20"/>
-        </w:rPr>
-        <w:t xml:space="preserve"> </w:t>
-      </w:r>
-      <w:r>
-        <w:rPr>
-          <w:rFonts w:ascii="Calibri" w:hAnsi="Calibri" w:cs="Calibri"/>
-          <w:color w:val="auto"/>
-          <w:sz w:val="24"/>
-          <w:szCs w:val="20"/>
-        </w:rPr>
-        <w:t xml:space="preserve">By this time, we have the requisites files available in Azure cloud shell, </w:t>
-      </w:r>
-      <w:proofErr w:type="spellStart"/>
-      <w:r>
-        <w:rPr>
-          <w:rFonts w:ascii="Calibri" w:hAnsi="Calibri" w:cs="Calibri"/>
-          <w:color w:val="auto"/>
-          <w:sz w:val="24"/>
-          <w:szCs w:val="20"/>
-        </w:rPr>
-        <w:t>its</w:t>
-      </w:r>
-      <w:proofErr w:type="spellEnd"/>
-      <w:r>
-        <w:rPr>
-          <w:rFonts w:ascii="Calibri" w:hAnsi="Calibri" w:cs="Calibri"/>
-          <w:color w:val="auto"/>
-          <w:sz w:val="24"/>
-          <w:szCs w:val="20"/>
-        </w:rPr>
-        <w:t xml:space="preserve"> time to run the terraform configuration. We initialize terraform using the command:</w:t>
-      </w:r>
-    </w:p>
-    <w:p>
-      <w:pPr>
-        <w:pStyle w:val="ListParagraph"/>
-        <w:ind w:left="0"/>
-        <w:rPr>
-          <w:rFonts w:ascii="Calibri" w:hAnsi="Calibri" w:cs="Calibri"/>
-          <w:color w:val="605DBF" w:themeColor="text2" w:themeTint="99"/>
-          <w:sz w:val="24"/>
-          <w:szCs w:val="20"/>
-        </w:rPr>
-      </w:pPr>
-      <w:r>
-        <w:rPr>
-          <w:rFonts w:ascii="Calibri" w:hAnsi="Calibri" w:cs="Calibri"/>
-          <w:color w:val="605DBF" w:themeColor="text2" w:themeTint="99"/>
-          <w:sz w:val="24"/>
-          <w:szCs w:val="20"/>
-        </w:rPr>
-        <w:t xml:space="preserve">terraform </w:t>
-      </w:r>
-      <w:proofErr w:type="spellStart"/>
-      <w:r>
-        <w:rPr>
-          <w:rFonts w:ascii="Calibri" w:hAnsi="Calibri" w:cs="Calibri"/>
-          <w:color w:val="605DBF" w:themeColor="text2" w:themeTint="99"/>
-          <w:sz w:val="24"/>
-          <w:szCs w:val="20"/>
-        </w:rPr>
-        <w:t>init</w:t>
-      </w:r>
-      <w:proofErr w:type="spellEnd"/>
-    </w:p>
-    <w:p>
-      <w:pPr>
-        <w:pStyle w:val="ListParagraph"/>
-        <w:ind w:left="0"/>
-        <w:rPr>
-          <w:rFonts w:ascii="Calibri" w:hAnsi="Calibri" w:cs="Calibri"/>
-          <w:color w:val="605DBF" w:themeColor="text2" w:themeTint="99"/>
-          <w:sz w:val="24"/>
-          <w:szCs w:val="20"/>
-        </w:rPr>
-      </w:pPr>
-    </w:p>
-    <w:p>
-      <w:pPr>
-        <w:pStyle w:val="ListParagraph"/>
-        <w:ind w:left="0"/>
-        <w:rPr>
-          <w:rFonts w:ascii="Calibri" w:hAnsi="Calibri" w:cs="Calibri"/>
-          <w:color w:val="auto"/>
-          <w:sz w:val="24"/>
-          <w:szCs w:val="20"/>
-        </w:rPr>
-      </w:pPr>
-      <w:r>
-        <w:rPr>
-          <w:rFonts w:ascii="Calibri" w:hAnsi="Calibri" w:cs="Calibri"/>
-          <w:color w:val="auto"/>
-          <w:sz w:val="24"/>
-          <w:szCs w:val="20"/>
-        </w:rPr>
-        <w:t>6)</w:t>
-      </w:r>
-      <w:r>
-        <w:rPr>
-          <w:rFonts w:ascii="Calibri" w:hAnsi="Calibri" w:cs="Calibri"/>
-          <w:color w:val="auto"/>
-          <w:sz w:val="24"/>
-          <w:szCs w:val="20"/>
-        </w:rPr>
-        <w:t xml:space="preserve"> </w:t>
-      </w:r>
-      <w:r>
-        <w:rPr>
-          <w:rFonts w:ascii="Calibri" w:hAnsi="Calibri" w:cs="Calibri"/>
-          <w:color w:val="auto"/>
-          <w:sz w:val="24"/>
-          <w:szCs w:val="20"/>
-        </w:rPr>
-        <w:t>After the initialization of terraform we should bring up the plan using the command:</w:t>
-      </w:r>
-    </w:p>
-    <w:p>
-      <w:pPr>
-        <w:pStyle w:val="ListParagraph"/>
-        <w:ind w:left="0"/>
-        <w:rPr>
-          <w:rFonts w:ascii="Calibri" w:hAnsi="Calibri" w:cs="Calibri"/>
-          <w:color w:val="605DBF" w:themeColor="text2" w:themeTint="99"/>
-          <w:sz w:val="24"/>
-          <w:szCs w:val="20"/>
-        </w:rPr>
-      </w:pPr>
-      <w:r>
-        <w:rPr>
-          <w:rFonts w:ascii="Calibri" w:hAnsi="Calibri" w:cs="Calibri"/>
-          <w:color w:val="605DBF" w:themeColor="text2" w:themeTint="99"/>
-          <w:sz w:val="24"/>
-          <w:szCs w:val="20"/>
-        </w:rPr>
-        <w:t>terraform plan</w:t>
-      </w:r>
-    </w:p>
-    <w:p>
-      <w:pPr>
-        <w:pStyle w:val="ListParagraph"/>
-        <w:ind w:left="0"/>
-        <w:rPr>
-          <w:rFonts w:ascii="Calibri" w:hAnsi="Calibri" w:cs="Calibri"/>
-          <w:color w:val="605DBF" w:themeColor="text2" w:themeTint="99"/>
-          <w:sz w:val="24"/>
-          <w:szCs w:val="20"/>
-        </w:rPr>
-      </w:pPr>
-    </w:p>
-    <w:p>
-      <w:pPr>
-        <w:pStyle w:val="ListParagraph"/>
-        <w:ind w:left="0"/>
-        <w:rPr>
-          <w:rFonts w:ascii="Calibri" w:hAnsi="Calibri" w:cs="Calibri"/>
-          <w:color w:val="auto"/>
-          <w:sz w:val="24"/>
-          <w:szCs w:val="20"/>
-        </w:rPr>
-      </w:pPr>
-      <w:r>
-        <w:rPr>
-          <w:rFonts w:ascii="Calibri" w:hAnsi="Calibri" w:cs="Calibri"/>
-          <w:color w:val="auto"/>
-          <w:sz w:val="24"/>
-          <w:szCs w:val="20"/>
-        </w:rPr>
-        <w:t>7)</w:t>
-      </w:r>
-      <w:r>
-        <w:rPr>
-          <w:rFonts w:ascii="Calibri" w:hAnsi="Calibri" w:cs="Calibri"/>
-          <w:color w:val="auto"/>
-          <w:sz w:val="24"/>
-          <w:szCs w:val="20"/>
-        </w:rPr>
-        <w:t xml:space="preserve"> </w:t>
-      </w:r>
-      <w:r>
-        <w:rPr>
-          <w:rFonts w:ascii="Calibri" w:hAnsi="Calibri" w:cs="Calibri"/>
-          <w:color w:val="auto"/>
-          <w:sz w:val="24"/>
-          <w:szCs w:val="20"/>
-        </w:rPr>
-        <w:t>Find the public IP address of Azure cloud shell session by running the below command. We need to pass this IP to the terraform configuration.</w:t>
-      </w:r>
-    </w:p>
-    <w:p>
-      <w:pPr>
-        <w:pStyle w:val="ListParagraph"/>
-        <w:ind w:left="0"/>
-        <w:rPr>
-          <w:rFonts w:ascii="Calibri" w:hAnsi="Calibri" w:cs="Calibri"/>
-          <w:color w:val="605DBF" w:themeColor="text2" w:themeTint="99"/>
-          <w:sz w:val="24"/>
-          <w:szCs w:val="20"/>
-        </w:rPr>
-      </w:pPr>
-      <w:r>
-        <w:rPr>
-          <w:rFonts w:ascii="Calibri" w:hAnsi="Calibri" w:cs="Calibri"/>
-          <w:color w:val="605DBF" w:themeColor="text2" w:themeTint="99"/>
-          <w:sz w:val="24"/>
-          <w:szCs w:val="20"/>
-        </w:rPr>
         <w:t xml:space="preserve">curl </w:t>
       </w:r>
-      <w:hyperlink r:id="rId31" w:history="1">
+      <w:hyperlink r:id="rId33" w:history="1">
         <w:r>
           <w:rPr>
             <w:rStyle w:val="Hyperlink"/>
@@ -11012,6 +11385,7 @@
           <w:sz w:val="24"/>
           <w:szCs w:val="20"/>
         </w:rPr>
+        <w:lastRenderedPageBreak/>
         <w:t>8)</w:t>
       </w:r>
       <w:r>
@@ -11030,7 +11404,47 @@
           <w:sz w:val="24"/>
           <w:szCs w:val="20"/>
         </w:rPr>
-        <w:t>Find the local public IP address. This is because terraform needs to open up a port in the network security group to eventually deploy the web app with Visual Studio which is shown later in deploying the application part. We can find the local IP address by opening up PowerShell on the local machine and running the following with PowerShell:</w:t>
+        <w:t xml:space="preserve">Find the local public IP address. This is because terraform needs to </w:t>
+      </w:r>
+      <w:proofErr w:type="gramStart"/>
+      <w:r>
+        <w:rPr>
+          <w:rFonts w:ascii="Calibri" w:hAnsi="Calibri" w:cs="Calibri"/>
+          <w:color w:val="auto"/>
+          <w:sz w:val="24"/>
+          <w:szCs w:val="20"/>
+        </w:rPr>
+        <w:t>open up</w:t>
+      </w:r>
+      <w:proofErr w:type="gramEnd"/>
+      <w:r>
+        <w:rPr>
+          <w:rFonts w:ascii="Calibri" w:hAnsi="Calibri" w:cs="Calibri"/>
+          <w:color w:val="auto"/>
+          <w:sz w:val="24"/>
+          <w:szCs w:val="20"/>
+        </w:rPr>
+        <w:t xml:space="preserve"> a port in the network security group to eventually deploy the web app with Visual Studio which is shown later in deploying the application part. We can find the local IP address by </w:t>
+      </w:r>
+      <w:proofErr w:type="gramStart"/>
+      <w:r>
+        <w:rPr>
+          <w:rFonts w:ascii="Calibri" w:hAnsi="Calibri" w:cs="Calibri"/>
+          <w:color w:val="auto"/>
+          <w:sz w:val="24"/>
+          <w:szCs w:val="20"/>
+        </w:rPr>
+        <w:t>opening up</w:t>
+      </w:r>
+      <w:proofErr w:type="gramEnd"/>
+      <w:r>
+        <w:rPr>
+          <w:rFonts w:ascii="Calibri" w:hAnsi="Calibri" w:cs="Calibri"/>
+          <w:color w:val="auto"/>
+          <w:sz w:val="24"/>
+          <w:szCs w:val="20"/>
+        </w:rPr>
+        <w:t xml:space="preserve"> PowerShell on the local machine and running the following with PowerShell:</w:t>
       </w:r>
     </w:p>
     <w:p>
@@ -11072,7 +11486,6 @@
           <w:sz w:val="24"/>
           <w:szCs w:val="20"/>
         </w:rPr>
-        <w:lastRenderedPageBreak/>
         <w:t>9)</w:t>
       </w:r>
       <w:r>
@@ -11657,7 +12070,27 @@
           <w:sz w:val="24"/>
           <w:szCs w:val="20"/>
         </w:rPr>
-        <w:t>10) When terraform is completed, we should have a resource group created with everything   that is required for Ansible to take over in the later stages. After the apply syntax is executed successfully terraform will return the public IP address of the load balancer which will placed in front of the web servers. It will also return both of the public Ips for the VMs. We need to make sure we note these IPs as we need it later. If it does not return the IP address on the first run, then run the apply command again.</w:t>
+        <w:t xml:space="preserve">10) When terraform is completed, we should have a resource group created with everything   that is required for Ansible to take over in the later stages. After the apply syntax is executed successfully terraform will return the public IP address of the load balancer which will placed in front of the web servers. It will also return </w:t>
+      </w:r>
+      <w:proofErr w:type="gramStart"/>
+      <w:r>
+        <w:rPr>
+          <w:rFonts w:ascii="Calibri" w:hAnsi="Calibri" w:cs="Calibri"/>
+          <w:color w:val="auto"/>
+          <w:sz w:val="24"/>
+          <w:szCs w:val="20"/>
+        </w:rPr>
+        <w:t>both of the public</w:t>
+      </w:r>
+      <w:proofErr w:type="gramEnd"/>
+      <w:r>
+        <w:rPr>
+          <w:rFonts w:ascii="Calibri" w:hAnsi="Calibri" w:cs="Calibri"/>
+          <w:color w:val="auto"/>
+          <w:sz w:val="24"/>
+          <w:szCs w:val="20"/>
+        </w:rPr>
+        <w:t xml:space="preserve"> Ips for the VMs. We need to make sure we note these IPs as we need it later. If it does not return the IP address on the first run, then run the apply command again.</w:t>
       </w:r>
     </w:p>
     <w:p>
@@ -11757,7 +12190,7 @@
                     <pic:cNvPicPr/>
                   </pic:nvPicPr>
                   <pic:blipFill rotWithShape="1">
-                    <a:blip r:embed="rId32"/>
+                    <a:blip r:embed="rId34"/>
                     <a:srcRect t="57943"/>
                     <a:stretch/>
                   </pic:blipFill>
@@ -11922,7 +12355,6 @@
           <w:i w:val="0"/>
           <w:sz w:val="44"/>
         </w:rPr>
-        <w:lastRenderedPageBreak/>
         <w:t xml:space="preserve">4. Installing and Configuring IIS with Ansible </w:t>
       </w:r>
     </w:p>
@@ -12309,7 +12741,17 @@
           <w:sz w:val="24"/>
           <w:szCs w:val="20"/>
         </w:rPr>
-        <w:t>win_feature</w:t>
+        <w:t>win_</w:t>
+      </w:r>
+      <w:proofErr w:type="gramStart"/>
+      <w:r>
+        <w:rPr>
+          <w:rFonts w:ascii="Calibri" w:hAnsi="Calibri" w:cs="Calibri"/>
+          <w:color w:val="auto"/>
+          <w:sz w:val="24"/>
+          <w:szCs w:val="20"/>
+        </w:rPr>
+        <w:t>feature</w:t>
       </w:r>
       <w:proofErr w:type="spellEnd"/>
       <w:r>
@@ -12319,7 +12761,17 @@
           <w:sz w:val="24"/>
           <w:szCs w:val="20"/>
         </w:rPr>
-        <w:t>: installs or uninstalls features or roles on windows server.</w:t>
+        <w:t>:</w:t>
+      </w:r>
+      <w:proofErr w:type="gramEnd"/>
+      <w:r>
+        <w:rPr>
+          <w:rFonts w:ascii="Calibri" w:hAnsi="Calibri" w:cs="Calibri"/>
+          <w:color w:val="auto"/>
+          <w:sz w:val="24"/>
+          <w:szCs w:val="20"/>
+        </w:rPr>
+        <w:t xml:space="preserve"> installs or uninstalls features or roles on windows server.</w:t>
       </w:r>
     </w:p>
     <w:p>
@@ -12350,14 +12802,25 @@
         <w:t xml:space="preserve"> b. </w:t>
       </w:r>
       <w:proofErr w:type="spellStart"/>
-      <w:r>
-        <w:rPr>
-          <w:rFonts w:ascii="Calibri" w:hAnsi="Calibri" w:cs="Calibri"/>
-          <w:color w:val="auto"/>
-          <w:sz w:val="24"/>
-          <w:szCs w:val="20"/>
-        </w:rPr>
-        <w:t>include_management_tools</w:t>
+      <w:proofErr w:type="gramStart"/>
+      <w:r>
+        <w:rPr>
+          <w:rFonts w:ascii="Calibri" w:hAnsi="Calibri" w:cs="Calibri"/>
+          <w:color w:val="auto"/>
+          <w:sz w:val="24"/>
+          <w:szCs w:val="20"/>
+        </w:rPr>
+        <w:t>include</w:t>
+      </w:r>
+      <w:proofErr w:type="gramEnd"/>
+      <w:r>
+        <w:rPr>
+          <w:rFonts w:ascii="Calibri" w:hAnsi="Calibri" w:cs="Calibri"/>
+          <w:color w:val="auto"/>
+          <w:sz w:val="24"/>
+          <w:szCs w:val="20"/>
+        </w:rPr>
+        <w:t>_management_tools</w:t>
       </w:r>
       <w:proofErr w:type="spellEnd"/>
       <w:r>
@@ -12411,7 +12874,7 @@
                     <pic:cNvPicPr/>
                   </pic:nvPicPr>
                   <pic:blipFill>
-                    <a:blip r:embed="rId33">
+                    <a:blip r:embed="rId35">
                       <a:extLst>
                         <a:ext uri="{28A0092B-C50C-407E-A947-70E740481C1C}">
                           <a14:useLocalDpi xmlns:a14="http://schemas.microsoft.com/office/drawing/2010/main" val="0"/>
@@ -12473,6 +12936,7 @@
           <w:sz w:val="24"/>
           <w:szCs w:val="20"/>
         </w:rPr>
+        <w:lastRenderedPageBreak/>
         <w:t>2.</w:t>
       </w:r>
       <w:r>
@@ -12571,7 +13035,6 @@
         <w:rPr>
           <w:noProof/>
         </w:rPr>
-        <w:lastRenderedPageBreak/>
         <w:drawing>
           <wp:inline distT="0" distB="0" distL="0" distR="0" wp14:anchorId="29F63CAD" wp14:editId="2C8E7AD0">
             <wp:extent cx="6284689" cy="2080260"/>
@@ -12586,7 +13049,7 @@
                     <pic:cNvPicPr/>
                   </pic:nvPicPr>
                   <pic:blipFill>
-                    <a:blip r:embed="rId34">
+                    <a:blip r:embed="rId36">
                       <a:extLst>
                         <a:ext uri="{28A0092B-C50C-407E-A947-70E740481C1C}">
                           <a14:useLocalDpi xmlns:a14="http://schemas.microsoft.com/office/drawing/2010/main" val="0"/>
@@ -12706,7 +13169,17 @@
           <w:sz w:val="24"/>
           <w:szCs w:val="20"/>
         </w:rPr>
-        <w:t>win_package</w:t>
+        <w:t>win_</w:t>
+      </w:r>
+      <w:proofErr w:type="gramStart"/>
+      <w:r>
+        <w:rPr>
+          <w:rFonts w:ascii="Calibri" w:hAnsi="Calibri" w:cs="Calibri"/>
+          <w:color w:val="auto"/>
+          <w:sz w:val="24"/>
+          <w:szCs w:val="20"/>
+        </w:rPr>
+        <w:t>package</w:t>
       </w:r>
       <w:proofErr w:type="spellEnd"/>
       <w:r>
@@ -12716,7 +13189,17 @@
           <w:sz w:val="24"/>
           <w:szCs w:val="20"/>
         </w:rPr>
-        <w:t>: installs or uninstalls software packages for Windows.</w:t>
+        <w:t>:</w:t>
+      </w:r>
+      <w:proofErr w:type="gramEnd"/>
+      <w:r>
+        <w:rPr>
+          <w:rFonts w:ascii="Calibri" w:hAnsi="Calibri" w:cs="Calibri"/>
+          <w:color w:val="auto"/>
+          <w:sz w:val="24"/>
+          <w:szCs w:val="20"/>
+        </w:rPr>
+        <w:t xml:space="preserve"> installs or uninstalls software packages for Windows.</w:t>
       </w:r>
     </w:p>
     <w:p>
@@ -12760,7 +13243,7 @@
                     <pic:cNvPicPr/>
                   </pic:nvPicPr>
                   <pic:blipFill>
-                    <a:blip r:embed="rId35">
+                    <a:blip r:embed="rId37">
                       <a:extLst>
                         <a:ext uri="{28A0092B-C50C-407E-A947-70E740481C1C}">
                           <a14:useLocalDpi xmlns:a14="http://schemas.microsoft.com/office/drawing/2010/main" val="0"/>
@@ -12934,7 +13417,7 @@
                     <pic:cNvPicPr/>
                   </pic:nvPicPr>
                   <pic:blipFill>
-                    <a:blip r:embed="rId36">
+                    <a:blip r:embed="rId38">
                       <a:extLst>
                         <a:ext uri="{28A0092B-C50C-407E-A947-70E740481C1C}">
                           <a14:useLocalDpi xmlns:a14="http://schemas.microsoft.com/office/drawing/2010/main" val="0"/>
@@ -13103,7 +13586,6 @@
         <w:rPr>
           <w:noProof/>
         </w:rPr>
-        <w:lastRenderedPageBreak/>
         <w:drawing>
           <wp:inline distT="0" distB="0" distL="0" distR="0" wp14:anchorId="75EEBED8" wp14:editId="35986F72">
             <wp:extent cx="6284689" cy="2138881"/>
@@ -13118,7 +13600,7 @@
                     <pic:cNvPicPr/>
                   </pic:nvPicPr>
                   <pic:blipFill>
-                    <a:blip r:embed="rId37">
+                    <a:blip r:embed="rId39">
                       <a:extLst>
                         <a:ext uri="{28A0092B-C50C-407E-A947-70E740481C1C}">
                           <a14:useLocalDpi xmlns:a14="http://schemas.microsoft.com/office/drawing/2010/main" val="0"/>
@@ -13310,7 +13792,7 @@
                     <pic:cNvPicPr/>
                   </pic:nvPicPr>
                   <pic:blipFill>
-                    <a:blip r:embed="rId38">
+                    <a:blip r:embed="rId40">
                       <a:extLst>
                         <a:ext uri="{28A0092B-C50C-407E-A947-70E740481C1C}">
                           <a14:useLocalDpi xmlns:a14="http://schemas.microsoft.com/office/drawing/2010/main" val="0"/>
@@ -13521,6 +14003,7 @@
         <w:t>[</w:t>
       </w:r>
       <w:proofErr w:type="spellStart"/>
+      <w:proofErr w:type="gramStart"/>
       <w:r>
         <w:rPr>
           <w:rFonts w:ascii="Calibri" w:hAnsi="Calibri" w:cs="Calibri"/>
@@ -13531,34 +14014,15 @@
         <w:t>azurevms:vars</w:t>
       </w:r>
       <w:proofErr w:type="spellEnd"/>
-      <w:r>
-        <w:rPr>
-          <w:rFonts w:ascii="Calibri" w:hAnsi="Calibri" w:cs="Calibri"/>
-          <w:color w:val="auto"/>
-          <w:sz w:val="24"/>
-          <w:szCs w:val="20"/>
-        </w:rPr>
-        <w:t xml:space="preserve">]: These are the variables that are needed to make the </w:t>
-      </w:r>
-      <w:proofErr w:type="spellStart"/>
-      <w:r>
-        <w:rPr>
-          <w:rFonts w:ascii="Calibri" w:hAnsi="Calibri" w:cs="Calibri"/>
-          <w:color w:val="auto"/>
-          <w:sz w:val="24"/>
-          <w:szCs w:val="20"/>
-        </w:rPr>
-        <w:t>WinRM</w:t>
-      </w:r>
-      <w:proofErr w:type="spellEnd"/>
-      <w:r>
-        <w:rPr>
-          <w:rFonts w:ascii="Calibri" w:hAnsi="Calibri" w:cs="Calibri"/>
-          <w:color w:val="auto"/>
-          <w:sz w:val="24"/>
-          <w:szCs w:val="20"/>
-        </w:rPr>
-        <w:t xml:space="preserve"> connection to work.</w:t>
+      <w:proofErr w:type="gramEnd"/>
+      <w:r>
+        <w:rPr>
+          <w:rFonts w:ascii="Calibri" w:hAnsi="Calibri" w:cs="Calibri"/>
+          <w:color w:val="auto"/>
+          <w:sz w:val="24"/>
+          <w:szCs w:val="20"/>
+        </w:rPr>
+        <w:t>]: These are the variables that are needed to make the WinRM connection to work.</w:t>
       </w:r>
     </w:p>
     <w:p>
@@ -13987,7 +14451,7 @@
                     <pic:cNvPicPr/>
                   </pic:nvPicPr>
                   <pic:blipFill>
-                    <a:blip r:embed="rId39">
+                    <a:blip r:embed="rId41">
                       <a:extLst>
                         <a:ext uri="{28A0092B-C50C-407E-A947-70E740481C1C}">
                           <a14:useLocalDpi xmlns:a14="http://schemas.microsoft.com/office/drawing/2010/main" val="0"/>
@@ -14060,6 +14524,7 @@
           <w:szCs w:val="18"/>
         </w:rPr>
       </w:pPr>
+      <w:proofErr w:type="gramStart"/>
       <w:r>
         <w:rPr>
           <w:rFonts w:ascii="Calibri" w:hAnsi="Calibri" w:cs="Calibri"/>
@@ -14068,7 +14533,18 @@
           <w:sz w:val="36"/>
           <w:szCs w:val="18"/>
         </w:rPr>
-        <w:t>4.2  Invoking Ansible Playbook</w:t>
+        <w:t>4.2  Invoking</w:t>
+      </w:r>
+      <w:proofErr w:type="gramEnd"/>
+      <w:r>
+        <w:rPr>
+          <w:rFonts w:ascii="Calibri" w:hAnsi="Calibri" w:cs="Calibri"/>
+          <w:b/>
+          <w:i w:val="0"/>
+          <w:sz w:val="36"/>
+          <w:szCs w:val="18"/>
+        </w:rPr>
+        <w:t xml:space="preserve"> Ansible Playbook</w:t>
       </w:r>
     </w:p>
     <w:p>
@@ -14493,8 +14969,20 @@
           <w:color w:val="605DBF" w:themeColor="text2" w:themeTint="99"/>
           <w:szCs w:val="12"/>
         </w:rPr>
-        <w:t xml:space="preserve"> $file }</w:t>
-      </w:r>
+        <w:t xml:space="preserve"> $</w:t>
+      </w:r>
+      <w:proofErr w:type="gramStart"/>
+      <w:r>
+        <w:rPr>
+          <w:rFonts w:ascii="Calibri" w:hAnsi="Calibri" w:cs="Calibri"/>
+          <w:bCs/>
+          <w:i w:val="0"/>
+          <w:color w:val="605DBF" w:themeColor="text2" w:themeTint="99"/>
+          <w:szCs w:val="12"/>
+        </w:rPr>
+        <w:t>file }</w:t>
+      </w:r>
+      <w:proofErr w:type="gramEnd"/>
     </w:p>
     <w:p>
       <w:pPr>
@@ -14611,7 +15099,27 @@
           <w:i w:val="0"/>
           <w:szCs w:val="12"/>
         </w:rPr>
-        <w:t>To Edit the inventory, type code . This will open VS Code editor. Now update the IP addresses under the [</w:t>
+        <w:t xml:space="preserve">To Edit the inventory, type </w:t>
+      </w:r>
+      <w:proofErr w:type="gramStart"/>
+      <w:r>
+        <w:rPr>
+          <w:rFonts w:ascii="Calibri" w:hAnsi="Calibri" w:cs="Calibri"/>
+          <w:bCs/>
+          <w:i w:val="0"/>
+          <w:szCs w:val="12"/>
+        </w:rPr>
+        <w:t>code .</w:t>
+      </w:r>
+      <w:proofErr w:type="gramEnd"/>
+      <w:r>
+        <w:rPr>
+          <w:rFonts w:ascii="Calibri" w:hAnsi="Calibri" w:cs="Calibri"/>
+          <w:bCs/>
+          <w:i w:val="0"/>
+          <w:szCs w:val="12"/>
+        </w:rPr>
+        <w:t xml:space="preserve"> This will open VS Code editor. Now update the IP addresses under the [</w:t>
       </w:r>
       <w:proofErr w:type="spellStart"/>
       <w:r>
@@ -14799,7 +15307,7 @@
                     <pic:cNvPicPr/>
                   </pic:nvPicPr>
                   <pic:blipFill>
-                    <a:blip r:embed="rId40">
+                    <a:blip r:embed="rId42">
                       <a:extLst>
                         <a:ext uri="{28A0092B-C50C-407E-A947-70E740481C1C}">
                           <a14:useLocalDpi xmlns:a14="http://schemas.microsoft.com/office/drawing/2010/main" val="0"/>
@@ -15089,7 +15597,7 @@
                     <pic:cNvPicPr/>
                   </pic:nvPicPr>
                   <pic:blipFill>
-                    <a:blip r:embed="rId41"/>
+                    <a:blip r:embed="rId43"/>
                     <a:stretch>
                       <a:fillRect/>
                     </a:stretch>
@@ -15164,7 +15672,27 @@
           <w:sz w:val="24"/>
           <w:szCs w:val="20"/>
         </w:rPr>
-        <w:t>Finally, it’s time to execute the ansible playbook. This is done using the ansible-playbook command which takes the following two parameters:</w:t>
+        <w:t xml:space="preserve">Finally, </w:t>
+      </w:r>
+      <w:proofErr w:type="gramStart"/>
+      <w:r>
+        <w:rPr>
+          <w:rFonts w:ascii="Calibri" w:hAnsi="Calibri" w:cs="Calibri"/>
+          <w:color w:val="auto"/>
+          <w:sz w:val="24"/>
+          <w:szCs w:val="20"/>
+        </w:rPr>
+        <w:t>it’s</w:t>
+      </w:r>
+      <w:proofErr w:type="gramEnd"/>
+      <w:r>
+        <w:rPr>
+          <w:rFonts w:ascii="Calibri" w:hAnsi="Calibri" w:cs="Calibri"/>
+          <w:color w:val="auto"/>
+          <w:sz w:val="24"/>
+          <w:szCs w:val="20"/>
+        </w:rPr>
+        <w:t xml:space="preserve"> time to execute the ansible playbook. This is done using the ansible-playbook command which takes the following two parameters:</w:t>
       </w:r>
     </w:p>
     <w:p>
@@ -15580,7 +16108,7 @@
                     <pic:cNvPicPr/>
                   </pic:nvPicPr>
                   <pic:blipFill>
-                    <a:blip r:embed="rId42"/>
+                    <a:blip r:embed="rId44"/>
                     <a:stretch>
                       <a:fillRect/>
                     </a:stretch>
@@ -15883,7 +16411,27 @@
           <w:sz w:val="24"/>
           <w:szCs w:val="20"/>
         </w:rPr>
-        <w:t>At this point, we will have the Infrastructure built and configured to support deploying the application. Now it’s time to build the web application and get it deployed onto the VMs.</w:t>
+        <w:t xml:space="preserve">At this point, we will have the Infrastructure built and configured to support deploying the application. Now </w:t>
+      </w:r>
+      <w:proofErr w:type="gramStart"/>
+      <w:r>
+        <w:rPr>
+          <w:rFonts w:ascii="Calibri" w:hAnsi="Calibri" w:cs="Calibri"/>
+          <w:color w:val="auto"/>
+          <w:sz w:val="24"/>
+          <w:szCs w:val="20"/>
+        </w:rPr>
+        <w:t>it’s</w:t>
+      </w:r>
+      <w:proofErr w:type="gramEnd"/>
+      <w:r>
+        <w:rPr>
+          <w:rFonts w:ascii="Calibri" w:hAnsi="Calibri" w:cs="Calibri"/>
+          <w:color w:val="auto"/>
+          <w:sz w:val="24"/>
+          <w:szCs w:val="20"/>
+        </w:rPr>
+        <w:t xml:space="preserve"> time to build the web application and get it deployed onto the VMs.</w:t>
       </w:r>
     </w:p>
     <w:p>
@@ -16074,7 +16622,7 @@
                     <pic:cNvPicPr/>
                   </pic:nvPicPr>
                   <pic:blipFill>
-                    <a:blip r:embed="rId43"/>
+                    <a:blip r:embed="rId45"/>
                     <a:stretch>
                       <a:fillRect/>
                     </a:stretch>
@@ -16226,7 +16774,7 @@
         </w:rPr>
         <w:t xml:space="preserve">git clone </w:t>
       </w:r>
-      <w:hyperlink r:id="rId44" w:history="1">
+      <w:hyperlink r:id="rId46" w:history="1">
         <w:r>
           <w:rPr>
             <w:rStyle w:val="Hyperlink"/>
@@ -16314,7 +16862,7 @@
                     <pic:cNvPicPr/>
                   </pic:nvPicPr>
                   <pic:blipFill>
-                    <a:blip r:embed="rId45"/>
+                    <a:blip r:embed="rId47"/>
                     <a:stretch>
                       <a:fillRect/>
                     </a:stretch>
@@ -16512,7 +17060,7 @@
                     <pic:cNvPicPr/>
                   </pic:nvPicPr>
                   <pic:blipFill>
-                    <a:blip r:embed="rId46"/>
+                    <a:blip r:embed="rId48"/>
                     <a:stretch>
                       <a:fillRect/>
                     </a:stretch>
@@ -16642,7 +17190,7 @@
                     <pic:cNvPicPr/>
                   </pic:nvPicPr>
                   <pic:blipFill>
-                    <a:blip r:embed="rId47"/>
+                    <a:blip r:embed="rId49"/>
                     <a:stretch>
                       <a:fillRect/>
                     </a:stretch>
@@ -16701,7 +17249,27 @@
           <w:sz w:val="24"/>
           <w:szCs w:val="20"/>
         </w:rPr>
-        <w:t>9) Once we select Azure Virtual Machine this will automatically fetch the details from our Azure cloud such as subscription type, resource group and also the available Virtual Machines (VMs).</w:t>
+        <w:t xml:space="preserve">9) Once we select Azure Virtual Machine this will automatically fetch the details from our Azure cloud such as subscription type, resource group </w:t>
+      </w:r>
+      <w:proofErr w:type="gramStart"/>
+      <w:r>
+        <w:rPr>
+          <w:rFonts w:ascii="Calibri" w:hAnsi="Calibri" w:cs="Calibri"/>
+          <w:color w:val="auto"/>
+          <w:sz w:val="24"/>
+          <w:szCs w:val="20"/>
+        </w:rPr>
+        <w:t>and also</w:t>
+      </w:r>
+      <w:proofErr w:type="gramEnd"/>
+      <w:r>
+        <w:rPr>
+          <w:rFonts w:ascii="Calibri" w:hAnsi="Calibri" w:cs="Calibri"/>
+          <w:color w:val="auto"/>
+          <w:sz w:val="24"/>
+          <w:szCs w:val="20"/>
+        </w:rPr>
+        <w:t xml:space="preserve"> the available Virtual Machines (VMs).</w:t>
       </w:r>
     </w:p>
     <w:p>
@@ -16755,7 +17323,7 @@
                     <pic:cNvPicPr/>
                   </pic:nvPicPr>
                   <pic:blipFill>
-                    <a:blip r:embed="rId48"/>
+                    <a:blip r:embed="rId50"/>
                     <a:stretch>
                       <a:fillRect/>
                     </a:stretch>
@@ -16889,7 +17457,47 @@
           <w:sz w:val="24"/>
           <w:szCs w:val="20"/>
         </w:rPr>
-        <w:t xml:space="preserve"> and trying to deploy it we might face an error in the above step. The error says “Web deploy cannot be succeeded”. This might be because of permission issues. This error occurs if we have used different accounts for Visual Studio and the local machine. For example, if the local machine is logged in with the account xyz@gmail.com and Visual Studio is logged in with xyz@stud.fra-uas.de then this error might occur. In order to overcome this error, we need to enable permissions for that particular folder in the local machine.</w:t>
+        <w:t xml:space="preserve"> and trying to deploy it we might face an error in the above step. The error </w:t>
+      </w:r>
+      <w:proofErr w:type="gramStart"/>
+      <w:r>
+        <w:rPr>
+          <w:rFonts w:ascii="Calibri" w:hAnsi="Calibri" w:cs="Calibri"/>
+          <w:color w:val="auto"/>
+          <w:sz w:val="24"/>
+          <w:szCs w:val="20"/>
+        </w:rPr>
+        <w:t>says</w:t>
+      </w:r>
+      <w:proofErr w:type="gramEnd"/>
+      <w:r>
+        <w:rPr>
+          <w:rFonts w:ascii="Calibri" w:hAnsi="Calibri" w:cs="Calibri"/>
+          <w:color w:val="auto"/>
+          <w:sz w:val="24"/>
+          <w:szCs w:val="20"/>
+        </w:rPr>
+        <w:t xml:space="preserve"> “Web deploy cannot be succeeded”. This might be because of permission issues. This error occurs if we have used different accounts for Visual Studio and the local machine. For example, if the local machine is logged in with the account xyz@gmail.com and Visual Studio is logged in with xyz@stud.fra-uas.de then this error might occur. In order to overcome this error, we need to enable permissions for that </w:t>
+      </w:r>
+      <w:proofErr w:type="gramStart"/>
+      <w:r>
+        <w:rPr>
+          <w:rFonts w:ascii="Calibri" w:hAnsi="Calibri" w:cs="Calibri"/>
+          <w:color w:val="auto"/>
+          <w:sz w:val="24"/>
+          <w:szCs w:val="20"/>
+        </w:rPr>
+        <w:t>particular folder</w:t>
+      </w:r>
+      <w:proofErr w:type="gramEnd"/>
+      <w:r>
+        <w:rPr>
+          <w:rFonts w:ascii="Calibri" w:hAnsi="Calibri" w:cs="Calibri"/>
+          <w:color w:val="auto"/>
+          <w:sz w:val="24"/>
+          <w:szCs w:val="20"/>
+        </w:rPr>
+        <w:t xml:space="preserve"> in the local machine.</w:t>
       </w:r>
     </w:p>
     <w:p>
@@ -16923,7 +17531,27 @@
           <w:szCs w:val="20"/>
         </w:rPr>
         <w:tab/>
-        <w:t>Select the folder which contains the application and right click on it. Click on properties. Move to the security tab. Click on the Edit option, this will open the permissions of that folder. Click on Add, under Enter the object names to select type “Everyone” and select Check Names. Then click on OK and Apply. By performing the above process, we will enable the permissions to everyone and the error will be fixed.</w:t>
+        <w:t xml:space="preserve">Select the folder which contains the application and right click on it. Click on properties. Move to the security tab. Click on the Edit option, this will open the permissions of that folder. Click on Add, under Enter the object names to select type “Everyone” and select Check Names. Then click on OK and Apply. By performing the above process, we will enable the permissions to </w:t>
+      </w:r>
+      <w:proofErr w:type="gramStart"/>
+      <w:r>
+        <w:rPr>
+          <w:rFonts w:ascii="Calibri" w:hAnsi="Calibri" w:cs="Calibri"/>
+          <w:color w:val="auto"/>
+          <w:sz w:val="24"/>
+          <w:szCs w:val="20"/>
+        </w:rPr>
+        <w:t>everyone</w:t>
+      </w:r>
+      <w:proofErr w:type="gramEnd"/>
+      <w:r>
+        <w:rPr>
+          <w:rFonts w:ascii="Calibri" w:hAnsi="Calibri" w:cs="Calibri"/>
+          <w:color w:val="auto"/>
+          <w:sz w:val="24"/>
+          <w:szCs w:val="20"/>
+        </w:rPr>
+        <w:t xml:space="preserve"> and the error will be fixed.</w:t>
       </w:r>
     </w:p>
     <w:p>
@@ -16965,7 +17593,7 @@
                     </pic:cNvPicPr>
                   </pic:nvPicPr>
                   <pic:blipFill>
-                    <a:blip r:embed="rId49" cstate="print">
+                    <a:blip r:embed="rId51" cstate="print">
                       <a:extLst>
                         <a:ext uri="{28A0092B-C50C-407E-A947-70E740481C1C}">
                           <a14:useLocalDpi xmlns:a14="http://schemas.microsoft.com/office/drawing/2010/main" val="0"/>
@@ -17053,7 +17681,27 @@
           <w:sz w:val="24"/>
           <w:szCs w:val="20"/>
         </w:rPr>
-        <w:t xml:space="preserve">Now, the next step is to provide the credentials to connect to the VM and also accept the self-signed certificate on it. To do that, click on </w:t>
+        <w:t xml:space="preserve">Now, the next step is to provide the credentials to connect to the VM </w:t>
+      </w:r>
+      <w:proofErr w:type="gramStart"/>
+      <w:r>
+        <w:rPr>
+          <w:rFonts w:ascii="Calibri" w:hAnsi="Calibri" w:cs="Calibri"/>
+          <w:color w:val="auto"/>
+          <w:sz w:val="24"/>
+          <w:szCs w:val="20"/>
+        </w:rPr>
+        <w:t>and also</w:t>
+      </w:r>
+      <w:proofErr w:type="gramEnd"/>
+      <w:r>
+        <w:rPr>
+          <w:rFonts w:ascii="Calibri" w:hAnsi="Calibri" w:cs="Calibri"/>
+          <w:color w:val="auto"/>
+          <w:sz w:val="24"/>
+          <w:szCs w:val="20"/>
+        </w:rPr>
+        <w:t xml:space="preserve"> accept the self-signed certificate on it. To do that, click on </w:t>
       </w:r>
       <w:r>
         <w:rPr>
@@ -17130,7 +17778,7 @@
                     </pic:cNvPicPr>
                   </pic:nvPicPr>
                   <pic:blipFill>
-                    <a:blip r:embed="rId50">
+                    <a:blip r:embed="rId52">
                       <a:extLst>
                         <a:ext uri="{28A0092B-C50C-407E-A947-70E740481C1C}">
                           <a14:useLocalDpi xmlns:a14="http://schemas.microsoft.com/office/drawing/2010/main" val="0"/>
@@ -17276,7 +17924,27 @@
           <w:sz w:val="24"/>
           <w:szCs w:val="20"/>
         </w:rPr>
-        <w:t>. The main reason for validating the connection is to permanently install the self-signed certificate on the VM. If not, we won’t be able to connect.</w:t>
+        <w:t xml:space="preserve">. The main reason for validating the connection is to permanently install the self-signed certificate on the VM. If not, we </w:t>
+      </w:r>
+      <w:proofErr w:type="gramStart"/>
+      <w:r>
+        <w:rPr>
+          <w:rFonts w:ascii="Calibri" w:hAnsi="Calibri" w:cs="Calibri"/>
+          <w:color w:val="auto"/>
+          <w:sz w:val="24"/>
+          <w:szCs w:val="20"/>
+        </w:rPr>
+        <w:t>won’t</w:t>
+      </w:r>
+      <w:proofErr w:type="gramEnd"/>
+      <w:r>
+        <w:rPr>
+          <w:rFonts w:ascii="Calibri" w:hAnsi="Calibri" w:cs="Calibri"/>
+          <w:color w:val="auto"/>
+          <w:sz w:val="24"/>
+          <w:szCs w:val="20"/>
+        </w:rPr>
+        <w:t xml:space="preserve"> be able to connect.</w:t>
       </w:r>
     </w:p>
     <w:p>
@@ -17420,367 +18088,6 @@
             <wp:extent cx="4416814" cy="2520608"/>
             <wp:effectExtent l="0" t="0" r="3175" b="0"/>
             <wp:docPr id="59" name="Picture 59"/>
-            <wp:cNvGraphicFramePr>
-              <a:graphicFrameLocks xmlns:a="http://schemas.openxmlformats.org/drawingml/2006/main" noChangeAspect="1"/>
-            </wp:cNvGraphicFramePr>
-            <a:graphic xmlns:a="http://schemas.openxmlformats.org/drawingml/2006/main">
-              <a:graphicData uri="http://schemas.openxmlformats.org/drawingml/2006/picture">
-                <pic:pic xmlns:pic="http://schemas.openxmlformats.org/drawingml/2006/picture">
-                  <pic:nvPicPr>
-                    <pic:cNvPr id="1" name=""/>
-                    <pic:cNvPicPr/>
-                  </pic:nvPicPr>
-                  <pic:blipFill>
-                    <a:blip r:embed="rId51"/>
-                    <a:stretch>
-                      <a:fillRect/>
-                    </a:stretch>
-                  </pic:blipFill>
-                  <pic:spPr>
-                    <a:xfrm>
-                      <a:off x="0" y="0"/>
-                      <a:ext cx="4436883" cy="2532061"/>
-                    </a:xfrm>
-                    <a:prstGeom prst="rect">
-                      <a:avLst/>
-                    </a:prstGeom>
-                  </pic:spPr>
-                </pic:pic>
-              </a:graphicData>
-            </a:graphic>
-          </wp:inline>
-        </w:drawing>
-      </w:r>
-    </w:p>
-    <w:p>
-      <w:pPr>
-        <w:pStyle w:val="ListParagraph"/>
-        <w:tabs>
-          <w:tab w:val="left" w:pos="180"/>
-        </w:tabs>
-        <w:ind w:left="0"/>
-        <w:jc w:val="center"/>
-        <w:rPr>
-          <w:rFonts w:ascii="Calibri" w:hAnsi="Calibri" w:cs="Calibri"/>
-          <w:color w:val="auto"/>
-          <w:sz w:val="24"/>
-          <w:szCs w:val="20"/>
-        </w:rPr>
-      </w:pPr>
-    </w:p>
-    <w:p>
-      <w:pPr>
-        <w:pStyle w:val="ListParagraph"/>
-        <w:tabs>
-          <w:tab w:val="left" w:pos="180"/>
-        </w:tabs>
-        <w:ind w:left="0"/>
-        <w:jc w:val="center"/>
-        <w:rPr>
-          <w:rFonts w:ascii="Calibri" w:hAnsi="Calibri" w:cs="Calibri"/>
-          <w:color w:val="auto"/>
-          <w:sz w:val="24"/>
-          <w:szCs w:val="20"/>
-        </w:rPr>
-      </w:pPr>
-    </w:p>
-    <w:p>
-      <w:pPr>
-        <w:pStyle w:val="ListParagraph"/>
-        <w:tabs>
-          <w:tab w:val="left" w:pos="180"/>
-        </w:tabs>
-        <w:ind w:left="0"/>
-        <w:rPr>
-          <w:rFonts w:ascii="Calibri" w:hAnsi="Calibri" w:cs="Calibri"/>
-          <w:color w:val="auto"/>
-          <w:sz w:val="24"/>
-          <w:szCs w:val="20"/>
-        </w:rPr>
-      </w:pPr>
-      <w:r>
-        <w:rPr>
-          <w:rFonts w:ascii="Calibri" w:hAnsi="Calibri" w:cs="Calibri"/>
-          <w:color w:val="auto"/>
-          <w:sz w:val="24"/>
-          <w:szCs w:val="20"/>
-        </w:rPr>
-        <w:lastRenderedPageBreak/>
-        <w:t>14)</w:t>
-      </w:r>
-      <w:r>
-        <w:rPr>
-          <w:rFonts w:ascii="Calibri" w:hAnsi="Calibri" w:cs="Calibri"/>
-          <w:color w:val="auto"/>
-          <w:sz w:val="24"/>
-          <w:szCs w:val="20"/>
-        </w:rPr>
-        <w:t xml:space="preserve"> </w:t>
-      </w:r>
-      <w:r>
-        <w:rPr>
-          <w:rFonts w:ascii="Calibri" w:hAnsi="Calibri" w:cs="Calibri"/>
-          <w:color w:val="auto"/>
-          <w:sz w:val="24"/>
-          <w:szCs w:val="20"/>
-        </w:rPr>
-        <w:t>Now repeat the steps 6-13 for the second VM. Select the web application2 folder and run it on VM 2. Both the VMs have different web application deployed i.e., the structure of the application is same but the welcome message is different in each of the VMs. This is to know that which VM is picked by the load balancer in case of traffic.</w:t>
-      </w:r>
-    </w:p>
-    <w:p>
-      <w:pPr>
-        <w:pStyle w:val="ListParagraph"/>
-        <w:tabs>
-          <w:tab w:val="left" w:pos="180"/>
-        </w:tabs>
-        <w:ind w:left="0"/>
-        <w:rPr>
-          <w:rFonts w:ascii="Calibri" w:hAnsi="Calibri" w:cs="Calibri"/>
-          <w:color w:val="auto"/>
-          <w:sz w:val="24"/>
-          <w:szCs w:val="20"/>
-        </w:rPr>
-      </w:pPr>
-      <w:r>
-        <w:rPr>
-          <w:rFonts w:ascii="Calibri" w:hAnsi="Calibri" w:cs="Calibri"/>
-          <w:color w:val="auto"/>
-          <w:sz w:val="24"/>
-          <w:szCs w:val="20"/>
-        </w:rPr>
-        <w:t>15)</w:t>
-      </w:r>
-      <w:r>
-        <w:rPr>
-          <w:rFonts w:ascii="Calibri" w:hAnsi="Calibri" w:cs="Calibri"/>
-          <w:color w:val="auto"/>
-          <w:sz w:val="24"/>
-          <w:szCs w:val="20"/>
-        </w:rPr>
-        <w:t xml:space="preserve"> </w:t>
-      </w:r>
-      <w:r>
-        <w:rPr>
-          <w:rFonts w:ascii="Calibri" w:hAnsi="Calibri" w:cs="Calibri"/>
-          <w:color w:val="auto"/>
-          <w:sz w:val="24"/>
-          <w:szCs w:val="20"/>
-        </w:rPr>
-        <w:t xml:space="preserve">Choose each VM and click on the Publish button. This action will tell Visual Studio to use </w:t>
-      </w:r>
-      <w:proofErr w:type="spellStart"/>
-      <w:r>
-        <w:rPr>
-          <w:rFonts w:ascii="Calibri" w:hAnsi="Calibri" w:cs="Calibri"/>
-          <w:color w:val="auto"/>
-          <w:sz w:val="24"/>
-          <w:szCs w:val="20"/>
-        </w:rPr>
-        <w:t>WebDeploy</w:t>
-      </w:r>
-      <w:proofErr w:type="spellEnd"/>
-      <w:r>
-        <w:rPr>
-          <w:rFonts w:ascii="Calibri" w:hAnsi="Calibri" w:cs="Calibri"/>
-          <w:color w:val="auto"/>
-          <w:sz w:val="24"/>
-          <w:szCs w:val="20"/>
-        </w:rPr>
-        <w:t xml:space="preserve"> to transfer all the files from local folders to the IIS site on each VM.</w:t>
-      </w:r>
-    </w:p>
-    <w:p>
-      <w:pPr>
-        <w:pStyle w:val="ListParagraph"/>
-        <w:tabs>
-          <w:tab w:val="left" w:pos="180"/>
-        </w:tabs>
-        <w:ind w:left="0"/>
-        <w:rPr>
-          <w:rFonts w:ascii="Calibri" w:hAnsi="Calibri" w:cs="Calibri"/>
-          <w:color w:val="auto"/>
-          <w:sz w:val="24"/>
-          <w:szCs w:val="20"/>
-        </w:rPr>
-      </w:pPr>
-      <w:r>
-        <w:rPr>
-          <w:rFonts w:ascii="Calibri" w:hAnsi="Calibri" w:cs="Calibri"/>
-          <w:color w:val="auto"/>
-          <w:sz w:val="24"/>
-          <w:szCs w:val="20"/>
-        </w:rPr>
-        <w:t>16)</w:t>
-      </w:r>
-      <w:r>
-        <w:rPr>
-          <w:rFonts w:ascii="Calibri" w:hAnsi="Calibri" w:cs="Calibri"/>
-          <w:color w:val="auto"/>
-          <w:sz w:val="24"/>
-          <w:szCs w:val="20"/>
-        </w:rPr>
-        <w:t xml:space="preserve"> </w:t>
-      </w:r>
-      <w:r>
-        <w:rPr>
-          <w:rFonts w:ascii="Calibri" w:hAnsi="Calibri" w:cs="Calibri"/>
-          <w:color w:val="auto"/>
-          <w:sz w:val="24"/>
-          <w:szCs w:val="20"/>
-        </w:rPr>
-        <w:t xml:space="preserve">Once the Publish button is clicked a web browser will be opened with the deployed application.  </w:t>
-      </w:r>
-    </w:p>
-    <w:p>
-      <w:pPr>
-        <w:pStyle w:val="ListParagraph"/>
-        <w:tabs>
-          <w:tab w:val="left" w:pos="180"/>
-        </w:tabs>
-        <w:ind w:left="0"/>
-        <w:rPr>
-          <w:rFonts w:ascii="Calibri" w:hAnsi="Calibri" w:cs="Calibri"/>
-          <w:color w:val="auto"/>
-          <w:sz w:val="24"/>
-          <w:szCs w:val="20"/>
-        </w:rPr>
-      </w:pPr>
-      <w:r>
-        <w:rPr>
-          <w:rFonts w:ascii="Calibri" w:hAnsi="Calibri" w:cs="Calibri"/>
-          <w:color w:val="auto"/>
-          <w:sz w:val="24"/>
-          <w:szCs w:val="20"/>
-        </w:rPr>
-        <w:t>17)</w:t>
-      </w:r>
-      <w:r>
-        <w:rPr>
-          <w:rFonts w:ascii="Calibri" w:hAnsi="Calibri" w:cs="Calibri"/>
-          <w:color w:val="auto"/>
-          <w:sz w:val="24"/>
-          <w:szCs w:val="20"/>
-        </w:rPr>
-        <w:t xml:space="preserve"> </w:t>
-      </w:r>
-      <w:r>
-        <w:rPr>
-          <w:rFonts w:ascii="Calibri" w:hAnsi="Calibri" w:cs="Calibri"/>
-          <w:color w:val="auto"/>
-          <w:sz w:val="24"/>
-          <w:szCs w:val="20"/>
-        </w:rPr>
-        <w:t>Below are the images of the deployed web application in first and second VM respectively. For the same Load balancer IP we can see that same application is running in different VMs.</w:t>
-      </w:r>
-    </w:p>
-    <w:p>
-      <w:pPr>
-        <w:pStyle w:val="ListParagraph"/>
-        <w:tabs>
-          <w:tab w:val="left" w:pos="180"/>
-        </w:tabs>
-        <w:ind w:left="0"/>
-        <w:rPr>
-          <w:rFonts w:ascii="Calibri" w:hAnsi="Calibri" w:cs="Calibri"/>
-          <w:color w:val="auto"/>
-          <w:sz w:val="24"/>
-          <w:szCs w:val="20"/>
-        </w:rPr>
-      </w:pPr>
-    </w:p>
-    <w:p>
-      <w:pPr>
-        <w:pStyle w:val="ListParagraph"/>
-        <w:tabs>
-          <w:tab w:val="left" w:pos="180"/>
-        </w:tabs>
-        <w:ind w:left="0"/>
-        <w:rPr>
-          <w:rFonts w:ascii="Calibri" w:hAnsi="Calibri" w:cs="Calibri"/>
-          <w:color w:val="auto"/>
-          <w:sz w:val="24"/>
-          <w:szCs w:val="20"/>
-        </w:rPr>
-      </w:pPr>
-      <w:r>
-        <w:rPr>
-          <w:noProof/>
-        </w:rPr>
-        <w:drawing>
-          <wp:inline distT="0" distB="0" distL="0" distR="0" wp14:anchorId="72883426" wp14:editId="2FC7A2CD">
-            <wp:extent cx="6284689" cy="1995265"/>
-            <wp:effectExtent l="0" t="0" r="1905" b="5080"/>
-            <wp:docPr id="60" name="Picture 60"/>
-            <wp:cNvGraphicFramePr>
-              <a:graphicFrameLocks xmlns:a="http://schemas.openxmlformats.org/drawingml/2006/main" noChangeAspect="1"/>
-            </wp:cNvGraphicFramePr>
-            <a:graphic xmlns:a="http://schemas.openxmlformats.org/drawingml/2006/main">
-              <a:graphicData uri="http://schemas.openxmlformats.org/drawingml/2006/picture">
-                <pic:pic xmlns:pic="http://schemas.openxmlformats.org/drawingml/2006/picture">
-                  <pic:nvPicPr>
-                    <pic:cNvPr id="1" name=""/>
-                    <pic:cNvPicPr/>
-                  </pic:nvPicPr>
-                  <pic:blipFill>
-                    <a:blip r:embed="rId52"/>
-                    <a:stretch>
-                      <a:fillRect/>
-                    </a:stretch>
-                  </pic:blipFill>
-                  <pic:spPr>
-                    <a:xfrm>
-                      <a:off x="0" y="0"/>
-                      <a:ext cx="6325840" cy="2008330"/>
-                    </a:xfrm>
-                    <a:prstGeom prst="rect">
-                      <a:avLst/>
-                    </a:prstGeom>
-                  </pic:spPr>
-                </pic:pic>
-              </a:graphicData>
-            </a:graphic>
-          </wp:inline>
-        </w:drawing>
-      </w:r>
-    </w:p>
-    <w:p>
-      <w:pPr>
-        <w:pStyle w:val="ListParagraph"/>
-        <w:tabs>
-          <w:tab w:val="left" w:pos="180"/>
-        </w:tabs>
-        <w:ind w:left="0"/>
-        <w:rPr>
-          <w:rFonts w:ascii="Calibri" w:hAnsi="Calibri" w:cs="Calibri"/>
-          <w:color w:val="auto"/>
-          <w:sz w:val="24"/>
-          <w:szCs w:val="20"/>
-        </w:rPr>
-      </w:pPr>
-    </w:p>
-    <w:p>
-      <w:pPr>
-        <w:pStyle w:val="ListParagraph"/>
-        <w:tabs>
-          <w:tab w:val="left" w:pos="180"/>
-        </w:tabs>
-        <w:ind w:left="0"/>
-        <w:rPr>
-          <w:rFonts w:ascii="Calibri" w:hAnsi="Calibri" w:cs="Calibri"/>
-          <w:color w:val="auto"/>
-          <w:sz w:val="24"/>
-          <w:szCs w:val="20"/>
-        </w:rPr>
-      </w:pPr>
-      <w:r>
-        <w:rPr>
-          <w:noProof/>
-        </w:rPr>
-        <w:drawing>
-          <wp:inline distT="0" distB="0" distL="0" distR="0" wp14:anchorId="6E557C5C" wp14:editId="1E46E847">
-            <wp:extent cx="6284595" cy="1933809"/>
-            <wp:effectExtent l="0" t="0" r="1905" b="9525"/>
-            <wp:docPr id="61" name="Picture 61"/>
             <wp:cNvGraphicFramePr>
               <a:graphicFrameLocks xmlns:a="http://schemas.openxmlformats.org/drawingml/2006/main" noChangeAspect="1"/>
             </wp:cNvGraphicFramePr>
@@ -17800,6 +18107,427 @@
                   <pic:spPr>
                     <a:xfrm>
                       <a:off x="0" y="0"/>
+                      <a:ext cx="4436883" cy="2532061"/>
+                    </a:xfrm>
+                    <a:prstGeom prst="rect">
+                      <a:avLst/>
+                    </a:prstGeom>
+                  </pic:spPr>
+                </pic:pic>
+              </a:graphicData>
+            </a:graphic>
+          </wp:inline>
+        </w:drawing>
+      </w:r>
+    </w:p>
+    <w:p>
+      <w:pPr>
+        <w:pStyle w:val="ListParagraph"/>
+        <w:tabs>
+          <w:tab w:val="left" w:pos="180"/>
+        </w:tabs>
+        <w:ind w:left="0"/>
+        <w:jc w:val="center"/>
+        <w:rPr>
+          <w:rFonts w:ascii="Calibri" w:hAnsi="Calibri" w:cs="Calibri"/>
+          <w:color w:val="auto"/>
+          <w:sz w:val="24"/>
+          <w:szCs w:val="20"/>
+        </w:rPr>
+      </w:pPr>
+    </w:p>
+    <w:p>
+      <w:pPr>
+        <w:pStyle w:val="ListParagraph"/>
+        <w:tabs>
+          <w:tab w:val="left" w:pos="180"/>
+        </w:tabs>
+        <w:ind w:left="0"/>
+        <w:jc w:val="center"/>
+        <w:rPr>
+          <w:rFonts w:ascii="Calibri" w:hAnsi="Calibri" w:cs="Calibri"/>
+          <w:color w:val="auto"/>
+          <w:sz w:val="24"/>
+          <w:szCs w:val="20"/>
+        </w:rPr>
+      </w:pPr>
+    </w:p>
+    <w:p>
+      <w:pPr>
+        <w:pStyle w:val="ListParagraph"/>
+        <w:tabs>
+          <w:tab w:val="left" w:pos="180"/>
+        </w:tabs>
+        <w:ind w:left="0"/>
+        <w:rPr>
+          <w:rFonts w:ascii="Calibri" w:hAnsi="Calibri" w:cs="Calibri"/>
+          <w:color w:val="auto"/>
+          <w:sz w:val="24"/>
+          <w:szCs w:val="20"/>
+        </w:rPr>
+      </w:pPr>
+      <w:r>
+        <w:rPr>
+          <w:rFonts w:ascii="Calibri" w:hAnsi="Calibri" w:cs="Calibri"/>
+          <w:color w:val="auto"/>
+          <w:sz w:val="24"/>
+          <w:szCs w:val="20"/>
+        </w:rPr>
+        <w:lastRenderedPageBreak/>
+        <w:t>14)</w:t>
+      </w:r>
+      <w:r>
+        <w:rPr>
+          <w:rFonts w:ascii="Calibri" w:hAnsi="Calibri" w:cs="Calibri"/>
+          <w:color w:val="auto"/>
+          <w:sz w:val="24"/>
+          <w:szCs w:val="20"/>
+        </w:rPr>
+        <w:t xml:space="preserve"> </w:t>
+      </w:r>
+      <w:r>
+        <w:rPr>
+          <w:rFonts w:ascii="Calibri" w:hAnsi="Calibri" w:cs="Calibri"/>
+          <w:color w:val="auto"/>
+          <w:sz w:val="24"/>
+          <w:szCs w:val="20"/>
+        </w:rPr>
+        <w:t xml:space="preserve">Now repeat the steps 6-13 for the second VM. Select the web application2 folder and run it on VM 2. Both the VMs have different web application deployed i.e., the structure of the application is </w:t>
+      </w:r>
+      <w:proofErr w:type="gramStart"/>
+      <w:r>
+        <w:rPr>
+          <w:rFonts w:ascii="Calibri" w:hAnsi="Calibri" w:cs="Calibri"/>
+          <w:color w:val="auto"/>
+          <w:sz w:val="24"/>
+          <w:szCs w:val="20"/>
+        </w:rPr>
+        <w:t>same</w:t>
+      </w:r>
+      <w:proofErr w:type="gramEnd"/>
+      <w:r>
+        <w:rPr>
+          <w:rFonts w:ascii="Calibri" w:hAnsi="Calibri" w:cs="Calibri"/>
+          <w:color w:val="auto"/>
+          <w:sz w:val="24"/>
+          <w:szCs w:val="20"/>
+        </w:rPr>
+        <w:t xml:space="preserve"> but the welcome message is different in each of the VMs. This is to know that which VM is picked by the load balancer in case of traffic.</w:t>
+      </w:r>
+    </w:p>
+    <w:p>
+      <w:pPr>
+        <w:pStyle w:val="ListParagraph"/>
+        <w:tabs>
+          <w:tab w:val="left" w:pos="180"/>
+        </w:tabs>
+        <w:ind w:left="0"/>
+        <w:rPr>
+          <w:rFonts w:ascii="Calibri" w:hAnsi="Calibri" w:cs="Calibri"/>
+          <w:color w:val="auto"/>
+          <w:sz w:val="24"/>
+          <w:szCs w:val="20"/>
+        </w:rPr>
+      </w:pPr>
+      <w:r>
+        <w:rPr>
+          <w:rFonts w:ascii="Calibri" w:hAnsi="Calibri" w:cs="Calibri"/>
+          <w:color w:val="auto"/>
+          <w:sz w:val="24"/>
+          <w:szCs w:val="20"/>
+        </w:rPr>
+        <w:t>15)</w:t>
+      </w:r>
+      <w:r>
+        <w:rPr>
+          <w:rFonts w:ascii="Calibri" w:hAnsi="Calibri" w:cs="Calibri"/>
+          <w:color w:val="auto"/>
+          <w:sz w:val="24"/>
+          <w:szCs w:val="20"/>
+        </w:rPr>
+        <w:t xml:space="preserve"> </w:t>
+      </w:r>
+      <w:r>
+        <w:rPr>
+          <w:rFonts w:ascii="Calibri" w:hAnsi="Calibri" w:cs="Calibri"/>
+          <w:color w:val="auto"/>
+          <w:sz w:val="24"/>
+          <w:szCs w:val="20"/>
+        </w:rPr>
+        <w:t xml:space="preserve">Choose each VM and click on the Publish button. This action will tell Visual Studio to use </w:t>
+      </w:r>
+      <w:proofErr w:type="spellStart"/>
+      <w:r>
+        <w:rPr>
+          <w:rFonts w:ascii="Calibri" w:hAnsi="Calibri" w:cs="Calibri"/>
+          <w:color w:val="auto"/>
+          <w:sz w:val="24"/>
+          <w:szCs w:val="20"/>
+        </w:rPr>
+        <w:t>WebDeploy</w:t>
+      </w:r>
+      <w:proofErr w:type="spellEnd"/>
+      <w:r>
+        <w:rPr>
+          <w:rFonts w:ascii="Calibri" w:hAnsi="Calibri" w:cs="Calibri"/>
+          <w:color w:val="auto"/>
+          <w:sz w:val="24"/>
+          <w:szCs w:val="20"/>
+        </w:rPr>
+        <w:t xml:space="preserve"> to transfer all the files from local folders to the IIS site on each VM.</w:t>
+      </w:r>
+    </w:p>
+    <w:p>
+      <w:pPr>
+        <w:pStyle w:val="ListParagraph"/>
+        <w:tabs>
+          <w:tab w:val="left" w:pos="180"/>
+        </w:tabs>
+        <w:ind w:left="0"/>
+        <w:rPr>
+          <w:rFonts w:ascii="Calibri" w:hAnsi="Calibri" w:cs="Calibri"/>
+          <w:color w:val="auto"/>
+          <w:sz w:val="24"/>
+          <w:szCs w:val="20"/>
+        </w:rPr>
+      </w:pPr>
+      <w:r>
+        <w:rPr>
+          <w:rFonts w:ascii="Calibri" w:hAnsi="Calibri" w:cs="Calibri"/>
+          <w:color w:val="auto"/>
+          <w:sz w:val="24"/>
+          <w:szCs w:val="20"/>
+        </w:rPr>
+        <w:t>16)</w:t>
+      </w:r>
+      <w:r>
+        <w:rPr>
+          <w:rFonts w:ascii="Calibri" w:hAnsi="Calibri" w:cs="Calibri"/>
+          <w:color w:val="auto"/>
+          <w:sz w:val="24"/>
+          <w:szCs w:val="20"/>
+        </w:rPr>
+        <w:t xml:space="preserve"> </w:t>
+      </w:r>
+      <w:r>
+        <w:rPr>
+          <w:rFonts w:ascii="Calibri" w:hAnsi="Calibri" w:cs="Calibri"/>
+          <w:color w:val="auto"/>
+          <w:sz w:val="24"/>
+          <w:szCs w:val="20"/>
+        </w:rPr>
+        <w:t xml:space="preserve">Once the Publish button is clicked a web browser will be opened with the deployed application.  </w:t>
+      </w:r>
+    </w:p>
+    <w:p>
+      <w:pPr>
+        <w:pStyle w:val="ListParagraph"/>
+        <w:tabs>
+          <w:tab w:val="left" w:pos="180"/>
+        </w:tabs>
+        <w:ind w:left="0"/>
+        <w:rPr>
+          <w:rFonts w:ascii="Calibri" w:hAnsi="Calibri" w:cs="Calibri"/>
+          <w:color w:val="auto"/>
+          <w:sz w:val="24"/>
+          <w:szCs w:val="20"/>
+        </w:rPr>
+      </w:pPr>
+      <w:r>
+        <w:rPr>
+          <w:rFonts w:ascii="Calibri" w:hAnsi="Calibri" w:cs="Calibri"/>
+          <w:color w:val="auto"/>
+          <w:sz w:val="24"/>
+          <w:szCs w:val="20"/>
+        </w:rPr>
+        <w:t>17)</w:t>
+      </w:r>
+      <w:r>
+        <w:rPr>
+          <w:rFonts w:ascii="Calibri" w:hAnsi="Calibri" w:cs="Calibri"/>
+          <w:color w:val="auto"/>
+          <w:sz w:val="24"/>
+          <w:szCs w:val="20"/>
+        </w:rPr>
+        <w:t xml:space="preserve"> </w:t>
+      </w:r>
+      <w:r>
+        <w:rPr>
+          <w:rFonts w:ascii="Calibri" w:hAnsi="Calibri" w:cs="Calibri"/>
+          <w:color w:val="auto"/>
+          <w:sz w:val="24"/>
+          <w:szCs w:val="20"/>
+        </w:rPr>
+        <w:t xml:space="preserve">Below are the images of the deployed web application in first and second </w:t>
+      </w:r>
+      <w:proofErr w:type="gramStart"/>
+      <w:r>
+        <w:rPr>
+          <w:rFonts w:ascii="Calibri" w:hAnsi="Calibri" w:cs="Calibri"/>
+          <w:color w:val="auto"/>
+          <w:sz w:val="24"/>
+          <w:szCs w:val="20"/>
+        </w:rPr>
+        <w:t>VM</w:t>
+      </w:r>
+      <w:proofErr w:type="gramEnd"/>
+      <w:r>
+        <w:rPr>
+          <w:rFonts w:ascii="Calibri" w:hAnsi="Calibri" w:cs="Calibri"/>
+          <w:color w:val="auto"/>
+          <w:sz w:val="24"/>
+          <w:szCs w:val="20"/>
+        </w:rPr>
+        <w:t xml:space="preserve"> respectively. For the same Load balancer </w:t>
+      </w:r>
+      <w:proofErr w:type="gramStart"/>
+      <w:r>
+        <w:rPr>
+          <w:rFonts w:ascii="Calibri" w:hAnsi="Calibri" w:cs="Calibri"/>
+          <w:color w:val="auto"/>
+          <w:sz w:val="24"/>
+          <w:szCs w:val="20"/>
+        </w:rPr>
+        <w:t>IP</w:t>
+      </w:r>
+      <w:proofErr w:type="gramEnd"/>
+      <w:r>
+        <w:rPr>
+          <w:rFonts w:ascii="Calibri" w:hAnsi="Calibri" w:cs="Calibri"/>
+          <w:color w:val="auto"/>
+          <w:sz w:val="24"/>
+          <w:szCs w:val="20"/>
+        </w:rPr>
+        <w:t xml:space="preserve"> we can see that same application is running in different VMs.</w:t>
+      </w:r>
+    </w:p>
+    <w:p>
+      <w:pPr>
+        <w:pStyle w:val="ListParagraph"/>
+        <w:tabs>
+          <w:tab w:val="left" w:pos="180"/>
+        </w:tabs>
+        <w:ind w:left="0"/>
+        <w:rPr>
+          <w:rFonts w:ascii="Calibri" w:hAnsi="Calibri" w:cs="Calibri"/>
+          <w:color w:val="auto"/>
+          <w:sz w:val="24"/>
+          <w:szCs w:val="20"/>
+        </w:rPr>
+      </w:pPr>
+    </w:p>
+    <w:p>
+      <w:pPr>
+        <w:pStyle w:val="ListParagraph"/>
+        <w:tabs>
+          <w:tab w:val="left" w:pos="180"/>
+        </w:tabs>
+        <w:ind w:left="0"/>
+        <w:rPr>
+          <w:rFonts w:ascii="Calibri" w:hAnsi="Calibri" w:cs="Calibri"/>
+          <w:color w:val="auto"/>
+          <w:sz w:val="24"/>
+          <w:szCs w:val="20"/>
+        </w:rPr>
+      </w:pPr>
+      <w:r>
+        <w:rPr>
+          <w:noProof/>
+        </w:rPr>
+        <w:drawing>
+          <wp:inline distT="0" distB="0" distL="0" distR="0" wp14:anchorId="72883426" wp14:editId="2FC7A2CD">
+            <wp:extent cx="6284689" cy="1995265"/>
+            <wp:effectExtent l="0" t="0" r="1905" b="5080"/>
+            <wp:docPr id="60" name="Picture 60"/>
+            <wp:cNvGraphicFramePr>
+              <a:graphicFrameLocks xmlns:a="http://schemas.openxmlformats.org/drawingml/2006/main" noChangeAspect="1"/>
+            </wp:cNvGraphicFramePr>
+            <a:graphic xmlns:a="http://schemas.openxmlformats.org/drawingml/2006/main">
+              <a:graphicData uri="http://schemas.openxmlformats.org/drawingml/2006/picture">
+                <pic:pic xmlns:pic="http://schemas.openxmlformats.org/drawingml/2006/picture">
+                  <pic:nvPicPr>
+                    <pic:cNvPr id="1" name=""/>
+                    <pic:cNvPicPr/>
+                  </pic:nvPicPr>
+                  <pic:blipFill>
+                    <a:blip r:embed="rId54"/>
+                    <a:stretch>
+                      <a:fillRect/>
+                    </a:stretch>
+                  </pic:blipFill>
+                  <pic:spPr>
+                    <a:xfrm>
+                      <a:off x="0" y="0"/>
+                      <a:ext cx="6325840" cy="2008330"/>
+                    </a:xfrm>
+                    <a:prstGeom prst="rect">
+                      <a:avLst/>
+                    </a:prstGeom>
+                  </pic:spPr>
+                </pic:pic>
+              </a:graphicData>
+            </a:graphic>
+          </wp:inline>
+        </w:drawing>
+      </w:r>
+    </w:p>
+    <w:p>
+      <w:pPr>
+        <w:pStyle w:val="ListParagraph"/>
+        <w:tabs>
+          <w:tab w:val="left" w:pos="180"/>
+        </w:tabs>
+        <w:ind w:left="0"/>
+        <w:rPr>
+          <w:rFonts w:ascii="Calibri" w:hAnsi="Calibri" w:cs="Calibri"/>
+          <w:color w:val="auto"/>
+          <w:sz w:val="24"/>
+          <w:szCs w:val="20"/>
+        </w:rPr>
+      </w:pPr>
+    </w:p>
+    <w:p>
+      <w:pPr>
+        <w:pStyle w:val="ListParagraph"/>
+        <w:tabs>
+          <w:tab w:val="left" w:pos="180"/>
+        </w:tabs>
+        <w:ind w:left="0"/>
+        <w:rPr>
+          <w:rFonts w:ascii="Calibri" w:hAnsi="Calibri" w:cs="Calibri"/>
+          <w:color w:val="auto"/>
+          <w:sz w:val="24"/>
+          <w:szCs w:val="20"/>
+        </w:rPr>
+      </w:pPr>
+      <w:r>
+        <w:rPr>
+          <w:noProof/>
+        </w:rPr>
+        <w:drawing>
+          <wp:inline distT="0" distB="0" distL="0" distR="0" wp14:anchorId="6E557C5C" wp14:editId="1E46E847">
+            <wp:extent cx="6284595" cy="1933809"/>
+            <wp:effectExtent l="0" t="0" r="1905" b="9525"/>
+            <wp:docPr id="61" name="Picture 61"/>
+            <wp:cNvGraphicFramePr>
+              <a:graphicFrameLocks xmlns:a="http://schemas.openxmlformats.org/drawingml/2006/main" noChangeAspect="1"/>
+            </wp:cNvGraphicFramePr>
+            <a:graphic xmlns:a="http://schemas.openxmlformats.org/drawingml/2006/main">
+              <a:graphicData uri="http://schemas.openxmlformats.org/drawingml/2006/picture">
+                <pic:pic xmlns:pic="http://schemas.openxmlformats.org/drawingml/2006/picture">
+                  <pic:nvPicPr>
+                    <pic:cNvPr id="1" name=""/>
+                    <pic:cNvPicPr/>
+                  </pic:nvPicPr>
+                  <pic:blipFill>
+                    <a:blip r:embed="rId55"/>
+                    <a:stretch>
+                      <a:fillRect/>
+                    </a:stretch>
+                  </pic:blipFill>
+                  <pic:spPr>
+                    <a:xfrm>
+                      <a:off x="0" y="0"/>
                       <a:ext cx="6348014" cy="1953323"/>
                     </a:xfrm>
                     <a:prstGeom prst="rect">
@@ -17832,9 +18560,9 @@
       </w:pPr>
     </w:p>
     <w:sectPr>
-      <w:headerReference w:type="default" r:id="rId54"/>
-      <w:footerReference w:type="default" r:id="rId55"/>
-      <w:footerReference w:type="first" r:id="rId56"/>
+      <w:headerReference w:type="default" r:id="rId56"/>
+      <w:footerReference w:type="default" r:id="rId57"/>
+      <w:footerReference w:type="first" r:id="rId58"/>
       <w:pgSz w:w="12240" w:h="15840"/>
       <w:pgMar w:top="720" w:right="1152" w:bottom="720" w:left="1152" w:header="0" w:footer="0" w:gutter="0"/>
       <w:pgNumType w:start="1"/>
@@ -18982,6 +19710,92 @@
     </w:lvl>
   </w:abstractNum>
   <w:abstractNum w:abstractNumId="7" w15:restartNumberingAfterBreak="0">
+    <w:nsid w:val="2DC645C6"/>
+    <w:multiLevelType w:val="hybridMultilevel"/>
+    <w:tmpl w:val="68E2FDFC"/>
+    <w:lvl w:ilvl="0" w:tplc="4009000F">
+      <w:start w:val="1"/>
+      <w:numFmt w:val="decimal"/>
+      <w:lvlText w:val="%1."/>
+      <w:lvlJc w:val="left"/>
+      <w:pPr>
+        <w:ind w:left="360" w:hanging="360"/>
+      </w:pPr>
+    </w:lvl>
+    <w:lvl w:ilvl="1" w:tplc="40090019" w:tentative="1">
+      <w:start w:val="1"/>
+      <w:numFmt w:val="lowerLetter"/>
+      <w:lvlText w:val="%2."/>
+      <w:lvlJc w:val="left"/>
+      <w:pPr>
+        <w:ind w:left="1800" w:hanging="360"/>
+      </w:pPr>
+    </w:lvl>
+    <w:lvl w:ilvl="2" w:tplc="4009001B" w:tentative="1">
+      <w:start w:val="1"/>
+      <w:numFmt w:val="lowerRoman"/>
+      <w:lvlText w:val="%3."/>
+      <w:lvlJc w:val="right"/>
+      <w:pPr>
+        <w:ind w:left="2520" w:hanging="180"/>
+      </w:pPr>
+    </w:lvl>
+    <w:lvl w:ilvl="3" w:tplc="4009000F" w:tentative="1">
+      <w:start w:val="1"/>
+      <w:numFmt w:val="decimal"/>
+      <w:lvlText w:val="%4."/>
+      <w:lvlJc w:val="left"/>
+      <w:pPr>
+        <w:ind w:left="3240" w:hanging="360"/>
+      </w:pPr>
+    </w:lvl>
+    <w:lvl w:ilvl="4" w:tplc="40090019" w:tentative="1">
+      <w:start w:val="1"/>
+      <w:numFmt w:val="lowerLetter"/>
+      <w:lvlText w:val="%5."/>
+      <w:lvlJc w:val="left"/>
+      <w:pPr>
+        <w:ind w:left="3960" w:hanging="360"/>
+      </w:pPr>
+    </w:lvl>
+    <w:lvl w:ilvl="5" w:tplc="4009001B" w:tentative="1">
+      <w:start w:val="1"/>
+      <w:numFmt w:val="lowerRoman"/>
+      <w:lvlText w:val="%6."/>
+      <w:lvlJc w:val="right"/>
+      <w:pPr>
+        <w:ind w:left="4680" w:hanging="180"/>
+      </w:pPr>
+    </w:lvl>
+    <w:lvl w:ilvl="6" w:tplc="4009000F" w:tentative="1">
+      <w:start w:val="1"/>
+      <w:numFmt w:val="decimal"/>
+      <w:lvlText w:val="%7."/>
+      <w:lvlJc w:val="left"/>
+      <w:pPr>
+        <w:ind w:left="5400" w:hanging="360"/>
+      </w:pPr>
+    </w:lvl>
+    <w:lvl w:ilvl="7" w:tplc="40090019" w:tentative="1">
+      <w:start w:val="1"/>
+      <w:numFmt w:val="lowerLetter"/>
+      <w:lvlText w:val="%8."/>
+      <w:lvlJc w:val="left"/>
+      <w:pPr>
+        <w:ind w:left="6120" w:hanging="360"/>
+      </w:pPr>
+    </w:lvl>
+    <w:lvl w:ilvl="8" w:tplc="4009001B" w:tentative="1">
+      <w:start w:val="1"/>
+      <w:numFmt w:val="lowerRoman"/>
+      <w:lvlText w:val="%9."/>
+      <w:lvlJc w:val="right"/>
+      <w:pPr>
+        <w:ind w:left="6840" w:hanging="180"/>
+      </w:pPr>
+    </w:lvl>
+  </w:abstractNum>
+  <w:abstractNum w:abstractNumId="8" w15:restartNumberingAfterBreak="0">
     <w:nsid w:val="3B0D292E"/>
     <w:multiLevelType w:val="multilevel"/>
     <w:tmpl w:val="FBA0D132"/>
@@ -19098,7 +19912,7 @@
       </w:rPr>
     </w:lvl>
   </w:abstractNum>
-  <w:abstractNum w:abstractNumId="8" w15:restartNumberingAfterBreak="0">
+  <w:abstractNum w:abstractNumId="9" w15:restartNumberingAfterBreak="0">
     <w:nsid w:val="3BDD3A59"/>
     <w:multiLevelType w:val="hybridMultilevel"/>
     <w:tmpl w:val="42AAC54A"/>
@@ -19188,7 +20002,7 @@
       </w:pPr>
     </w:lvl>
   </w:abstractNum>
-  <w:abstractNum w:abstractNumId="9" w15:restartNumberingAfterBreak="0">
+  <w:abstractNum w:abstractNumId="10" w15:restartNumberingAfterBreak="0">
     <w:nsid w:val="3E712D06"/>
     <w:multiLevelType w:val="multilevel"/>
     <w:tmpl w:val="DFB24EEE"/>
@@ -19319,7 +20133,7 @@
       </w:rPr>
     </w:lvl>
   </w:abstractNum>
-  <w:abstractNum w:abstractNumId="10" w15:restartNumberingAfterBreak="0">
+  <w:abstractNum w:abstractNumId="11" w15:restartNumberingAfterBreak="0">
     <w:nsid w:val="69C43F1A"/>
     <w:multiLevelType w:val="multilevel"/>
     <w:tmpl w:val="4AD438E2"/>
@@ -19432,7 +20246,7 @@
       </w:rPr>
     </w:lvl>
   </w:abstractNum>
-  <w:abstractNum w:abstractNumId="11" w15:restartNumberingAfterBreak="0">
+  <w:abstractNum w:abstractNumId="12" w15:restartNumberingAfterBreak="0">
     <w:nsid w:val="722D0039"/>
     <w:multiLevelType w:val="hybridMultilevel"/>
     <w:tmpl w:val="56101614"/>
@@ -19521,7 +20335,7 @@
       </w:pPr>
     </w:lvl>
   </w:abstractNum>
-  <w:abstractNum w:abstractNumId="12" w15:restartNumberingAfterBreak="0">
+  <w:abstractNum w:abstractNumId="13" w15:restartNumberingAfterBreak="0">
     <w:nsid w:val="72E503EB"/>
     <w:multiLevelType w:val="hybridMultilevel"/>
     <w:tmpl w:val="D660D162"/>
@@ -19635,7 +20449,7 @@
     </w:lvl>
   </w:abstractNum>
   <w:num w:numId="1">
-    <w:abstractNumId w:val="11"/>
+    <w:abstractNumId w:val="12"/>
   </w:num>
   <w:num w:numId="2">
     <w:abstractNumId w:val="1"/>
@@ -19647,7 +20461,7 @@
     <w:abstractNumId w:val="3"/>
   </w:num>
   <w:num w:numId="5">
-    <w:abstractNumId w:val="12"/>
+    <w:abstractNumId w:val="13"/>
   </w:num>
   <w:num w:numId="6">
     <w:abstractNumId w:val="2"/>
@@ -19656,22 +20470,25 @@
     <w:abstractNumId w:val="4"/>
   </w:num>
   <w:num w:numId="8">
-    <w:abstractNumId w:val="10"/>
+    <w:abstractNumId w:val="11"/>
   </w:num>
   <w:num w:numId="9">
     <w:abstractNumId w:val="6"/>
   </w:num>
   <w:num w:numId="10">
-    <w:abstractNumId w:val="7"/>
+    <w:abstractNumId w:val="8"/>
   </w:num>
   <w:num w:numId="11">
-    <w:abstractNumId w:val="8"/>
+    <w:abstractNumId w:val="9"/>
   </w:num>
   <w:num w:numId="12">
     <w:abstractNumId w:val="5"/>
   </w:num>
   <w:num w:numId="13">
-    <w:abstractNumId w:val="9"/>
+    <w:abstractNumId w:val="10"/>
+  </w:num>
+  <w:num w:numId="14">
+    <w:abstractNumId w:val="7"/>
   </w:num>
 </w:numbering>
 </file>
@@ -20192,6 +21009,7 @@
   <w:style w:type="character" w:default="1" w:styleId="DefaultParagraphFont">
     <w:name w:val="Default Paragraph Font"/>
     <w:uiPriority w:val="1"/>
+    <w:semiHidden/>
     <w:unhideWhenUsed/>
   </w:style>
   <w:style w:type="table" w:default="1" w:styleId="TableNormal">
@@ -20689,4 +21507,16 @@
   <a:objectDefaults/>
   <a:extraClrSchemeLst/>
 </a:theme>
+</file>
+
+<file path=customXml/item1.xml><?xml version="1.0" encoding="utf-8"?>
+<b:Sources xmlns:b="http://schemas.openxmlformats.org/officeDocument/2006/bibliography" xmlns="http://schemas.openxmlformats.org/officeDocument/2006/bibliography" SelectedStyle="\APASixthEditionOfficeOnline.xsl" StyleName="APA" Version="6"/>
+</file>
+
+<file path=customXml/itemProps1.xml><?xml version="1.0" encoding="utf-8"?>
+<ds:datastoreItem xmlns:ds="http://schemas.openxmlformats.org/officeDocument/2006/customXml" ds:itemID="{B53D985C-4F2E-4DBF-9AB5-7E97D502BB4C}">
+  <ds:schemaRefs>
+    <ds:schemaRef ds:uri="http://schemas.openxmlformats.org/officeDocument/2006/bibliography"/>
+  </ds:schemaRefs>
+</ds:datastoreItem>
 </file>